--- a/CONSISTENCY METHOD.docx
+++ b/CONSISTENCY METHOD.docx
@@ -73,23 +73,26 @@
     </w:p>
     <w:p>
       <w:r>
-        <w:t xml:space="preserve">Three </w:t>
-      </w:r>
-      <w:proofErr w:type="gramStart"/>
-      <w:r>
-        <w:t>coders</w:t>
-      </w:r>
-      <w:proofErr w:type="gramEnd"/>
-      <w:r>
-        <w:t xml:space="preserve"> </w:t>
-      </w:r>
-      <w:proofErr w:type="gramStart"/>
-      <w:r>
-        <w:t>assessed</w:t>
-      </w:r>
-      <w:proofErr w:type="gramEnd"/>
-      <w:r>
-        <w:t xml:space="preserve"> 10 contracts across two distinct coding rounds.</w:t>
+        <w:t>Three coders assessed 10 contracts across two distinct coding rounds.</w:t>
+      </w:r>
+    </w:p>
+    <w:p>
+      <w:pPr>
+        <w:rPr>
+          <w:rStyle w:val="SubtleReference"/>
+        </w:rPr>
+      </w:pPr>
+      <w:r>
+        <w:rPr>
+          <w:rStyle w:val="SubtleReference"/>
+        </w:rPr>
+        <w:t xml:space="preserve">Table I: </w:t>
+      </w:r>
+      <w:r>
+        <w:rPr>
+          <w:rStyle w:val="SubtleReference"/>
+        </w:rPr>
+        <w:t>Data Structure</w:t>
       </w:r>
     </w:p>
     <w:tbl>
@@ -321,15 +324,7 @@
         </w:numPr>
       </w:pPr>
       <w:r>
-        <w:t xml:space="preserve">Some </w:t>
-      </w:r>
-      <w:proofErr w:type="spellStart"/>
-      <w:r>
-        <w:t>Service_Raw</w:t>
-      </w:r>
-      <w:proofErr w:type="spellEnd"/>
-      <w:r>
-        <w:t xml:space="preserve"> (plain-text identified service) are consistent across coders; others are unique to one coder</w:t>
+        <w:t>Some Service_Raw (plain-text identified service) are consistent across coders; others are unique to one coder</w:t>
       </w:r>
     </w:p>
     <w:p>
@@ -341,23 +336,7 @@
         </w:numPr>
       </w:pPr>
       <w:r>
-        <w:t xml:space="preserve">In some cases, </w:t>
-      </w:r>
-      <w:proofErr w:type="spellStart"/>
-      <w:r>
-        <w:t>NAICS_Raw</w:t>
-      </w:r>
-      <w:proofErr w:type="spellEnd"/>
-      <w:r>
-        <w:t xml:space="preserve"> contains semicolon delimited multiple codes (when a coder associated multiple codes with one identified </w:t>
-      </w:r>
-      <w:proofErr w:type="spellStart"/>
-      <w:r>
-        <w:t>Service_Raw</w:t>
-      </w:r>
-      <w:proofErr w:type="spellEnd"/>
-      <w:r>
-        <w:t>)</w:t>
+        <w:t>In some cases, NAICS_Raw contains semicolon delimited multiple codes (when a coder associated multiple codes with one identified Service_Raw)</w:t>
       </w:r>
     </w:p>
     <w:p>
@@ -434,17 +413,16 @@
         <w:pStyle w:val="Heading2"/>
       </w:pPr>
       <w:r>
-        <w:t>Where Did Disagreement Come From?</w:t>
+        <w:t>Coder Tendencies</w:t>
       </w:r>
     </w:p>
     <w:p>
       <w:r>
-        <w:t>Disagreement can occur at the identification stage (do two coders identify the same services) and the classification stage (given the same identified service, do two coders assign the same code?)</w:t>
+        <w:t>All three coders share the same top 5 code families, but with different proportions:</w:t>
       </w:r>
     </w:p>
     <w:p>
       <w:pPr>
-        <w:pStyle w:val="Heading3"/>
         <w:rPr>
           <w:rStyle w:val="SubtleReference"/>
         </w:rPr>
@@ -453,1007 +431,7 @@
         <w:rPr>
           <w:rStyle w:val="SubtleReference"/>
         </w:rPr>
-        <w:t>Table I: Identification Overlap</w:t>
-      </w:r>
-    </w:p>
-    <w:p>
-      <w:pPr>
-        <w:rPr>
-          <w:rStyle w:val="SubtleEmphasis"/>
-        </w:rPr>
-      </w:pPr>
-      <w:r>
-        <w:rPr>
-          <w:rStyle w:val="SubtleEmphasis"/>
-        </w:rPr>
-        <w:t>How often did different coders identify the presence of a given public service?</w:t>
-      </w:r>
-    </w:p>
-    <w:tbl>
-      <w:tblPr>
-        <w:tblStyle w:val="ListTable1Light"/>
-        <w:tblW w:w="9450" w:type="dxa"/>
-        <w:tblLook w:val="04A0" w:firstRow="1" w:lastRow="0" w:firstColumn="1" w:lastColumn="0" w:noHBand="0" w:noVBand="1"/>
-      </w:tblPr>
-      <w:tblGrid>
-        <w:gridCol w:w="3150"/>
-        <w:gridCol w:w="3150"/>
-        <w:gridCol w:w="3150"/>
-      </w:tblGrid>
-      <w:tr>
-        <w:trPr>
-          <w:cnfStyle w:val="100000000000" w:firstRow="1" w:lastRow="0" w:firstColumn="0" w:lastColumn="0" w:oddVBand="0" w:evenVBand="0" w:oddHBand="0" w:evenHBand="0" w:firstRowFirstColumn="0" w:firstRowLastColumn="0" w:lastRowFirstColumn="0" w:lastRowLastColumn="0"/>
-          <w:trHeight w:val="386"/>
-        </w:trPr>
-        <w:tc>
-          <w:tcPr>
-            <w:cnfStyle w:val="001000000000" w:firstRow="0" w:lastRow="0" w:firstColumn="1" w:lastColumn="0" w:oddVBand="0" w:evenVBand="0" w:oddHBand="0" w:evenHBand="0" w:firstRowFirstColumn="0" w:firstRowLastColumn="0" w:lastRowFirstColumn="0" w:lastRowLastColumn="0"/>
-            <w:tcW w:w="3150" w:type="dxa"/>
-          </w:tcPr>
-          <w:p>
-            <w:r>
-              <w:t>Metric</w:t>
-            </w:r>
-          </w:p>
-        </w:tc>
-        <w:tc>
-          <w:tcPr>
-            <w:tcW w:w="3150" w:type="dxa"/>
-          </w:tcPr>
-          <w:p>
-            <w:pPr>
-              <w:cnfStyle w:val="100000000000" w:firstRow="1" w:lastRow="0" w:firstColumn="0" w:lastColumn="0" w:oddVBand="0" w:evenVBand="0" w:oddHBand="0" w:evenHBand="0" w:firstRowFirstColumn="0" w:firstRowLastColumn="0" w:lastRowFirstColumn="0" w:lastRowLastColumn="0"/>
-            </w:pPr>
-            <w:r>
-              <w:t>Round 1 (Role-Level)</w:t>
-            </w:r>
-          </w:p>
-        </w:tc>
-        <w:tc>
-          <w:tcPr>
-            <w:tcW w:w="3150" w:type="dxa"/>
-          </w:tcPr>
-          <w:p>
-            <w:pPr>
-              <w:cnfStyle w:val="100000000000" w:firstRow="1" w:lastRow="0" w:firstColumn="0" w:lastColumn="0" w:oddVBand="0" w:evenVBand="0" w:oddHBand="0" w:evenHBand="0" w:firstRowFirstColumn="0" w:firstRowLastColumn="0" w:lastRowFirstColumn="0" w:lastRowLastColumn="0"/>
-            </w:pPr>
-            <w:r>
-              <w:t>Round 2 (Service-Level)</w:t>
-            </w:r>
-          </w:p>
-        </w:tc>
-      </w:tr>
-      <w:tr>
-        <w:trPr>
-          <w:cnfStyle w:val="000000100000" w:firstRow="0" w:lastRow="0" w:firstColumn="0" w:lastColumn="0" w:oddVBand="0" w:evenVBand="0" w:oddHBand="1" w:evenHBand="0" w:firstRowFirstColumn="0" w:firstRowLastColumn="0" w:lastRowFirstColumn="0" w:lastRowLastColumn="0"/>
-        </w:trPr>
-        <w:tc>
-          <w:tcPr>
-            <w:cnfStyle w:val="001000000000" w:firstRow="0" w:lastRow="0" w:firstColumn="1" w:lastColumn="0" w:oddVBand="0" w:evenVBand="0" w:oddHBand="0" w:evenHBand="0" w:firstRowFirstColumn="0" w:firstRowLastColumn="0" w:lastRowFirstColumn="0" w:lastRowLastColumn="0"/>
-            <w:tcW w:w="3150" w:type="dxa"/>
-          </w:tcPr>
-          <w:p>
-            <w:pPr>
-              <w:rPr>
-                <w:b w:val="0"/>
-                <w:bCs w:val="0"/>
-              </w:rPr>
-            </w:pPr>
-            <w:r>
-              <w:rPr>
-                <w:b w:val="0"/>
-                <w:bCs w:val="0"/>
-              </w:rPr>
-              <w:t>All 3 Coders Identified Service</w:t>
-            </w:r>
-          </w:p>
-        </w:tc>
-        <w:tc>
-          <w:tcPr>
-            <w:tcW w:w="3150" w:type="dxa"/>
-          </w:tcPr>
-          <w:p>
-            <w:pPr>
-              <w:cnfStyle w:val="000000100000" w:firstRow="0" w:lastRow="0" w:firstColumn="0" w:lastColumn="0" w:oddVBand="0" w:evenVBand="0" w:oddHBand="1" w:evenHBand="0" w:firstRowFirstColumn="0" w:firstRowLastColumn="0" w:lastRowFirstColumn="0" w:lastRowLastColumn="0"/>
-            </w:pPr>
-            <w:r>
-              <w:t>13%</w:t>
-            </w:r>
-          </w:p>
-        </w:tc>
-        <w:tc>
-          <w:tcPr>
-            <w:tcW w:w="3150" w:type="dxa"/>
-          </w:tcPr>
-          <w:p>
-            <w:pPr>
-              <w:cnfStyle w:val="000000100000" w:firstRow="0" w:lastRow="0" w:firstColumn="0" w:lastColumn="0" w:oddVBand="0" w:evenVBand="0" w:oddHBand="1" w:evenHBand="0" w:firstRowFirstColumn="0" w:firstRowLastColumn="0" w:lastRowFirstColumn="0" w:lastRowLastColumn="0"/>
-            </w:pPr>
-            <w:r>
-              <w:t>8%</w:t>
-            </w:r>
-          </w:p>
-        </w:tc>
-      </w:tr>
-      <w:tr>
-        <w:tc>
-          <w:tcPr>
-            <w:cnfStyle w:val="001000000000" w:firstRow="0" w:lastRow="0" w:firstColumn="1" w:lastColumn="0" w:oddVBand="0" w:evenVBand="0" w:oddHBand="0" w:evenHBand="0" w:firstRowFirstColumn="0" w:firstRowLastColumn="0" w:lastRowFirstColumn="0" w:lastRowLastColumn="0"/>
-            <w:tcW w:w="3150" w:type="dxa"/>
-          </w:tcPr>
-          <w:p>
-            <w:pPr>
-              <w:rPr>
-                <w:b w:val="0"/>
-                <w:bCs w:val="0"/>
-              </w:rPr>
-            </w:pPr>
-            <w:r>
-              <w:rPr>
-                <w:b w:val="0"/>
-                <w:bCs w:val="0"/>
-              </w:rPr>
-              <w:t>Only 1 Coder Identified Service</w:t>
-            </w:r>
-          </w:p>
-        </w:tc>
-        <w:tc>
-          <w:tcPr>
-            <w:tcW w:w="3150" w:type="dxa"/>
-          </w:tcPr>
-          <w:p>
-            <w:pPr>
-              <w:cnfStyle w:val="000000000000" w:firstRow="0" w:lastRow="0" w:firstColumn="0" w:lastColumn="0" w:oddVBand="0" w:evenVBand="0" w:oddHBand="0" w:evenHBand="0" w:firstRowFirstColumn="0" w:firstRowLastColumn="0" w:lastRowFirstColumn="0" w:lastRowLastColumn="0"/>
-            </w:pPr>
-            <w:r>
-              <w:t>58%</w:t>
-            </w:r>
-          </w:p>
-        </w:tc>
-        <w:tc>
-          <w:tcPr>
-            <w:tcW w:w="3150" w:type="dxa"/>
-          </w:tcPr>
-          <w:p>
-            <w:pPr>
-              <w:cnfStyle w:val="000000000000" w:firstRow="0" w:lastRow="0" w:firstColumn="0" w:lastColumn="0" w:oddVBand="0" w:evenVBand="0" w:oddHBand="0" w:evenHBand="0" w:firstRowFirstColumn="0" w:firstRowLastColumn="0" w:lastRowFirstColumn="0" w:lastRowLastColumn="0"/>
-            </w:pPr>
-            <w:r>
-              <w:t>70%</w:t>
-            </w:r>
-          </w:p>
-        </w:tc>
-      </w:tr>
-    </w:tbl>
-    <w:p>
-      <w:pPr>
-        <w:rPr>
-          <w:u w:val="single"/>
-        </w:rPr>
-      </w:pPr>
-    </w:p>
-    <w:p>
-      <w:r>
-        <w:t xml:space="preserve">Most variance comes from identification, not classification (i.e., once two coders agree on an identified service, there is less variance in how they classify that service.) This reflects different thoroughness levels while indicating that </w:t>
-      </w:r>
-      <w:r>
-        <w:rPr>
-          <w:i/>
-          <w:iCs/>
-        </w:rPr>
-        <w:t>the handbook is effective once coders agree on the identified service.</w:t>
-      </w:r>
-      <w:r>
-        <w:t xml:space="preserve"> For example, Dylan consistently identified more items than Will</w:t>
-      </w:r>
-      <w:r>
-        <w:t>; variance didn’t come from their disagreeing on which code represents each service, but from whether the service was present and distinct enough to deserve a code</w:t>
-      </w:r>
-      <w:r>
-        <w:t>.</w:t>
-      </w:r>
-    </w:p>
-    <w:p>
-      <w:r>
-        <w:t>While overall agreement appears low, much of it is because different coders extracted different information from the same document (i.e., is service X obvious enough from the text of contract Y that I should identify it, or is it small enough to be folded into a different service?)</w:t>
-      </w:r>
-    </w:p>
-    <w:p>
-      <w:pPr>
-        <w:rPr>
-          <w:rStyle w:val="SubtleReference"/>
-          <w:sz w:val="28"/>
-          <w:szCs w:val="28"/>
-        </w:rPr>
-      </w:pPr>
-      <w:r>
-        <w:rPr>
-          <w:rStyle w:val="SubtleReference"/>
-          <w:sz w:val="28"/>
-          <w:szCs w:val="28"/>
-        </w:rPr>
-        <w:t>Table II: Classification Overlap</w:t>
-      </w:r>
-    </w:p>
-    <w:p>
-      <w:pPr>
-        <w:rPr>
-          <w:rStyle w:val="SubtleEmphasis"/>
-        </w:rPr>
-      </w:pPr>
-      <w:r>
-        <w:rPr>
-          <w:rStyle w:val="SubtleEmphasis"/>
-        </w:rPr>
-        <w:t>Given the same public service, how often did different coders arrive at the same code?</w:t>
-      </w:r>
-    </w:p>
-    <w:tbl>
-      <w:tblPr>
-        <w:tblStyle w:val="ListTable1Light"/>
-        <w:tblW w:w="9450" w:type="dxa"/>
-        <w:tblLook w:val="04A0" w:firstRow="1" w:lastRow="0" w:firstColumn="1" w:lastColumn="0" w:noHBand="0" w:noVBand="1"/>
-      </w:tblPr>
-      <w:tblGrid>
-        <w:gridCol w:w="3150"/>
-        <w:gridCol w:w="3150"/>
-        <w:gridCol w:w="3150"/>
-      </w:tblGrid>
-      <w:tr>
-        <w:trPr>
-          <w:cnfStyle w:val="100000000000" w:firstRow="1" w:lastRow="0" w:firstColumn="0" w:lastColumn="0" w:oddVBand="0" w:evenVBand="0" w:oddHBand="0" w:evenHBand="0" w:firstRowFirstColumn="0" w:firstRowLastColumn="0" w:lastRowFirstColumn="0" w:lastRowLastColumn="0"/>
-          <w:trHeight w:val="386"/>
-        </w:trPr>
-        <w:tc>
-          <w:tcPr>
-            <w:cnfStyle w:val="001000000000" w:firstRow="0" w:lastRow="0" w:firstColumn="1" w:lastColumn="0" w:oddVBand="0" w:evenVBand="0" w:oddHBand="0" w:evenHBand="0" w:firstRowFirstColumn="0" w:firstRowLastColumn="0" w:lastRowFirstColumn="0" w:lastRowLastColumn="0"/>
-            <w:tcW w:w="3150" w:type="dxa"/>
-          </w:tcPr>
-          <w:p>
-            <w:r>
-              <w:t>Metric</w:t>
-            </w:r>
-          </w:p>
-        </w:tc>
-        <w:tc>
-          <w:tcPr>
-            <w:tcW w:w="3150" w:type="dxa"/>
-          </w:tcPr>
-          <w:p>
-            <w:pPr>
-              <w:cnfStyle w:val="100000000000" w:firstRow="1" w:lastRow="0" w:firstColumn="0" w:lastColumn="0" w:oddVBand="0" w:evenVBand="0" w:oddHBand="0" w:evenHBand="0" w:firstRowFirstColumn="0" w:firstRowLastColumn="0" w:lastRowFirstColumn="0" w:lastRowLastColumn="0"/>
-            </w:pPr>
-            <w:r>
-              <w:t>Round 1 (Role-Level)</w:t>
-            </w:r>
-          </w:p>
-        </w:tc>
-        <w:tc>
-          <w:tcPr>
-            <w:tcW w:w="3150" w:type="dxa"/>
-          </w:tcPr>
-          <w:p>
-            <w:pPr>
-              <w:cnfStyle w:val="100000000000" w:firstRow="1" w:lastRow="0" w:firstColumn="0" w:lastColumn="0" w:oddVBand="0" w:evenVBand="0" w:oddHBand="0" w:evenHBand="0" w:firstRowFirstColumn="0" w:firstRowLastColumn="0" w:lastRowFirstColumn="0" w:lastRowLastColumn="0"/>
-            </w:pPr>
-            <w:r>
-              <w:t>Round 2 (Service-Level)</w:t>
-            </w:r>
-          </w:p>
-        </w:tc>
-      </w:tr>
-      <w:tr>
-        <w:trPr>
-          <w:cnfStyle w:val="000000100000" w:firstRow="0" w:lastRow="0" w:firstColumn="0" w:lastColumn="0" w:oddVBand="0" w:evenVBand="0" w:oddHBand="1" w:evenHBand="0" w:firstRowFirstColumn="0" w:firstRowLastColumn="0" w:lastRowFirstColumn="0" w:lastRowLastColumn="0"/>
-        </w:trPr>
-        <w:tc>
-          <w:tcPr>
-            <w:cnfStyle w:val="001000000000" w:firstRow="0" w:lastRow="0" w:firstColumn="1" w:lastColumn="0" w:oddVBand="0" w:evenVBand="0" w:oddHBand="0" w:evenHBand="0" w:firstRowFirstColumn="0" w:firstRowLastColumn="0" w:lastRowFirstColumn="0" w:lastRowLastColumn="0"/>
-            <w:tcW w:w="3150" w:type="dxa"/>
-          </w:tcPr>
-          <w:p>
-            <w:pPr>
-              <w:rPr>
-                <w:b w:val="0"/>
-                <w:bCs w:val="0"/>
-              </w:rPr>
-            </w:pPr>
-            <w:r>
-              <w:rPr>
-                <w:b w:val="0"/>
-                <w:bCs w:val="0"/>
-              </w:rPr>
-              <w:t>Overall agreement</w:t>
-            </w:r>
-          </w:p>
-        </w:tc>
-        <w:tc>
-          <w:tcPr>
-            <w:tcW w:w="3150" w:type="dxa"/>
-          </w:tcPr>
-          <w:p>
-            <w:pPr>
-              <w:cnfStyle w:val="000000100000" w:firstRow="0" w:lastRow="0" w:firstColumn="0" w:lastColumn="0" w:oddVBand="0" w:evenVBand="0" w:oddHBand="1" w:evenHBand="0" w:firstRowFirstColumn="0" w:firstRowLastColumn="0" w:lastRowFirstColumn="0" w:lastRowLastColumn="0"/>
-            </w:pPr>
-            <w:r>
-              <w:t>49%</w:t>
-            </w:r>
-          </w:p>
-        </w:tc>
-        <w:tc>
-          <w:tcPr>
-            <w:tcW w:w="3150" w:type="dxa"/>
-          </w:tcPr>
-          <w:p>
-            <w:pPr>
-              <w:cnfStyle w:val="000000100000" w:firstRow="0" w:lastRow="0" w:firstColumn="0" w:lastColumn="0" w:oddVBand="0" w:evenVBand="0" w:oddHBand="1" w:evenHBand="0" w:firstRowFirstColumn="0" w:firstRowLastColumn="0" w:lastRowFirstColumn="0" w:lastRowLastColumn="0"/>
-              <w:rPr>
-                <w:b/>
-                <w:bCs/>
-              </w:rPr>
-            </w:pPr>
-            <w:r>
-              <w:rPr>
-                <w:b/>
-                <w:bCs/>
-              </w:rPr>
-              <w:t>87%</w:t>
-            </w:r>
-          </w:p>
-        </w:tc>
-      </w:tr>
-      <w:tr>
-        <w:tc>
-          <w:tcPr>
-            <w:cnfStyle w:val="001000000000" w:firstRow="0" w:lastRow="0" w:firstColumn="1" w:lastColumn="0" w:oddVBand="0" w:evenVBand="0" w:oddHBand="0" w:evenHBand="0" w:firstRowFirstColumn="0" w:firstRowLastColumn="0" w:lastRowFirstColumn="0" w:lastRowLastColumn="0"/>
-            <w:tcW w:w="3150" w:type="dxa"/>
-          </w:tcPr>
-          <w:p>
-            <w:pPr>
-              <w:rPr>
-                <w:b w:val="0"/>
-                <w:bCs w:val="0"/>
-              </w:rPr>
-            </w:pPr>
-            <w:r>
-              <w:rPr>
-                <w:b w:val="0"/>
-                <w:bCs w:val="0"/>
-              </w:rPr>
-              <w:t>Easy Contracts</w:t>
-            </w:r>
-          </w:p>
-        </w:tc>
-        <w:tc>
-          <w:tcPr>
-            <w:tcW w:w="3150" w:type="dxa"/>
-          </w:tcPr>
-          <w:p>
-            <w:pPr>
-              <w:cnfStyle w:val="000000000000" w:firstRow="0" w:lastRow="0" w:firstColumn="0" w:lastColumn="0" w:oddVBand="0" w:evenVBand="0" w:oddHBand="0" w:evenHBand="0" w:firstRowFirstColumn="0" w:firstRowLastColumn="0" w:lastRowFirstColumn="0" w:lastRowLastColumn="0"/>
-            </w:pPr>
-            <w:r>
-              <w:t>100%</w:t>
-            </w:r>
-          </w:p>
-        </w:tc>
-        <w:tc>
-          <w:tcPr>
-            <w:tcW w:w="3150" w:type="dxa"/>
-          </w:tcPr>
-          <w:p>
-            <w:pPr>
-              <w:cnfStyle w:val="000000000000" w:firstRow="0" w:lastRow="0" w:firstColumn="0" w:lastColumn="0" w:oddVBand="0" w:evenVBand="0" w:oddHBand="0" w:evenHBand="0" w:firstRowFirstColumn="0" w:firstRowLastColumn="0" w:lastRowFirstColumn="0" w:lastRowLastColumn="0"/>
-            </w:pPr>
-            <w:r>
-              <w:t>100%</w:t>
-            </w:r>
-          </w:p>
-        </w:tc>
-      </w:tr>
-      <w:tr>
-        <w:trPr>
-          <w:cnfStyle w:val="000000100000" w:firstRow="0" w:lastRow="0" w:firstColumn="0" w:lastColumn="0" w:oddVBand="0" w:evenVBand="0" w:oddHBand="1" w:evenHBand="0" w:firstRowFirstColumn="0" w:firstRowLastColumn="0" w:lastRowFirstColumn="0" w:lastRowLastColumn="0"/>
-        </w:trPr>
-        <w:tc>
-          <w:tcPr>
-            <w:cnfStyle w:val="001000000000" w:firstRow="0" w:lastRow="0" w:firstColumn="1" w:lastColumn="0" w:oddVBand="0" w:evenVBand="0" w:oddHBand="0" w:evenHBand="0" w:firstRowFirstColumn="0" w:firstRowLastColumn="0" w:lastRowFirstColumn="0" w:lastRowLastColumn="0"/>
-            <w:tcW w:w="3150" w:type="dxa"/>
-          </w:tcPr>
-          <w:p>
-            <w:pPr>
-              <w:rPr>
-                <w:b w:val="0"/>
-                <w:bCs w:val="0"/>
-              </w:rPr>
-            </w:pPr>
-            <w:r>
-              <w:rPr>
-                <w:b w:val="0"/>
-                <w:bCs w:val="0"/>
-              </w:rPr>
-              <w:t>Hard contracts</w:t>
-            </w:r>
-          </w:p>
-        </w:tc>
-        <w:tc>
-          <w:tcPr>
-            <w:tcW w:w="3150" w:type="dxa"/>
-          </w:tcPr>
-          <w:p>
-            <w:pPr>
-              <w:cnfStyle w:val="000000100000" w:firstRow="0" w:lastRow="0" w:firstColumn="0" w:lastColumn="0" w:oddVBand="0" w:evenVBand="0" w:oddHBand="1" w:evenHBand="0" w:firstRowFirstColumn="0" w:firstRowLastColumn="0" w:lastRowFirstColumn="0" w:lastRowLastColumn="0"/>
-            </w:pPr>
-            <w:r>
-              <w:t>39%</w:t>
-            </w:r>
-          </w:p>
-        </w:tc>
-        <w:tc>
-          <w:tcPr>
-            <w:tcW w:w="3150" w:type="dxa"/>
-          </w:tcPr>
-          <w:p>
-            <w:pPr>
-              <w:cnfStyle w:val="000000100000" w:firstRow="0" w:lastRow="0" w:firstColumn="0" w:lastColumn="0" w:oddVBand="0" w:evenVBand="0" w:oddHBand="1" w:evenHBand="0" w:firstRowFirstColumn="0" w:firstRowLastColumn="0" w:lastRowFirstColumn="0" w:lastRowLastColumn="0"/>
-              <w:rPr>
-                <w:b/>
-                <w:bCs/>
-              </w:rPr>
-            </w:pPr>
-            <w:r>
-              <w:rPr>
-                <w:b/>
-                <w:bCs/>
-              </w:rPr>
-              <w:t>86%</w:t>
-            </w:r>
-          </w:p>
-        </w:tc>
-      </w:tr>
-    </w:tbl>
-    <w:p/>
-    <w:p>
-      <w:r>
-        <w:lastRenderedPageBreak/>
-        <w:t xml:space="preserve">The mental frame and approach to coding dramatically affects agreement on classification after there is already agreement that a given service has been identified. </w:t>
-      </w:r>
-    </w:p>
-    <w:p>
-      <w:r>
-        <w:rPr>
-          <w:b/>
-          <w:bCs/>
-        </w:rPr>
-        <w:t>Bottom Line:</w:t>
-      </w:r>
-      <w:r>
-        <w:t xml:space="preserve"> Variance in coding came primarily from: (1) different identification thoroughness, and (2) role-level coding forcing coders to infer “which service does this role </w:t>
-      </w:r>
-      <w:proofErr w:type="gramStart"/>
-      <w:r>
-        <w:t>support?”</w:t>
-      </w:r>
-      <w:proofErr w:type="gramEnd"/>
-      <w:r>
-        <w:t xml:space="preserve"> When using service-level coding on hard contracts, classification agreement reached 86%. </w:t>
-      </w:r>
-    </w:p>
-    <w:p>
-      <w:pPr>
-        <w:pStyle w:val="Heading2"/>
-      </w:pPr>
-      <w:r>
-        <w:t>What Patterns Emerge?</w:t>
-      </w:r>
-    </w:p>
-    <w:p>
-      <w:pPr>
-        <w:rPr>
-          <w:rStyle w:val="SubtleReference"/>
-          <w:sz w:val="28"/>
-          <w:szCs w:val="28"/>
-        </w:rPr>
-      </w:pPr>
-      <w:r>
-        <w:rPr>
-          <w:rStyle w:val="SubtleReference"/>
-          <w:sz w:val="28"/>
-          <w:szCs w:val="28"/>
-        </w:rPr>
-        <w:t xml:space="preserve">Table III: </w:t>
-      </w:r>
-      <w:r>
-        <w:rPr>
-          <w:rStyle w:val="SubtleReference"/>
-          <w:sz w:val="28"/>
-          <w:szCs w:val="28"/>
-        </w:rPr>
-        <w:t>Taxonomy Of Disagreements</w:t>
-      </w:r>
-    </w:p>
-    <w:p>
-      <w:pPr>
-        <w:rPr>
-          <w:rStyle w:val="SubtleEmphasis"/>
-        </w:rPr>
-      </w:pPr>
-      <w:r>
-        <w:rPr>
-          <w:rStyle w:val="SubtleEmphasis"/>
-        </w:rPr>
-        <w:t>Total disagreements across both rounds: 29</w:t>
-      </w:r>
-    </w:p>
-    <w:tbl>
-      <w:tblPr>
-        <w:tblStyle w:val="ListTable1Light"/>
-        <w:tblW w:w="0" w:type="auto"/>
-        <w:tblLook w:val="04A0" w:firstRow="1" w:lastRow="0" w:firstColumn="1" w:lastColumn="0" w:noHBand="0" w:noVBand="1"/>
-      </w:tblPr>
-      <w:tblGrid>
-        <w:gridCol w:w="3806"/>
-        <w:gridCol w:w="886"/>
-        <w:gridCol w:w="671"/>
-        <w:gridCol w:w="3997"/>
-      </w:tblGrid>
-      <w:tr>
-        <w:trPr>
-          <w:cnfStyle w:val="100000000000" w:firstRow="1" w:lastRow="0" w:firstColumn="0" w:lastColumn="0" w:oddVBand="0" w:evenVBand="0" w:oddHBand="0" w:evenHBand="0" w:firstRowFirstColumn="0" w:firstRowLastColumn="0" w:lastRowFirstColumn="0" w:lastRowLastColumn="0"/>
-          <w:trHeight w:val="386"/>
-        </w:trPr>
-        <w:tc>
-          <w:tcPr>
-            <w:cnfStyle w:val="001000000000" w:firstRow="0" w:lastRow="0" w:firstColumn="1" w:lastColumn="0" w:oddVBand="0" w:evenVBand="0" w:oddHBand="0" w:evenHBand="0" w:firstRowFirstColumn="0" w:firstRowLastColumn="0" w:lastRowFirstColumn="0" w:lastRowLastColumn="0"/>
-            <w:tcW w:w="0" w:type="auto"/>
-          </w:tcPr>
-          <w:p>
-            <w:r>
-              <w:t>Category</w:t>
-            </w:r>
-          </w:p>
-        </w:tc>
-        <w:tc>
-          <w:tcPr>
-            <w:tcW w:w="0" w:type="auto"/>
-          </w:tcPr>
-          <w:p>
-            <w:pPr>
-              <w:cnfStyle w:val="100000000000" w:firstRow="1" w:lastRow="0" w:firstColumn="0" w:lastColumn="0" w:oddVBand="0" w:evenVBand="0" w:oddHBand="0" w:evenHBand="0" w:firstRowFirstColumn="0" w:firstRowLastColumn="0" w:lastRowFirstColumn="0" w:lastRowLastColumn="0"/>
-            </w:pPr>
-            <w:r>
-              <w:t>Count</w:t>
-            </w:r>
-          </w:p>
-        </w:tc>
-        <w:tc>
-          <w:tcPr>
-            <w:tcW w:w="0" w:type="auto"/>
-          </w:tcPr>
-          <w:p>
-            <w:pPr>
-              <w:cnfStyle w:val="100000000000" w:firstRow="1" w:lastRow="0" w:firstColumn="0" w:lastColumn="0" w:oddVBand="0" w:evenVBand="0" w:oddHBand="0" w:evenHBand="0" w:firstRowFirstColumn="0" w:firstRowLastColumn="0" w:lastRowFirstColumn="0" w:lastRowLastColumn="0"/>
-            </w:pPr>
-            <w:r>
-              <w:t>%</w:t>
-            </w:r>
-          </w:p>
-        </w:tc>
-        <w:tc>
-          <w:tcPr>
-            <w:tcW w:w="0" w:type="auto"/>
-          </w:tcPr>
-          <w:p>
-            <w:pPr>
-              <w:cnfStyle w:val="100000000000" w:firstRow="1" w:lastRow="0" w:firstColumn="0" w:lastColumn="0" w:oddVBand="0" w:evenVBand="0" w:oddHBand="0" w:evenHBand="0" w:firstRowFirstColumn="0" w:firstRowLastColumn="0" w:lastRowFirstColumn="0" w:lastRowLastColumn="0"/>
-            </w:pPr>
-            <w:r>
-              <w:t>Impact</w:t>
-            </w:r>
-          </w:p>
-        </w:tc>
-      </w:tr>
-      <w:tr>
-        <w:trPr>
-          <w:cnfStyle w:val="000000100000" w:firstRow="0" w:lastRow="0" w:firstColumn="0" w:lastColumn="0" w:oddVBand="0" w:evenVBand="0" w:oddHBand="1" w:evenHBand="0" w:firstRowFirstColumn="0" w:firstRowLastColumn="0" w:lastRowFirstColumn="0" w:lastRowLastColumn="0"/>
-        </w:trPr>
-        <w:tc>
-          <w:tcPr>
-            <w:cnfStyle w:val="001000000000" w:firstRow="0" w:lastRow="0" w:firstColumn="1" w:lastColumn="0" w:oddVBand="0" w:evenVBand="0" w:oddHBand="0" w:evenHBand="0" w:firstRowFirstColumn="0" w:firstRowLastColumn="0" w:lastRowFirstColumn="0" w:lastRowLastColumn="0"/>
-            <w:tcW w:w="0" w:type="auto"/>
-          </w:tcPr>
-          <w:p>
-            <w:pPr>
-              <w:rPr>
-                <w:b w:val="0"/>
-                <w:bCs w:val="0"/>
-              </w:rPr>
-            </w:pPr>
-            <w:r>
-              <w:rPr>
-                <w:b w:val="0"/>
-                <w:bCs w:val="0"/>
-              </w:rPr>
-              <w:t>Granularity (same idea</w:t>
-            </w:r>
-            <w:r>
-              <w:rPr>
-                <w:b w:val="0"/>
-                <w:bCs w:val="0"/>
-              </w:rPr>
-              <w:t>/prefix</w:t>
-            </w:r>
-            <w:r>
-              <w:rPr>
-                <w:b w:val="0"/>
-                <w:bCs w:val="0"/>
-              </w:rPr>
-              <w:t>, different grouping)</w:t>
-            </w:r>
-          </w:p>
-        </w:tc>
-        <w:tc>
-          <w:tcPr>
-            <w:tcW w:w="0" w:type="auto"/>
-          </w:tcPr>
-          <w:p>
-            <w:pPr>
-              <w:cnfStyle w:val="000000100000" w:firstRow="0" w:lastRow="0" w:firstColumn="0" w:lastColumn="0" w:oddVBand="0" w:evenVBand="0" w:oddHBand="1" w:evenHBand="0" w:firstRowFirstColumn="0" w:firstRowLastColumn="0" w:lastRowFirstColumn="0" w:lastRowLastColumn="0"/>
-            </w:pPr>
-            <w:r>
-              <w:t>11</w:t>
-            </w:r>
-          </w:p>
-        </w:tc>
-        <w:tc>
-          <w:tcPr>
-            <w:tcW w:w="0" w:type="auto"/>
-          </w:tcPr>
-          <w:p>
-            <w:pPr>
-              <w:cnfStyle w:val="000000100000" w:firstRow="0" w:lastRow="0" w:firstColumn="0" w:lastColumn="0" w:oddVBand="0" w:evenVBand="0" w:oddHBand="1" w:evenHBand="0" w:firstRowFirstColumn="0" w:firstRowLastColumn="0" w:lastRowFirstColumn="0" w:lastRowLastColumn="0"/>
-            </w:pPr>
-            <w:r>
-              <w:t>38%</w:t>
-            </w:r>
-          </w:p>
-        </w:tc>
-        <w:tc>
-          <w:tcPr>
-            <w:tcW w:w="0" w:type="auto"/>
-          </w:tcPr>
-          <w:p>
-            <w:pPr>
-              <w:cnfStyle w:val="000000100000" w:firstRow="0" w:lastRow="0" w:firstColumn="0" w:lastColumn="0" w:oddVBand="0" w:evenVBand="0" w:oddHBand="1" w:evenHBand="0" w:firstRowFirstColumn="0" w:firstRowLastColumn="0" w:lastRowFirstColumn="0" w:lastRowLastColumn="0"/>
-            </w:pPr>
-            <w:r>
-              <w:t>LOW: same code family, looser queries solve problem</w:t>
-            </w:r>
-          </w:p>
-        </w:tc>
-      </w:tr>
-      <w:tr>
-        <w:tc>
-          <w:tcPr>
-            <w:cnfStyle w:val="001000000000" w:firstRow="0" w:lastRow="0" w:firstColumn="1" w:lastColumn="0" w:oddVBand="0" w:evenVBand="0" w:oddHBand="0" w:evenHBand="0" w:firstRowFirstColumn="0" w:firstRowLastColumn="0" w:lastRowFirstColumn="0" w:lastRowLastColumn="0"/>
-            <w:tcW w:w="0" w:type="auto"/>
-          </w:tcPr>
-          <w:p>
-            <w:pPr>
-              <w:rPr>
-                <w:b w:val="0"/>
-                <w:bCs w:val="0"/>
-              </w:rPr>
-            </w:pPr>
-            <w:r>
-              <w:rPr>
-                <w:b w:val="0"/>
-                <w:bCs w:val="0"/>
-              </w:rPr>
-              <w:t>Support roles</w:t>
-            </w:r>
-          </w:p>
-        </w:tc>
-        <w:tc>
-          <w:tcPr>
-            <w:tcW w:w="0" w:type="auto"/>
-          </w:tcPr>
-          <w:p>
-            <w:pPr>
-              <w:cnfStyle w:val="000000000000" w:firstRow="0" w:lastRow="0" w:firstColumn="0" w:lastColumn="0" w:oddVBand="0" w:evenVBand="0" w:oddHBand="0" w:evenHBand="0" w:firstRowFirstColumn="0" w:firstRowLastColumn="0" w:lastRowFirstColumn="0" w:lastRowLastColumn="0"/>
-            </w:pPr>
-            <w:r>
-              <w:t>7</w:t>
-            </w:r>
-          </w:p>
-        </w:tc>
-        <w:tc>
-          <w:tcPr>
-            <w:tcW w:w="0" w:type="auto"/>
-          </w:tcPr>
-          <w:p>
-            <w:pPr>
-              <w:cnfStyle w:val="000000000000" w:firstRow="0" w:lastRow="0" w:firstColumn="0" w:lastColumn="0" w:oddVBand="0" w:evenVBand="0" w:oddHBand="0" w:evenHBand="0" w:firstRowFirstColumn="0" w:firstRowLastColumn="0" w:lastRowFirstColumn="0" w:lastRowLastColumn="0"/>
-            </w:pPr>
-            <w:r>
-              <w:t>24%</w:t>
-            </w:r>
-          </w:p>
-        </w:tc>
-        <w:tc>
-          <w:tcPr>
-            <w:tcW w:w="0" w:type="auto"/>
-          </w:tcPr>
-          <w:p>
-            <w:pPr>
-              <w:cnfStyle w:val="000000000000" w:firstRow="0" w:lastRow="0" w:firstColumn="0" w:lastColumn="0" w:oddVBand="0" w:evenVBand="0" w:oddHBand="0" w:evenHBand="0" w:firstRowFirstColumn="0" w:firstRowLastColumn="0" w:lastRowFirstColumn="0" w:lastRowLastColumn="0"/>
-            </w:pPr>
-            <w:r>
-              <w:t>FIXABLE: better handbook guidance</w:t>
-            </w:r>
-          </w:p>
-        </w:tc>
-      </w:tr>
-      <w:tr>
-        <w:trPr>
-          <w:cnfStyle w:val="000000100000" w:firstRow="0" w:lastRow="0" w:firstColumn="0" w:lastColumn="0" w:oddVBand="0" w:evenVBand="0" w:oddHBand="1" w:evenHBand="0" w:firstRowFirstColumn="0" w:firstRowLastColumn="0" w:lastRowFirstColumn="0" w:lastRowLastColumn="0"/>
-        </w:trPr>
-        <w:tc>
-          <w:tcPr>
-            <w:cnfStyle w:val="001000000000" w:firstRow="0" w:lastRow="0" w:firstColumn="1" w:lastColumn="0" w:oddVBand="0" w:evenVBand="0" w:oddHBand="0" w:evenHBand="0" w:firstRowFirstColumn="0" w:firstRowLastColumn="0" w:lastRowFirstColumn="0" w:lastRowLastColumn="0"/>
-            <w:tcW w:w="0" w:type="auto"/>
-          </w:tcPr>
-          <w:p>
-            <w:pPr>
-              <w:rPr>
-                <w:b w:val="0"/>
-                <w:bCs w:val="0"/>
-              </w:rPr>
-            </w:pPr>
-            <w:r>
-              <w:rPr>
-                <w:b w:val="0"/>
-                <w:bCs w:val="0"/>
-              </w:rPr>
-              <w:t>Operational vs. Admin</w:t>
-            </w:r>
-          </w:p>
-        </w:tc>
-        <w:tc>
-          <w:tcPr>
-            <w:tcW w:w="0" w:type="auto"/>
-          </w:tcPr>
-          <w:p>
-            <w:pPr>
-              <w:cnfStyle w:val="000000100000" w:firstRow="0" w:lastRow="0" w:firstColumn="0" w:lastColumn="0" w:oddVBand="0" w:evenVBand="0" w:oddHBand="1" w:evenHBand="0" w:firstRowFirstColumn="0" w:firstRowLastColumn="0" w:lastRowFirstColumn="0" w:lastRowLastColumn="0"/>
-            </w:pPr>
-            <w:r>
-              <w:t>6</w:t>
-            </w:r>
-          </w:p>
-        </w:tc>
-        <w:tc>
-          <w:tcPr>
-            <w:tcW w:w="0" w:type="auto"/>
-          </w:tcPr>
-          <w:p>
-            <w:pPr>
-              <w:cnfStyle w:val="000000100000" w:firstRow="0" w:lastRow="0" w:firstColumn="0" w:lastColumn="0" w:oddVBand="0" w:evenVBand="0" w:oddHBand="1" w:evenHBand="0" w:firstRowFirstColumn="0" w:firstRowLastColumn="0" w:lastRowFirstColumn="0" w:lastRowLastColumn="0"/>
-            </w:pPr>
-            <w:r>
-              <w:t>21%</w:t>
-            </w:r>
-          </w:p>
-        </w:tc>
-        <w:tc>
-          <w:tcPr>
-            <w:tcW w:w="0" w:type="auto"/>
-          </w:tcPr>
-          <w:p>
-            <w:pPr>
-              <w:cnfStyle w:val="000000100000" w:firstRow="0" w:lastRow="0" w:firstColumn="0" w:lastColumn="0" w:oddVBand="0" w:evenVBand="0" w:oddHBand="1" w:evenHBand="0" w:firstRowFirstColumn="0" w:firstRowLastColumn="0" w:lastRowFirstColumn="0" w:lastRowLastColumn="0"/>
-            </w:pPr>
-            <w:r>
-              <w:t>FIXABLE: clearer operations vs. admin test</w:t>
-            </w:r>
-          </w:p>
-        </w:tc>
-      </w:tr>
-      <w:tr>
-        <w:tc>
-          <w:tcPr>
-            <w:cnfStyle w:val="001000000000" w:firstRow="0" w:lastRow="0" w:firstColumn="1" w:lastColumn="0" w:oddVBand="0" w:evenVBand="0" w:oddHBand="0" w:evenHBand="0" w:firstRowFirstColumn="0" w:firstRowLastColumn="0" w:lastRowFirstColumn="0" w:lastRowLastColumn="0"/>
-            <w:tcW w:w="0" w:type="auto"/>
-          </w:tcPr>
-          <w:p>
-            <w:pPr>
-              <w:rPr>
-                <w:b w:val="0"/>
-                <w:bCs w:val="0"/>
-              </w:rPr>
-            </w:pPr>
-            <w:r>
-              <w:rPr>
-                <w:b w:val="0"/>
-                <w:bCs w:val="0"/>
-              </w:rPr>
-              <w:t>Infrastructure confusion</w:t>
-            </w:r>
-          </w:p>
-        </w:tc>
-        <w:tc>
-          <w:tcPr>
-            <w:tcW w:w="0" w:type="auto"/>
-          </w:tcPr>
-          <w:p>
-            <w:pPr>
-              <w:cnfStyle w:val="000000000000" w:firstRow="0" w:lastRow="0" w:firstColumn="0" w:lastColumn="0" w:oddVBand="0" w:evenVBand="0" w:oddHBand="0" w:evenHBand="0" w:firstRowFirstColumn="0" w:firstRowLastColumn="0" w:lastRowFirstColumn="0" w:lastRowLastColumn="0"/>
-            </w:pPr>
-            <w:r>
-              <w:t>2</w:t>
-            </w:r>
-          </w:p>
-        </w:tc>
-        <w:tc>
-          <w:tcPr>
-            <w:tcW w:w="0" w:type="auto"/>
-          </w:tcPr>
-          <w:p>
-            <w:pPr>
-              <w:cnfStyle w:val="000000000000" w:firstRow="0" w:lastRow="0" w:firstColumn="0" w:lastColumn="0" w:oddVBand="0" w:evenVBand="0" w:oddHBand="0" w:evenHBand="0" w:firstRowFirstColumn="0" w:firstRowLastColumn="0" w:lastRowFirstColumn="0" w:lastRowLastColumn="0"/>
-            </w:pPr>
-            <w:r>
-              <w:t>7%</w:t>
-            </w:r>
-          </w:p>
-        </w:tc>
-        <w:tc>
-          <w:tcPr>
-            <w:tcW w:w="0" w:type="auto"/>
-          </w:tcPr>
-          <w:p>
-            <w:pPr>
-              <w:cnfStyle w:val="000000000000" w:firstRow="0" w:lastRow="0" w:firstColumn="0" w:lastColumn="0" w:oddVBand="0" w:evenVBand="0" w:oddHBand="0" w:evenHBand="0" w:firstRowFirstColumn="0" w:firstRowLastColumn="0" w:lastRowFirstColumn="0" w:lastRowLastColumn="0"/>
-            </w:pPr>
-            <w:r>
-              <w:t>FIXABLE: better handbook examples</w:t>
-            </w:r>
-          </w:p>
-        </w:tc>
-      </w:tr>
-      <w:tr>
-        <w:trPr>
-          <w:cnfStyle w:val="000000100000" w:firstRow="0" w:lastRow="0" w:firstColumn="0" w:lastColumn="0" w:oddVBand="0" w:evenVBand="0" w:oddHBand="1" w:evenHBand="0" w:firstRowFirstColumn="0" w:firstRowLastColumn="0" w:lastRowFirstColumn="0" w:lastRowLastColumn="0"/>
-        </w:trPr>
-        <w:tc>
-          <w:tcPr>
-            <w:cnfStyle w:val="001000000000" w:firstRow="0" w:lastRow="0" w:firstColumn="1" w:lastColumn="0" w:oddVBand="0" w:evenVBand="0" w:oddHBand="0" w:evenHBand="0" w:firstRowFirstColumn="0" w:firstRowLastColumn="0" w:lastRowFirstColumn="0" w:lastRowLastColumn="0"/>
-            <w:tcW w:w="0" w:type="auto"/>
-          </w:tcPr>
-          <w:p>
-            <w:pPr>
-              <w:rPr>
-                <w:b w:val="0"/>
-                <w:bCs w:val="0"/>
-              </w:rPr>
-            </w:pPr>
-            <w:r>
-              <w:rPr>
-                <w:b w:val="0"/>
-                <w:bCs w:val="0"/>
-              </w:rPr>
-              <w:t>Typo/Other</w:t>
-            </w:r>
-          </w:p>
-        </w:tc>
-        <w:tc>
-          <w:tcPr>
-            <w:tcW w:w="0" w:type="auto"/>
-          </w:tcPr>
-          <w:p>
-            <w:pPr>
-              <w:cnfStyle w:val="000000100000" w:firstRow="0" w:lastRow="0" w:firstColumn="0" w:lastColumn="0" w:oddVBand="0" w:evenVBand="0" w:oddHBand="1" w:evenHBand="0" w:firstRowFirstColumn="0" w:firstRowLastColumn="0" w:lastRowFirstColumn="0" w:lastRowLastColumn="0"/>
-            </w:pPr>
-            <w:r>
-              <w:t>3</w:t>
-            </w:r>
-          </w:p>
-        </w:tc>
-        <w:tc>
-          <w:tcPr>
-            <w:tcW w:w="0" w:type="auto"/>
-          </w:tcPr>
-          <w:p>
-            <w:pPr>
-              <w:cnfStyle w:val="000000100000" w:firstRow="0" w:lastRow="0" w:firstColumn="0" w:lastColumn="0" w:oddVBand="0" w:evenVBand="0" w:oddHBand="1" w:evenHBand="0" w:firstRowFirstColumn="0" w:firstRowLastColumn="0" w:lastRowFirstColumn="0" w:lastRowLastColumn="0"/>
-            </w:pPr>
-            <w:r>
-              <w:t>10%</w:t>
-            </w:r>
-          </w:p>
-        </w:tc>
-        <w:tc>
-          <w:tcPr>
-            <w:tcW w:w="0" w:type="auto"/>
-          </w:tcPr>
-          <w:p>
-            <w:pPr>
-              <w:cnfStyle w:val="000000100000" w:firstRow="0" w:lastRow="0" w:firstColumn="0" w:lastColumn="0" w:oddVBand="0" w:evenVBand="0" w:oddHBand="1" w:evenHBand="0" w:firstRowFirstColumn="0" w:firstRowLastColumn="0" w:lastRowFirstColumn="0" w:lastRowLastColumn="0"/>
-            </w:pPr>
-            <w:r>
-              <w:t>MINIMAL, typos FIXABLE</w:t>
-            </w:r>
-          </w:p>
-        </w:tc>
-      </w:tr>
-    </w:tbl>
-    <w:p/>
-    <w:p>
-      <w:r>
-        <w:t xml:space="preserve">Disagreement is concentrated and predictable. </w:t>
-      </w:r>
-      <w:r>
-        <w:t xml:space="preserve">38% are </w:t>
-      </w:r>
-      <w:r>
-        <w:t xml:space="preserve">low-impact granularity differences (e.g., 541512 vs. 541513 both represent computer services; better training can reduce these disagreements; queries for </w:t>
-      </w:r>
-      <w:r>
-        <w:t>the 5415 prefix capture all computer-related roles.) 45% of disagreements are fixable with clearer handbook rules for support roles and use of operational vs. administrative codes.</w:t>
-      </w:r>
-      <w:r>
-        <w:t>~80% of disagreement in total is either low-impact or addressable.</w:t>
-      </w:r>
-      <w:r>
-        <w:t xml:space="preserve"> </w:t>
-      </w:r>
-    </w:p>
-    <w:p>
-      <w:pPr>
-        <w:rPr>
-          <w:rStyle w:val="SubtleReference"/>
-          <w:sz w:val="28"/>
-          <w:szCs w:val="28"/>
-        </w:rPr>
-      </w:pPr>
-      <w:r>
-        <w:rPr>
-          <w:rStyle w:val="SubtleReference"/>
-          <w:sz w:val="28"/>
-          <w:szCs w:val="28"/>
-        </w:rPr>
-        <w:t xml:space="preserve">Table IV: </w:t>
-      </w:r>
-      <w:r>
-        <w:rPr>
-          <w:rStyle w:val="SubtleReference"/>
-          <w:sz w:val="28"/>
-          <w:szCs w:val="28"/>
-        </w:rPr>
-        <w:t>Coder Tendencies</w:t>
-      </w:r>
-    </w:p>
-    <w:p>
-      <w:pPr>
-        <w:rPr>
-          <w:rStyle w:val="SubtleEmphasis"/>
-          <w:i w:val="0"/>
-          <w:iCs w:val="0"/>
-        </w:rPr>
-      </w:pPr>
-      <w:r>
-        <w:rPr>
-          <w:rStyle w:val="SubtleEmphasis"/>
-        </w:rPr>
-        <w:t>How did different coders use different NAICS families?</w:t>
-      </w:r>
-      <w:r>
-        <w:rPr>
-          <w:rStyle w:val="SubtleEmphasis"/>
-          <w:i w:val="0"/>
-          <w:iCs w:val="0"/>
-        </w:rPr>
-        <w:t xml:space="preserve"> </w:t>
+        <w:t>Table II: Coder Tendencies</w:t>
       </w:r>
     </w:p>
     <w:tbl>
@@ -1495,10 +473,7 @@
               <w:cnfStyle w:val="100000000000" w:firstRow="1" w:lastRow="0" w:firstColumn="0" w:lastColumn="0" w:oddVBand="0" w:evenVBand="0" w:oddHBand="0" w:evenHBand="0" w:firstRowFirstColumn="0" w:firstRowLastColumn="0" w:lastRowFirstColumn="0" w:lastRowLastColumn="0"/>
             </w:pPr>
             <w:r>
-              <w:t>23</w:t>
-            </w:r>
-            <w:r>
-              <w:t>xxxx: Construction</w:t>
+              <w:t>23xxxx: Construction</w:t>
             </w:r>
           </w:p>
         </w:tc>
@@ -1524,10 +499,7 @@
               <w:cnfStyle w:val="100000000000" w:firstRow="1" w:lastRow="0" w:firstColumn="0" w:lastColumn="0" w:oddVBand="0" w:evenVBand="0" w:oddHBand="0" w:evenHBand="0" w:firstRowFirstColumn="0" w:firstRowLastColumn="0" w:lastRowFirstColumn="0" w:lastRowLastColumn="0"/>
             </w:pPr>
             <w:r>
-              <w:t>56</w:t>
-            </w:r>
-            <w:r>
-              <w:t>xxxx: Administrative and Waste</w:t>
+              <w:t>56xxxx: Administrative and Waste</w:t>
             </w:r>
           </w:p>
         </w:tc>
@@ -1833,6 +805,4564 @@
         </w:tc>
       </w:tr>
     </w:tbl>
+    <w:p/>
+    <w:p>
+      <w:pPr>
+        <w:pStyle w:val="ListParagraph"/>
+        <w:numPr>
+          <w:ilvl w:val="0"/>
+          <w:numId w:val="12"/>
+        </w:numPr>
+      </w:pPr>
+      <w:r>
+        <w:t xml:space="preserve">Dylan favors Administrative codes (56xxxx) </w:t>
+      </w:r>
+      <w:r>
+        <w:t>at 18% vs ~12% for others</w:t>
+      </w:r>
+    </w:p>
+    <w:p>
+      <w:pPr>
+        <w:pStyle w:val="ListParagraph"/>
+        <w:numPr>
+          <w:ilvl w:val="0"/>
+          <w:numId w:val="12"/>
+        </w:numPr>
+      </w:pPr>
+      <w:r>
+        <w:t>G</w:t>
+      </w:r>
+      <w:r>
+        <w:t>reg</w:t>
+      </w:r>
+      <w:r>
+        <w:t xml:space="preserve"> favors Construction codes (23xxx) at 41% vs ~30-33% for others</w:t>
+      </w:r>
+    </w:p>
+    <w:p>
+      <w:pPr>
+        <w:pStyle w:val="ListParagraph"/>
+        <w:numPr>
+          <w:ilvl w:val="0"/>
+          <w:numId w:val="12"/>
+        </w:numPr>
+      </w:pPr>
+      <w:r>
+        <w:t>W</w:t>
+      </w:r>
+      <w:r>
+        <w:t>ill</w:t>
+      </w:r>
+      <w:r>
+        <w:t xml:space="preserve"> has most balanced 23/92 split (30%/30%)</w:t>
+      </w:r>
+    </w:p>
+    <w:p>
+      <w:pPr>
+        <w:pStyle w:val="ListParagraph"/>
+        <w:numPr>
+          <w:ilvl w:val="0"/>
+          <w:numId w:val="12"/>
+        </w:numPr>
+        <w:rPr>
+          <w:i/>
+          <w:iCs/>
+        </w:rPr>
+      </w:pPr>
+      <w:r>
+        <w:rPr>
+          <w:i/>
+          <w:iCs/>
+        </w:rPr>
+        <w:t xml:space="preserve">Coder calibration re: when to use </w:t>
+      </w:r>
+      <w:r>
+        <w:rPr>
+          <w:i/>
+          <w:iCs/>
+        </w:rPr>
+        <w:t>different families could reduce disagreement</w:t>
+      </w:r>
+      <w:r>
+        <w:t xml:space="preserve">All three coders used the following families at least once: </w:t>
+      </w:r>
+      <w:r>
+        <w:t>'22', '23', '48', '54', '56', '71', '81', '92'</w:t>
+      </w:r>
+    </w:p>
+    <w:p>
+      <w:pPr>
+        <w:pStyle w:val="Heading2"/>
+      </w:pPr>
+      <w:r>
+        <w:t>Analysis of Identification Overlap</w:t>
+      </w:r>
+    </w:p>
+    <w:p>
+      <w:pPr>
+        <w:rPr>
+          <w:rStyle w:val="SubtleReference"/>
+        </w:rPr>
+      </w:pPr>
+      <w:r>
+        <w:rPr>
+          <w:rStyle w:val="SubtleReference"/>
+        </w:rPr>
+        <w:t>Table III: Service Identification Agreement</w:t>
+      </w:r>
+    </w:p>
+    <w:p>
+      <w:pPr>
+        <w:rPr>
+          <w:i/>
+          <w:iCs/>
+        </w:rPr>
+      </w:pPr>
+      <w:r>
+        <w:rPr>
+          <w:i/>
+          <w:iCs/>
+        </w:rPr>
+        <w:t xml:space="preserve">How often did coders extract the same </w:t>
+      </w:r>
+      <w:r>
+        <w:rPr>
+          <w:i/>
+          <w:iCs/>
+          <w:u w:val="single"/>
+        </w:rPr>
+        <w:t>service</w:t>
+      </w:r>
+      <w:r>
+        <w:rPr>
+          <w:i/>
+          <w:iCs/>
+        </w:rPr>
+        <w:t xml:space="preserve"> from the contract?</w:t>
+      </w:r>
+    </w:p>
+    <w:tbl>
+      <w:tblPr>
+        <w:tblStyle w:val="ListTable1Light"/>
+        <w:tblW w:w="5000" w:type="pct"/>
+        <w:tblLook w:val="04A0" w:firstRow="1" w:lastRow="0" w:firstColumn="1" w:lastColumn="0" w:noHBand="0" w:noVBand="1"/>
+      </w:tblPr>
+      <w:tblGrid>
+        <w:gridCol w:w="3119"/>
+        <w:gridCol w:w="328"/>
+        <w:gridCol w:w="2791"/>
+        <w:gridCol w:w="625"/>
+        <w:gridCol w:w="2497"/>
+      </w:tblGrid>
+      <w:tr>
+        <w:trPr>
+          <w:cnfStyle w:val="100000000000" w:firstRow="1" w:lastRow="0" w:firstColumn="0" w:lastColumn="0" w:oddVBand="0" w:evenVBand="0" w:oddHBand="0" w:evenHBand="0" w:firstRowFirstColumn="0" w:firstRowLastColumn="0" w:lastRowFirstColumn="0" w:lastRowLastColumn="0"/>
+          <w:trHeight w:val="386"/>
+        </w:trPr>
+        <w:tc>
+          <w:tcPr>
+            <w:cnfStyle w:val="001000000000" w:firstRow="0" w:lastRow="0" w:firstColumn="1" w:lastColumn="0" w:oddVBand="0" w:evenVBand="0" w:oddHBand="0" w:evenHBand="0" w:firstRowFirstColumn="0" w:firstRowLastColumn="0" w:lastRowFirstColumn="0" w:lastRowLastColumn="0"/>
+            <w:tcW w:w="1666" w:type="pct"/>
+          </w:tcPr>
+          <w:p>
+            <w:r>
+              <w:t>Metric</w:t>
+            </w:r>
+          </w:p>
+        </w:tc>
+        <w:tc>
+          <w:tcPr>
+            <w:tcW w:w="1666" w:type="pct"/>
+            <w:gridSpan w:val="2"/>
+          </w:tcPr>
+          <w:p>
+            <w:pPr>
+              <w:cnfStyle w:val="100000000000" w:firstRow="1" w:lastRow="0" w:firstColumn="0" w:lastColumn="0" w:oddVBand="0" w:evenVBand="0" w:oddHBand="0" w:evenHBand="0" w:firstRowFirstColumn="0" w:firstRowLastColumn="0" w:lastRowFirstColumn="0" w:lastRowLastColumn="0"/>
+            </w:pPr>
+            <w:r>
+              <w:t>Round 1 (Role-Level)</w:t>
+            </w:r>
+          </w:p>
+        </w:tc>
+        <w:tc>
+          <w:tcPr>
+            <w:tcW w:w="1668" w:type="pct"/>
+            <w:gridSpan w:val="2"/>
+          </w:tcPr>
+          <w:p>
+            <w:pPr>
+              <w:cnfStyle w:val="100000000000" w:firstRow="1" w:lastRow="0" w:firstColumn="0" w:lastColumn="0" w:oddVBand="0" w:evenVBand="0" w:oddHBand="0" w:evenHBand="0" w:firstRowFirstColumn="0" w:firstRowLastColumn="0" w:lastRowFirstColumn="0" w:lastRowLastColumn="0"/>
+            </w:pPr>
+            <w:r>
+              <w:t>Round 2 (Service-Level)</w:t>
+            </w:r>
+          </w:p>
+        </w:tc>
+      </w:tr>
+      <w:tr>
+        <w:trPr>
+          <w:cnfStyle w:val="000000100000" w:firstRow="0" w:lastRow="0" w:firstColumn="0" w:lastColumn="0" w:oddVBand="0" w:evenVBand="0" w:oddHBand="1" w:evenHBand="0" w:firstRowFirstColumn="0" w:firstRowLastColumn="0" w:lastRowFirstColumn="0" w:lastRowLastColumn="0"/>
+        </w:trPr>
+        <w:tc>
+          <w:tcPr>
+            <w:cnfStyle w:val="001000000000" w:firstRow="0" w:lastRow="0" w:firstColumn="1" w:lastColumn="0" w:oddVBand="0" w:evenVBand="0" w:oddHBand="0" w:evenHBand="0" w:firstRowFirstColumn="0" w:firstRowLastColumn="0" w:lastRowFirstColumn="0" w:lastRowLastColumn="0"/>
+            <w:tcW w:w="1841" w:type="pct"/>
+            <w:gridSpan w:val="2"/>
+          </w:tcPr>
+          <w:p>
+            <w:pPr>
+              <w:rPr>
+                <w:b w:val="0"/>
+                <w:bCs w:val="0"/>
+              </w:rPr>
+            </w:pPr>
+            <w:r>
+              <w:rPr>
+                <w:b w:val="0"/>
+                <w:bCs w:val="0"/>
+              </w:rPr>
+              <w:t>All 3 coders identified service</w:t>
+            </w:r>
+          </w:p>
+        </w:tc>
+        <w:tc>
+          <w:tcPr>
+            <w:tcW w:w="1825" w:type="pct"/>
+            <w:gridSpan w:val="2"/>
+          </w:tcPr>
+          <w:p>
+            <w:pPr>
+              <w:cnfStyle w:val="000000100000" w:firstRow="0" w:lastRow="0" w:firstColumn="0" w:lastColumn="0" w:oddVBand="0" w:evenVBand="0" w:oddHBand="1" w:evenHBand="0" w:firstRowFirstColumn="0" w:firstRowLastColumn="0" w:lastRowFirstColumn="0" w:lastRowLastColumn="0"/>
+            </w:pPr>
+            <w:r>
+              <w:t>13%</w:t>
+            </w:r>
+          </w:p>
+        </w:tc>
+        <w:tc>
+          <w:tcPr>
+            <w:tcW w:w="1334" w:type="pct"/>
+          </w:tcPr>
+          <w:p>
+            <w:pPr>
+              <w:cnfStyle w:val="000000100000" w:firstRow="0" w:lastRow="0" w:firstColumn="0" w:lastColumn="0" w:oddVBand="0" w:evenVBand="0" w:oddHBand="1" w:evenHBand="0" w:firstRowFirstColumn="0" w:firstRowLastColumn="0" w:lastRowFirstColumn="0" w:lastRowLastColumn="0"/>
+            </w:pPr>
+            <w:r>
+              <w:t>8%</w:t>
+            </w:r>
+          </w:p>
+        </w:tc>
+      </w:tr>
+      <w:tr>
+        <w:tc>
+          <w:tcPr>
+            <w:cnfStyle w:val="001000000000" w:firstRow="0" w:lastRow="0" w:firstColumn="1" w:lastColumn="0" w:oddVBand="0" w:evenVBand="0" w:oddHBand="0" w:evenHBand="0" w:firstRowFirstColumn="0" w:firstRowLastColumn="0" w:lastRowFirstColumn="0" w:lastRowLastColumn="0"/>
+            <w:tcW w:w="1841" w:type="pct"/>
+            <w:gridSpan w:val="2"/>
+          </w:tcPr>
+          <w:p>
+            <w:pPr>
+              <w:rPr>
+                <w:b w:val="0"/>
+                <w:bCs w:val="0"/>
+              </w:rPr>
+            </w:pPr>
+            <w:r>
+              <w:rPr>
+                <w:b w:val="0"/>
+                <w:bCs w:val="0"/>
+              </w:rPr>
+              <w:t>Only 1 coder identified service</w:t>
+            </w:r>
+          </w:p>
+        </w:tc>
+        <w:tc>
+          <w:tcPr>
+            <w:tcW w:w="1825" w:type="pct"/>
+            <w:gridSpan w:val="2"/>
+          </w:tcPr>
+          <w:p>
+            <w:pPr>
+              <w:cnfStyle w:val="000000000000" w:firstRow="0" w:lastRow="0" w:firstColumn="0" w:lastColumn="0" w:oddVBand="0" w:evenVBand="0" w:oddHBand="0" w:evenHBand="0" w:firstRowFirstColumn="0" w:firstRowLastColumn="0" w:lastRowFirstColumn="0" w:lastRowLastColumn="0"/>
+            </w:pPr>
+            <w:r>
+              <w:t>58%</w:t>
+            </w:r>
+          </w:p>
+        </w:tc>
+        <w:tc>
+          <w:tcPr>
+            <w:tcW w:w="1334" w:type="pct"/>
+          </w:tcPr>
+          <w:p>
+            <w:pPr>
+              <w:cnfStyle w:val="000000000000" w:firstRow="0" w:lastRow="0" w:firstColumn="0" w:lastColumn="0" w:oddVBand="0" w:evenVBand="0" w:oddHBand="0" w:evenHBand="0" w:firstRowFirstColumn="0" w:firstRowLastColumn="0" w:lastRowFirstColumn="0" w:lastRowLastColumn="0"/>
+            </w:pPr>
+            <w:r>
+              <w:t>70%</w:t>
+            </w:r>
+          </w:p>
+        </w:tc>
+      </w:tr>
+    </w:tbl>
+    <w:p/>
+    <w:p>
+      <w:pPr>
+        <w:rPr>
+          <w:u w:val="single"/>
+        </w:rPr>
+      </w:pPr>
+      <w:r>
+        <w:rPr>
+          <w:i/>
+          <w:iCs/>
+        </w:rPr>
+        <w:t>Identification Drives Variance</w:t>
+      </w:r>
+    </w:p>
+    <w:p>
+      <w:pPr>
+        <w:pStyle w:val="ListParagraph"/>
+        <w:numPr>
+          <w:ilvl w:val="0"/>
+          <w:numId w:val="15"/>
+        </w:numPr>
+        <w:rPr>
+          <w:u w:val="single"/>
+        </w:rPr>
+      </w:pPr>
+      <w:r>
+        <w:t xml:space="preserve">Most disagreement comes from </w:t>
+      </w:r>
+      <w:r>
+        <w:rPr>
+          <w:b/>
+          <w:bCs/>
+        </w:rPr>
+        <w:t>identification</w:t>
+      </w:r>
+      <w:r>
+        <w:t xml:space="preserve"> (what services exist), not classification (what code fits a given service)</w:t>
+      </w:r>
+    </w:p>
+    <w:p>
+      <w:pPr>
+        <w:pStyle w:val="ListParagraph"/>
+        <w:numPr>
+          <w:ilvl w:val="0"/>
+          <w:numId w:val="15"/>
+        </w:numPr>
+        <w:rPr>
+          <w:u w:val="single"/>
+        </w:rPr>
+      </w:pPr>
+      <w:r>
+        <w:t>Different coders extract different information from the same document</w:t>
+      </w:r>
+    </w:p>
+    <w:p>
+      <w:pPr>
+        <w:pStyle w:val="ListParagraph"/>
+        <w:numPr>
+          <w:ilvl w:val="0"/>
+          <w:numId w:val="15"/>
+        </w:numPr>
+        <w:rPr>
+          <w:u w:val="single"/>
+        </w:rPr>
+      </w:pPr>
+      <w:r>
+        <w:t>Handbook should standardize service identification criteria</w:t>
+      </w:r>
+    </w:p>
+    <w:p>
+      <w:pPr>
+        <w:pStyle w:val="Heading2"/>
+      </w:pPr>
+      <w:r>
+        <w:lastRenderedPageBreak/>
+        <w:t>Analysis of Classification Agreement</w:t>
+      </w:r>
+    </w:p>
+    <w:p>
+      <w:pPr>
+        <w:rPr>
+          <w:rStyle w:val="SubtleReference"/>
+        </w:rPr>
+      </w:pPr>
+      <w:r>
+        <w:rPr>
+          <w:rStyle w:val="SubtleReference"/>
+        </w:rPr>
+        <w:t xml:space="preserve">Table </w:t>
+      </w:r>
+      <w:r>
+        <w:rPr>
+          <w:rStyle w:val="SubtleReference"/>
+        </w:rPr>
+        <w:t>IV</w:t>
+      </w:r>
+      <w:r>
+        <w:rPr>
+          <w:rStyle w:val="SubtleReference"/>
+        </w:rPr>
+        <w:t xml:space="preserve">: Service </w:t>
+      </w:r>
+      <w:r>
+        <w:rPr>
+          <w:rStyle w:val="SubtleReference"/>
+        </w:rPr>
+        <w:t xml:space="preserve">Classification </w:t>
+      </w:r>
+      <w:r>
+        <w:rPr>
+          <w:rStyle w:val="SubtleReference"/>
+        </w:rPr>
+        <w:t>Agreement</w:t>
+      </w:r>
+      <w:r>
+        <w:rPr>
+          <w:rStyle w:val="SubtleReference"/>
+        </w:rPr>
+        <w:t xml:space="preserve"> (Pre-Normalization)</w:t>
+      </w:r>
+    </w:p>
+    <w:p>
+      <w:pPr>
+        <w:rPr>
+          <w:i/>
+          <w:iCs/>
+        </w:rPr>
+      </w:pPr>
+      <w:r>
+        <w:rPr>
+          <w:i/>
+          <w:iCs/>
+        </w:rPr>
+        <w:t xml:space="preserve">Given agreed service, how often do coders classify the same </w:t>
+      </w:r>
+      <w:r>
+        <w:rPr>
+          <w:i/>
+          <w:iCs/>
+          <w:u w:val="single"/>
+        </w:rPr>
+        <w:t>code?</w:t>
+      </w:r>
+    </w:p>
+    <w:tbl>
+      <w:tblPr>
+        <w:tblStyle w:val="ListTable1Light"/>
+        <w:tblW w:w="5000" w:type="pct"/>
+        <w:tblLook w:val="04A0" w:firstRow="1" w:lastRow="0" w:firstColumn="1" w:lastColumn="0" w:noHBand="0" w:noVBand="1"/>
+      </w:tblPr>
+      <w:tblGrid>
+        <w:gridCol w:w="3119"/>
+        <w:gridCol w:w="328"/>
+        <w:gridCol w:w="2791"/>
+        <w:gridCol w:w="625"/>
+        <w:gridCol w:w="2497"/>
+      </w:tblGrid>
+      <w:tr>
+        <w:trPr>
+          <w:cnfStyle w:val="100000000000" w:firstRow="1" w:lastRow="0" w:firstColumn="0" w:lastColumn="0" w:oddVBand="0" w:evenVBand="0" w:oddHBand="0" w:evenHBand="0" w:firstRowFirstColumn="0" w:firstRowLastColumn="0" w:lastRowFirstColumn="0" w:lastRowLastColumn="0"/>
+          <w:trHeight w:val="386"/>
+        </w:trPr>
+        <w:tc>
+          <w:tcPr>
+            <w:cnfStyle w:val="001000000000" w:firstRow="0" w:lastRow="0" w:firstColumn="1" w:lastColumn="0" w:oddVBand="0" w:evenVBand="0" w:oddHBand="0" w:evenHBand="0" w:firstRowFirstColumn="0" w:firstRowLastColumn="0" w:lastRowFirstColumn="0" w:lastRowLastColumn="0"/>
+            <w:tcW w:w="1666" w:type="pct"/>
+          </w:tcPr>
+          <w:p>
+            <w:r>
+              <w:t>Round</w:t>
+            </w:r>
+          </w:p>
+        </w:tc>
+        <w:tc>
+          <w:tcPr>
+            <w:tcW w:w="1666" w:type="pct"/>
+            <w:gridSpan w:val="2"/>
+          </w:tcPr>
+          <w:p>
+            <w:pPr>
+              <w:cnfStyle w:val="100000000000" w:firstRow="1" w:lastRow="0" w:firstColumn="0" w:lastColumn="0" w:oddVBand="0" w:evenVBand="0" w:oddHBand="0" w:evenHBand="0" w:firstRowFirstColumn="0" w:firstRowLastColumn="0" w:lastRowFirstColumn="0" w:lastRowLastColumn="0"/>
+            </w:pPr>
+            <w:r>
+              <w:t>Agreement Rate</w:t>
+            </w:r>
+          </w:p>
+        </w:tc>
+        <w:tc>
+          <w:tcPr>
+            <w:tcW w:w="1668" w:type="pct"/>
+            <w:gridSpan w:val="2"/>
+          </w:tcPr>
+          <w:p>
+            <w:pPr>
+              <w:cnfStyle w:val="100000000000" w:firstRow="1" w:lastRow="0" w:firstColumn="0" w:lastColumn="0" w:oddVBand="0" w:evenVBand="0" w:oddHBand="0" w:evenHBand="0" w:firstRowFirstColumn="0" w:firstRowLastColumn="0" w:lastRowFirstColumn="0" w:lastRowLastColumn="0"/>
+            </w:pPr>
+            <w:r>
+              <w:t>n (overlapping services)</w:t>
+            </w:r>
+          </w:p>
+        </w:tc>
+      </w:tr>
+      <w:tr>
+        <w:trPr>
+          <w:cnfStyle w:val="000000100000" w:firstRow="0" w:lastRow="0" w:firstColumn="0" w:lastColumn="0" w:oddVBand="0" w:evenVBand="0" w:oddHBand="1" w:evenHBand="0" w:firstRowFirstColumn="0" w:firstRowLastColumn="0" w:lastRowFirstColumn="0" w:lastRowLastColumn="0"/>
+        </w:trPr>
+        <w:tc>
+          <w:tcPr>
+            <w:cnfStyle w:val="001000000000" w:firstRow="0" w:lastRow="0" w:firstColumn="1" w:lastColumn="0" w:oddVBand="0" w:evenVBand="0" w:oddHBand="0" w:evenHBand="0" w:firstRowFirstColumn="0" w:firstRowLastColumn="0" w:lastRowFirstColumn="0" w:lastRowLastColumn="0"/>
+            <w:tcW w:w="1841" w:type="pct"/>
+            <w:gridSpan w:val="2"/>
+          </w:tcPr>
+          <w:p>
+            <w:pPr>
+              <w:rPr>
+                <w:b w:val="0"/>
+                <w:bCs w:val="0"/>
+              </w:rPr>
+            </w:pPr>
+            <w:r>
+              <w:rPr>
+                <w:b w:val="0"/>
+                <w:bCs w:val="0"/>
+              </w:rPr>
+              <w:t>Round 1</w:t>
+            </w:r>
+          </w:p>
+        </w:tc>
+        <w:tc>
+          <w:tcPr>
+            <w:tcW w:w="1825" w:type="pct"/>
+            <w:gridSpan w:val="2"/>
+          </w:tcPr>
+          <w:p>
+            <w:pPr>
+              <w:cnfStyle w:val="000000100000" w:firstRow="0" w:lastRow="0" w:firstColumn="0" w:lastColumn="0" w:oddVBand="0" w:evenVBand="0" w:oddHBand="1" w:evenHBand="0" w:firstRowFirstColumn="0" w:firstRowLastColumn="0" w:lastRowFirstColumn="0" w:lastRowLastColumn="0"/>
+            </w:pPr>
+            <w:r>
+              <w:t>49%</w:t>
+            </w:r>
+          </w:p>
+        </w:tc>
+        <w:tc>
+          <w:tcPr>
+            <w:tcW w:w="1334" w:type="pct"/>
+          </w:tcPr>
+          <w:p>
+            <w:pPr>
+              <w:cnfStyle w:val="000000100000" w:firstRow="0" w:lastRow="0" w:firstColumn="0" w:lastColumn="0" w:oddVBand="0" w:evenVBand="0" w:oddHBand="1" w:evenHBand="0" w:firstRowFirstColumn="0" w:firstRowLastColumn="0" w:lastRowFirstColumn="0" w:lastRowLastColumn="0"/>
+            </w:pPr>
+            <w:r>
+              <w:t>53</w:t>
+            </w:r>
+          </w:p>
+        </w:tc>
+      </w:tr>
+      <w:tr>
+        <w:tc>
+          <w:tcPr>
+            <w:cnfStyle w:val="001000000000" w:firstRow="0" w:lastRow="0" w:firstColumn="1" w:lastColumn="0" w:oddVBand="0" w:evenVBand="0" w:oddHBand="0" w:evenHBand="0" w:firstRowFirstColumn="0" w:firstRowLastColumn="0" w:lastRowFirstColumn="0" w:lastRowLastColumn="0"/>
+            <w:tcW w:w="1841" w:type="pct"/>
+            <w:gridSpan w:val="2"/>
+          </w:tcPr>
+          <w:p>
+            <w:pPr>
+              <w:rPr>
+                <w:b w:val="0"/>
+                <w:bCs w:val="0"/>
+              </w:rPr>
+            </w:pPr>
+            <w:r>
+              <w:rPr>
+                <w:b w:val="0"/>
+                <w:bCs w:val="0"/>
+              </w:rPr>
+              <w:t>Round 2</w:t>
+            </w:r>
+          </w:p>
+        </w:tc>
+        <w:tc>
+          <w:tcPr>
+            <w:tcW w:w="1825" w:type="pct"/>
+            <w:gridSpan w:val="2"/>
+          </w:tcPr>
+          <w:p>
+            <w:pPr>
+              <w:cnfStyle w:val="000000000000" w:firstRow="0" w:lastRow="0" w:firstColumn="0" w:lastColumn="0" w:oddVBand="0" w:evenVBand="0" w:oddHBand="0" w:evenHBand="0" w:firstRowFirstColumn="0" w:firstRowLastColumn="0" w:lastRowFirstColumn="0" w:lastRowLastColumn="0"/>
+            </w:pPr>
+            <w:r>
+              <w:t>93%</w:t>
+            </w:r>
+          </w:p>
+        </w:tc>
+        <w:tc>
+          <w:tcPr>
+            <w:tcW w:w="1334" w:type="pct"/>
+          </w:tcPr>
+          <w:p>
+            <w:pPr>
+              <w:cnfStyle w:val="000000000000" w:firstRow="0" w:lastRow="0" w:firstColumn="0" w:lastColumn="0" w:oddVBand="0" w:evenVBand="0" w:oddHBand="0" w:evenHBand="0" w:firstRowFirstColumn="0" w:firstRowLastColumn="0" w:lastRowFirstColumn="0" w:lastRowLastColumn="0"/>
+            </w:pPr>
+            <w:r>
+              <w:t>15</w:t>
+            </w:r>
+          </w:p>
+        </w:tc>
+      </w:tr>
+    </w:tbl>
+    <w:p>
+      <w:pPr>
+        <w:rPr>
+          <w:smallCaps/>
+          <w:color w:val="5A5A5A" w:themeColor="text1" w:themeTint="A5"/>
+        </w:rPr>
+      </w:pPr>
+      <w:r>
+        <w:rPr>
+          <w:rStyle w:val="SubtleReference"/>
+        </w:rPr>
+        <w:br/>
+      </w:r>
+      <w:r>
+        <w:rPr>
+          <w:rStyle w:val="SubtleReference"/>
+        </w:rPr>
+        <w:t xml:space="preserve">Table </w:t>
+      </w:r>
+      <w:r>
+        <w:rPr>
+          <w:rStyle w:val="SubtleReference"/>
+        </w:rPr>
+        <w:t>V</w:t>
+      </w:r>
+      <w:r>
+        <w:rPr>
+          <w:rStyle w:val="SubtleReference"/>
+        </w:rPr>
+        <w:t>: Service Classification Agreement (</w:t>
+      </w:r>
+      <w:r>
+        <w:rPr>
+          <w:rStyle w:val="SubtleReference"/>
+        </w:rPr>
+        <w:t>Normalized</w:t>
+      </w:r>
+      <w:r>
+        <w:rPr>
+          <w:rStyle w:val="SubtleReference"/>
+        </w:rPr>
+        <w:t>)</w:t>
+      </w:r>
+    </w:p>
+    <w:tbl>
+      <w:tblPr>
+        <w:tblStyle w:val="ListTable1Light"/>
+        <w:tblW w:w="5000" w:type="pct"/>
+        <w:tblLook w:val="04A0" w:firstRow="1" w:lastRow="0" w:firstColumn="1" w:lastColumn="0" w:noHBand="0" w:noVBand="1"/>
+      </w:tblPr>
+      <w:tblGrid>
+        <w:gridCol w:w="3119"/>
+        <w:gridCol w:w="328"/>
+        <w:gridCol w:w="2791"/>
+        <w:gridCol w:w="625"/>
+        <w:gridCol w:w="2497"/>
+      </w:tblGrid>
+      <w:tr>
+        <w:trPr>
+          <w:cnfStyle w:val="100000000000" w:firstRow="1" w:lastRow="0" w:firstColumn="0" w:lastColumn="0" w:oddVBand="0" w:evenVBand="0" w:oddHBand="0" w:evenHBand="0" w:firstRowFirstColumn="0" w:firstRowLastColumn="0" w:lastRowFirstColumn="0" w:lastRowLastColumn="0"/>
+          <w:trHeight w:val="386"/>
+        </w:trPr>
+        <w:tc>
+          <w:tcPr>
+            <w:cnfStyle w:val="001000000000" w:firstRow="0" w:lastRow="0" w:firstColumn="1" w:lastColumn="0" w:oddVBand="0" w:evenVBand="0" w:oddHBand="0" w:evenHBand="0" w:firstRowFirstColumn="0" w:firstRowLastColumn="0" w:lastRowFirstColumn="0" w:lastRowLastColumn="0"/>
+            <w:tcW w:w="1666" w:type="pct"/>
+          </w:tcPr>
+          <w:p>
+            <w:r>
+              <w:t>Round</w:t>
+            </w:r>
+          </w:p>
+        </w:tc>
+        <w:tc>
+          <w:tcPr>
+            <w:tcW w:w="1666" w:type="pct"/>
+            <w:gridSpan w:val="2"/>
+          </w:tcPr>
+          <w:p>
+            <w:pPr>
+              <w:cnfStyle w:val="100000000000" w:firstRow="1" w:lastRow="0" w:firstColumn="0" w:lastColumn="0" w:oddVBand="0" w:evenVBand="0" w:oddHBand="0" w:evenHBand="0" w:firstRowFirstColumn="0" w:firstRowLastColumn="0" w:lastRowFirstColumn="0" w:lastRowLastColumn="0"/>
+            </w:pPr>
+            <w:r>
+              <w:t>Agreement Rate</w:t>
+            </w:r>
+          </w:p>
+        </w:tc>
+        <w:tc>
+          <w:tcPr>
+            <w:tcW w:w="1668" w:type="pct"/>
+            <w:gridSpan w:val="2"/>
+          </w:tcPr>
+          <w:p>
+            <w:pPr>
+              <w:cnfStyle w:val="100000000000" w:firstRow="1" w:lastRow="0" w:firstColumn="0" w:lastColumn="0" w:oddVBand="0" w:evenVBand="0" w:oddHBand="0" w:evenHBand="0" w:firstRowFirstColumn="0" w:firstRowLastColumn="0" w:lastRowFirstColumn="0" w:lastRowLastColumn="0"/>
+            </w:pPr>
+            <w:r>
+              <w:t>n (overlapping services)</w:t>
+            </w:r>
+          </w:p>
+        </w:tc>
+      </w:tr>
+      <w:tr>
+        <w:trPr>
+          <w:cnfStyle w:val="000000100000" w:firstRow="0" w:lastRow="0" w:firstColumn="0" w:lastColumn="0" w:oddVBand="0" w:evenVBand="0" w:oddHBand="1" w:evenHBand="0" w:firstRowFirstColumn="0" w:firstRowLastColumn="0" w:lastRowFirstColumn="0" w:lastRowLastColumn="0"/>
+        </w:trPr>
+        <w:tc>
+          <w:tcPr>
+            <w:cnfStyle w:val="001000000000" w:firstRow="0" w:lastRow="0" w:firstColumn="1" w:lastColumn="0" w:oddVBand="0" w:evenVBand="0" w:oddHBand="0" w:evenHBand="0" w:firstRowFirstColumn="0" w:firstRowLastColumn="0" w:lastRowFirstColumn="0" w:lastRowLastColumn="0"/>
+            <w:tcW w:w="1841" w:type="pct"/>
+            <w:gridSpan w:val="2"/>
+          </w:tcPr>
+          <w:p>
+            <w:pPr>
+              <w:rPr>
+                <w:b w:val="0"/>
+                <w:bCs w:val="0"/>
+              </w:rPr>
+            </w:pPr>
+            <w:r>
+              <w:rPr>
+                <w:b w:val="0"/>
+                <w:bCs w:val="0"/>
+              </w:rPr>
+              <w:t>Round 1</w:t>
+            </w:r>
+          </w:p>
+        </w:tc>
+        <w:tc>
+          <w:tcPr>
+            <w:tcW w:w="1825" w:type="pct"/>
+            <w:gridSpan w:val="2"/>
+          </w:tcPr>
+          <w:p>
+            <w:pPr>
+              <w:cnfStyle w:val="000000100000" w:firstRow="0" w:lastRow="0" w:firstColumn="0" w:lastColumn="0" w:oddVBand="0" w:evenVBand="0" w:oddHBand="1" w:evenHBand="0" w:firstRowFirstColumn="0" w:firstRowLastColumn="0" w:lastRowFirstColumn="0" w:lastRowLastColumn="0"/>
+            </w:pPr>
+            <w:r>
+              <w:t>48%</w:t>
+            </w:r>
+          </w:p>
+        </w:tc>
+        <w:tc>
+          <w:tcPr>
+            <w:tcW w:w="1334" w:type="pct"/>
+          </w:tcPr>
+          <w:p>
+            <w:pPr>
+              <w:cnfStyle w:val="000000100000" w:firstRow="0" w:lastRow="0" w:firstColumn="0" w:lastColumn="0" w:oddVBand="0" w:evenVBand="0" w:oddHBand="1" w:evenHBand="0" w:firstRowFirstColumn="0" w:firstRowLastColumn="0" w:lastRowFirstColumn="0" w:lastRowLastColumn="0"/>
+            </w:pPr>
+            <w:r>
+              <w:t>56</w:t>
+            </w:r>
+          </w:p>
+        </w:tc>
+      </w:tr>
+      <w:tr>
+        <w:tc>
+          <w:tcPr>
+            <w:cnfStyle w:val="001000000000" w:firstRow="0" w:lastRow="0" w:firstColumn="1" w:lastColumn="0" w:oddVBand="0" w:evenVBand="0" w:oddHBand="0" w:evenHBand="0" w:firstRowFirstColumn="0" w:firstRowLastColumn="0" w:lastRowFirstColumn="0" w:lastRowLastColumn="0"/>
+            <w:tcW w:w="1841" w:type="pct"/>
+            <w:gridSpan w:val="2"/>
+          </w:tcPr>
+          <w:p>
+            <w:pPr>
+              <w:rPr>
+                <w:b w:val="0"/>
+                <w:bCs w:val="0"/>
+              </w:rPr>
+            </w:pPr>
+            <w:r>
+              <w:rPr>
+                <w:b w:val="0"/>
+                <w:bCs w:val="0"/>
+              </w:rPr>
+              <w:t>Round 2</w:t>
+            </w:r>
+          </w:p>
+        </w:tc>
+        <w:tc>
+          <w:tcPr>
+            <w:tcW w:w="1825" w:type="pct"/>
+            <w:gridSpan w:val="2"/>
+          </w:tcPr>
+          <w:p>
+            <w:pPr>
+              <w:cnfStyle w:val="000000000000" w:firstRow="0" w:lastRow="0" w:firstColumn="0" w:lastColumn="0" w:oddVBand="0" w:evenVBand="0" w:oddHBand="0" w:evenHBand="0" w:firstRowFirstColumn="0" w:firstRowLastColumn="0" w:lastRowFirstColumn="0" w:lastRowLastColumn="0"/>
+            </w:pPr>
+            <w:r>
+              <w:t>94%</w:t>
+            </w:r>
+          </w:p>
+        </w:tc>
+        <w:tc>
+          <w:tcPr>
+            <w:tcW w:w="1334" w:type="pct"/>
+          </w:tcPr>
+          <w:p>
+            <w:pPr>
+              <w:cnfStyle w:val="000000000000" w:firstRow="0" w:lastRow="0" w:firstColumn="0" w:lastColumn="0" w:oddVBand="0" w:evenVBand="0" w:oddHBand="0" w:evenHBand="0" w:firstRowFirstColumn="0" w:firstRowLastColumn="0" w:lastRowFirstColumn="0" w:lastRowLastColumn="0"/>
+            </w:pPr>
+            <w:r>
+              <w:t>18</w:t>
+            </w:r>
+          </w:p>
+        </w:tc>
+      </w:tr>
+    </w:tbl>
+    <w:p>
+      <w:pPr>
+        <w:rPr>
+          <w:smallCaps/>
+          <w:color w:val="5A5A5A" w:themeColor="text1" w:themeTint="A5"/>
+        </w:rPr>
+      </w:pPr>
+      <w:r>
+        <w:br/>
+      </w:r>
+      <w:r>
+        <w:rPr>
+          <w:rStyle w:val="SubtleReference"/>
+        </w:rPr>
+        <w:t>Table V</w:t>
+      </w:r>
+      <w:r>
+        <w:rPr>
+          <w:rStyle w:val="SubtleReference"/>
+        </w:rPr>
+        <w:t>I</w:t>
+      </w:r>
+      <w:r>
+        <w:rPr>
+          <w:rStyle w:val="SubtleReference"/>
+        </w:rPr>
+        <w:t>:</w:t>
+      </w:r>
+      <w:r>
+        <w:rPr>
+          <w:rStyle w:val="SubtleReference"/>
+        </w:rPr>
+        <w:t xml:space="preserve"> Classification Agreement By Difficulty </w:t>
+      </w:r>
+    </w:p>
+    <w:tbl>
+      <w:tblPr>
+        <w:tblStyle w:val="ListTable1Light"/>
+        <w:tblW w:w="5000" w:type="pct"/>
+        <w:tblLook w:val="04A0" w:firstRow="1" w:lastRow="0" w:firstColumn="1" w:lastColumn="0" w:noHBand="0" w:noVBand="1"/>
+      </w:tblPr>
+      <w:tblGrid>
+        <w:gridCol w:w="2338"/>
+        <w:gridCol w:w="247"/>
+        <w:gridCol w:w="2091"/>
+        <w:gridCol w:w="470"/>
+        <w:gridCol w:w="1872"/>
+        <w:gridCol w:w="2342"/>
+      </w:tblGrid>
+      <w:tr>
+        <w:trPr>
+          <w:cnfStyle w:val="100000000000" w:firstRow="1" w:lastRow="0" w:firstColumn="0" w:lastColumn="0" w:oddVBand="0" w:evenVBand="0" w:oddHBand="0" w:evenHBand="0" w:firstRowFirstColumn="0" w:firstRowLastColumn="0" w:lastRowFirstColumn="0" w:lastRowLastColumn="0"/>
+          <w:trHeight w:val="386"/>
+        </w:trPr>
+        <w:tc>
+          <w:tcPr>
+            <w:cnfStyle w:val="001000000000" w:firstRow="0" w:lastRow="0" w:firstColumn="1" w:lastColumn="0" w:oddVBand="0" w:evenVBand="0" w:oddHBand="0" w:evenHBand="0" w:firstRowFirstColumn="0" w:firstRowLastColumn="0" w:lastRowFirstColumn="0" w:lastRowLastColumn="0"/>
+            <w:tcW w:w="1249" w:type="pct"/>
+          </w:tcPr>
+          <w:p>
+            <w:r>
+              <w:t>Difficulty</w:t>
+            </w:r>
+          </w:p>
+        </w:tc>
+        <w:tc>
+          <w:tcPr>
+            <w:tcW w:w="1249" w:type="pct"/>
+            <w:gridSpan w:val="2"/>
+          </w:tcPr>
+          <w:p>
+            <w:pPr>
+              <w:cnfStyle w:val="100000000000" w:firstRow="1" w:lastRow="0" w:firstColumn="0" w:lastColumn="0" w:oddVBand="0" w:evenVBand="0" w:oddHBand="0" w:evenHBand="0" w:firstRowFirstColumn="0" w:firstRowLastColumn="0" w:lastRowFirstColumn="0" w:lastRowLastColumn="0"/>
+            </w:pPr>
+            <w:r>
+              <w:t>Agreement Rate</w:t>
+            </w:r>
+          </w:p>
+        </w:tc>
+        <w:tc>
+          <w:tcPr>
+            <w:tcW w:w="1251" w:type="pct"/>
+            <w:gridSpan w:val="2"/>
+          </w:tcPr>
+          <w:p>
+            <w:pPr>
+              <w:cnfStyle w:val="100000000000" w:firstRow="1" w:lastRow="0" w:firstColumn="0" w:lastColumn="0" w:oddVBand="0" w:evenVBand="0" w:oddHBand="0" w:evenHBand="0" w:firstRowFirstColumn="0" w:firstRowLastColumn="0" w:lastRowFirstColumn="0" w:lastRowLastColumn="0"/>
+            </w:pPr>
+            <w:r>
+              <w:t>n (overlapping services)</w:t>
+            </w:r>
+          </w:p>
+        </w:tc>
+        <w:tc>
+          <w:tcPr>
+            <w:tcW w:w="1251" w:type="pct"/>
+          </w:tcPr>
+          <w:p>
+            <w:pPr>
+              <w:cnfStyle w:val="100000000000" w:firstRow="1" w:lastRow="0" w:firstColumn="0" w:lastColumn="0" w:oddVBand="0" w:evenVBand="0" w:oddHBand="0" w:evenHBand="0" w:firstRowFirstColumn="0" w:firstRowLastColumn="0" w:lastRowFirstColumn="0" w:lastRowLastColumn="0"/>
+            </w:pPr>
+            <w:r>
+              <w:t>95% CI</w:t>
+            </w:r>
+          </w:p>
+        </w:tc>
+      </w:tr>
+      <w:tr>
+        <w:trPr>
+          <w:cnfStyle w:val="000000100000" w:firstRow="0" w:lastRow="0" w:firstColumn="0" w:lastColumn="0" w:oddVBand="0" w:evenVBand="0" w:oddHBand="1" w:evenHBand="0" w:firstRowFirstColumn="0" w:firstRowLastColumn="0" w:lastRowFirstColumn="0" w:lastRowLastColumn="0"/>
+        </w:trPr>
+        <w:tc>
+          <w:tcPr>
+            <w:cnfStyle w:val="001000000000" w:firstRow="0" w:lastRow="0" w:firstColumn="1" w:lastColumn="0" w:oddVBand="0" w:evenVBand="0" w:oddHBand="0" w:evenHBand="0" w:firstRowFirstColumn="0" w:firstRowLastColumn="0" w:lastRowFirstColumn="0" w:lastRowLastColumn="0"/>
+            <w:tcW w:w="1381" w:type="pct"/>
+            <w:gridSpan w:val="2"/>
+          </w:tcPr>
+          <w:p>
+            <w:pPr>
+              <w:rPr>
+                <w:b w:val="0"/>
+                <w:bCs w:val="0"/>
+              </w:rPr>
+            </w:pPr>
+            <w:r>
+              <w:rPr>
+                <w:b w:val="0"/>
+                <w:bCs w:val="0"/>
+              </w:rPr>
+              <w:t>Easy</w:t>
+            </w:r>
+          </w:p>
+        </w:tc>
+        <w:tc>
+          <w:tcPr>
+            <w:tcW w:w="1368" w:type="pct"/>
+            <w:gridSpan w:val="2"/>
+          </w:tcPr>
+          <w:p>
+            <w:pPr>
+              <w:cnfStyle w:val="000000100000" w:firstRow="0" w:lastRow="0" w:firstColumn="0" w:lastColumn="0" w:oddVBand="0" w:evenVBand="0" w:oddHBand="1" w:evenHBand="0" w:firstRowFirstColumn="0" w:firstRowLastColumn="0" w:lastRowFirstColumn="0" w:lastRowLastColumn="0"/>
+            </w:pPr>
+            <w:r>
+              <w:t>100%</w:t>
+            </w:r>
+          </w:p>
+        </w:tc>
+        <w:tc>
+          <w:tcPr>
+            <w:tcW w:w="1000" w:type="pct"/>
+          </w:tcPr>
+          <w:p>
+            <w:pPr>
+              <w:cnfStyle w:val="000000100000" w:firstRow="0" w:lastRow="0" w:firstColumn="0" w:lastColumn="0" w:oddVBand="0" w:evenVBand="0" w:oddHBand="1" w:evenHBand="0" w:firstRowFirstColumn="0" w:firstRowLastColumn="0" w:lastRowFirstColumn="0" w:lastRowLastColumn="0"/>
+            </w:pPr>
+            <w:r>
+              <w:t>11</w:t>
+            </w:r>
+          </w:p>
+        </w:tc>
+        <w:tc>
+          <w:tcPr>
+            <w:tcW w:w="1251" w:type="pct"/>
+          </w:tcPr>
+          <w:p>
+            <w:pPr>
+              <w:cnfStyle w:val="000000100000" w:firstRow="0" w:lastRow="0" w:firstColumn="0" w:lastColumn="0" w:oddVBand="0" w:evenVBand="0" w:oddHBand="1" w:evenHBand="0" w:firstRowFirstColumn="0" w:firstRowLastColumn="0" w:lastRowFirstColumn="0" w:lastRowLastColumn="0"/>
+            </w:pPr>
+            <w:r>
+              <w:t>[100%, 100%]</w:t>
+            </w:r>
+          </w:p>
+        </w:tc>
+      </w:tr>
+      <w:tr>
+        <w:tc>
+          <w:tcPr>
+            <w:cnfStyle w:val="001000000000" w:firstRow="0" w:lastRow="0" w:firstColumn="1" w:lastColumn="0" w:oddVBand="0" w:evenVBand="0" w:oddHBand="0" w:evenHBand="0" w:firstRowFirstColumn="0" w:firstRowLastColumn="0" w:lastRowFirstColumn="0" w:lastRowLastColumn="0"/>
+            <w:tcW w:w="1381" w:type="pct"/>
+            <w:gridSpan w:val="2"/>
+          </w:tcPr>
+          <w:p>
+            <w:pPr>
+              <w:rPr>
+                <w:b w:val="0"/>
+                <w:bCs w:val="0"/>
+              </w:rPr>
+            </w:pPr>
+            <w:r>
+              <w:rPr>
+                <w:b w:val="0"/>
+                <w:bCs w:val="0"/>
+              </w:rPr>
+              <w:t>Medium</w:t>
+            </w:r>
+          </w:p>
+        </w:tc>
+        <w:tc>
+          <w:tcPr>
+            <w:tcW w:w="1368" w:type="pct"/>
+            <w:gridSpan w:val="2"/>
+          </w:tcPr>
+          <w:p>
+            <w:pPr>
+              <w:cnfStyle w:val="000000000000" w:firstRow="0" w:lastRow="0" w:firstColumn="0" w:lastColumn="0" w:oddVBand="0" w:evenVBand="0" w:oddHBand="0" w:evenHBand="0" w:firstRowFirstColumn="0" w:firstRowLastColumn="0" w:lastRowFirstColumn="0" w:lastRowLastColumn="0"/>
+            </w:pPr>
+            <w:r>
+              <w:t>35%</w:t>
+            </w:r>
+          </w:p>
+        </w:tc>
+        <w:tc>
+          <w:tcPr>
+            <w:tcW w:w="1000" w:type="pct"/>
+          </w:tcPr>
+          <w:p>
+            <w:pPr>
+              <w:cnfStyle w:val="000000000000" w:firstRow="0" w:lastRow="0" w:firstColumn="0" w:lastColumn="0" w:oddVBand="0" w:evenVBand="0" w:oddHBand="0" w:evenHBand="0" w:firstRowFirstColumn="0" w:firstRowLastColumn="0" w:lastRowFirstColumn="0" w:lastRowLastColumn="0"/>
+            </w:pPr>
+            <w:r>
+              <w:t>17</w:t>
+            </w:r>
+          </w:p>
+        </w:tc>
+        <w:tc>
+          <w:tcPr>
+            <w:tcW w:w="1251" w:type="pct"/>
+          </w:tcPr>
+          <w:p>
+            <w:pPr>
+              <w:cnfStyle w:val="000000000000" w:firstRow="0" w:lastRow="0" w:firstColumn="0" w:lastColumn="0" w:oddVBand="0" w:evenVBand="0" w:oddHBand="0" w:evenHBand="0" w:firstRowFirstColumn="0" w:firstRowLastColumn="0" w:lastRowFirstColumn="0" w:lastRowLastColumn="0"/>
+            </w:pPr>
+            <w:r>
+              <w:t>[11.8%, 58.8%]</w:t>
+            </w:r>
+          </w:p>
+        </w:tc>
+      </w:tr>
+      <w:tr>
+        <w:trPr>
+          <w:cnfStyle w:val="000000100000" w:firstRow="0" w:lastRow="0" w:firstColumn="0" w:lastColumn="0" w:oddVBand="0" w:evenVBand="0" w:oddHBand="1" w:evenHBand="0" w:firstRowFirstColumn="0" w:firstRowLastColumn="0" w:lastRowFirstColumn="0" w:lastRowLastColumn="0"/>
+        </w:trPr>
+        <w:tc>
+          <w:tcPr>
+            <w:cnfStyle w:val="001000000000" w:firstRow="0" w:lastRow="0" w:firstColumn="1" w:lastColumn="0" w:oddVBand="0" w:evenVBand="0" w:oddHBand="0" w:evenHBand="0" w:firstRowFirstColumn="0" w:firstRowLastColumn="0" w:lastRowFirstColumn="0" w:lastRowLastColumn="0"/>
+            <w:tcW w:w="1381" w:type="pct"/>
+            <w:gridSpan w:val="2"/>
+          </w:tcPr>
+          <w:p>
+            <w:pPr>
+              <w:rPr>
+                <w:b w:val="0"/>
+                <w:bCs w:val="0"/>
+              </w:rPr>
+            </w:pPr>
+            <w:r>
+              <w:rPr>
+                <w:b w:val="0"/>
+                <w:bCs w:val="0"/>
+              </w:rPr>
+              <w:t>Hard</w:t>
+            </w:r>
+          </w:p>
+        </w:tc>
+        <w:tc>
+          <w:tcPr>
+            <w:tcW w:w="1368" w:type="pct"/>
+            <w:gridSpan w:val="2"/>
+          </w:tcPr>
+          <w:p>
+            <w:pPr>
+              <w:cnfStyle w:val="000000100000" w:firstRow="0" w:lastRow="0" w:firstColumn="0" w:lastColumn="0" w:oddVBand="0" w:evenVBand="0" w:oddHBand="1" w:evenHBand="0" w:firstRowFirstColumn="0" w:firstRowLastColumn="0" w:lastRowFirstColumn="0" w:lastRowLastColumn="0"/>
+            </w:pPr>
+            <w:r>
+              <w:t>58%</w:t>
+            </w:r>
+          </w:p>
+        </w:tc>
+        <w:tc>
+          <w:tcPr>
+            <w:tcW w:w="1000" w:type="pct"/>
+          </w:tcPr>
+          <w:p>
+            <w:pPr>
+              <w:cnfStyle w:val="000000100000" w:firstRow="0" w:lastRow="0" w:firstColumn="0" w:lastColumn="0" w:oddVBand="0" w:evenVBand="0" w:oddHBand="1" w:evenHBand="0" w:firstRowFirstColumn="0" w:firstRowLastColumn="0" w:lastRowFirstColumn="0" w:lastRowLastColumn="0"/>
+            </w:pPr>
+            <w:r>
+              <w:t>46</w:t>
+            </w:r>
+          </w:p>
+        </w:tc>
+        <w:tc>
+          <w:tcPr>
+            <w:tcW w:w="1251" w:type="pct"/>
+          </w:tcPr>
+          <w:p>
+            <w:pPr>
+              <w:cnfStyle w:val="000000100000" w:firstRow="0" w:lastRow="0" w:firstColumn="0" w:lastColumn="0" w:oddVBand="0" w:evenVBand="0" w:oddHBand="1" w:evenHBand="0" w:firstRowFirstColumn="0" w:firstRowLastColumn="0" w:lastRowFirstColumn="0" w:lastRowLastColumn="0"/>
+            </w:pPr>
+            <w:r>
+              <w:t>[43.5%, 71.7%]</w:t>
+            </w:r>
+          </w:p>
+        </w:tc>
+      </w:tr>
+    </w:tbl>
+    <w:p>
+      <w:pPr>
+        <w:rPr>
+          <w:smallCaps/>
+          <w:color w:val="5A5A5A" w:themeColor="text1" w:themeTint="A5"/>
+        </w:rPr>
+      </w:pPr>
+      <w:r>
+        <w:br/>
+      </w:r>
+      <w:r>
+        <w:rPr>
+          <w:rStyle w:val="SubtleReference"/>
+        </w:rPr>
+        <w:t>Table V</w:t>
+      </w:r>
+      <w:r>
+        <w:rPr>
+          <w:rStyle w:val="SubtleReference"/>
+        </w:rPr>
+        <w:t>I</w:t>
+      </w:r>
+      <w:r>
+        <w:rPr>
+          <w:rStyle w:val="SubtleReference"/>
+        </w:rPr>
+        <w:t xml:space="preserve">I: </w:t>
+      </w:r>
+      <w:r>
+        <w:rPr>
+          <w:rStyle w:val="SubtleReference"/>
+        </w:rPr>
+        <w:t>Round X Difficulty Breakdown (Normalized)</w:t>
+      </w:r>
+    </w:p>
+    <w:tbl>
+      <w:tblPr>
+        <w:tblStyle w:val="ListTable1Light"/>
+        <w:tblW w:w="5000" w:type="pct"/>
+        <w:tblLook w:val="04A0" w:firstRow="1" w:lastRow="0" w:firstColumn="1" w:lastColumn="0" w:noHBand="0" w:noVBand="1"/>
+      </w:tblPr>
+      <w:tblGrid>
+        <w:gridCol w:w="2338"/>
+        <w:gridCol w:w="247"/>
+        <w:gridCol w:w="2091"/>
+        <w:gridCol w:w="470"/>
+        <w:gridCol w:w="1872"/>
+        <w:gridCol w:w="2342"/>
+      </w:tblGrid>
+      <w:tr>
+        <w:trPr>
+          <w:cnfStyle w:val="100000000000" w:firstRow="1" w:lastRow="0" w:firstColumn="0" w:lastColumn="0" w:oddVBand="0" w:evenVBand="0" w:oddHBand="0" w:evenHBand="0" w:firstRowFirstColumn="0" w:firstRowLastColumn="0" w:lastRowFirstColumn="0" w:lastRowLastColumn="0"/>
+          <w:trHeight w:val="386"/>
+        </w:trPr>
+        <w:tc>
+          <w:tcPr>
+            <w:cnfStyle w:val="001000000000" w:firstRow="0" w:lastRow="0" w:firstColumn="1" w:lastColumn="0" w:oddVBand="0" w:evenVBand="0" w:oddHBand="0" w:evenHBand="0" w:firstRowFirstColumn="0" w:firstRowLastColumn="0" w:lastRowFirstColumn="0" w:lastRowLastColumn="0"/>
+            <w:tcW w:w="1249" w:type="pct"/>
+          </w:tcPr>
+          <w:p>
+            <w:r>
+              <w:t>Round</w:t>
+            </w:r>
+          </w:p>
+        </w:tc>
+        <w:tc>
+          <w:tcPr>
+            <w:tcW w:w="1249" w:type="pct"/>
+            <w:gridSpan w:val="2"/>
+          </w:tcPr>
+          <w:p>
+            <w:pPr>
+              <w:cnfStyle w:val="100000000000" w:firstRow="1" w:lastRow="0" w:firstColumn="0" w:lastColumn="0" w:oddVBand="0" w:evenVBand="0" w:oddHBand="0" w:evenHBand="0" w:firstRowFirstColumn="0" w:firstRowLastColumn="0" w:lastRowFirstColumn="0" w:lastRowLastColumn="0"/>
+            </w:pPr>
+            <w:r>
+              <w:t>Difficulty</w:t>
+            </w:r>
+          </w:p>
+        </w:tc>
+        <w:tc>
+          <w:tcPr>
+            <w:tcW w:w="1251" w:type="pct"/>
+            <w:gridSpan w:val="2"/>
+          </w:tcPr>
+          <w:p>
+            <w:pPr>
+              <w:cnfStyle w:val="100000000000" w:firstRow="1" w:lastRow="0" w:firstColumn="0" w:lastColumn="0" w:oddVBand="0" w:evenVBand="0" w:oddHBand="0" w:evenHBand="0" w:firstRowFirstColumn="0" w:firstRowLastColumn="0" w:lastRowFirstColumn="0" w:lastRowLastColumn="0"/>
+            </w:pPr>
+            <w:r>
+              <w:t>Agreement</w:t>
+            </w:r>
+          </w:p>
+        </w:tc>
+        <w:tc>
+          <w:tcPr>
+            <w:tcW w:w="1251" w:type="pct"/>
+          </w:tcPr>
+          <w:p>
+            <w:pPr>
+              <w:cnfStyle w:val="100000000000" w:firstRow="1" w:lastRow="0" w:firstColumn="0" w:lastColumn="0" w:oddVBand="0" w:evenVBand="0" w:oddHBand="0" w:evenHBand="0" w:firstRowFirstColumn="0" w:firstRowLastColumn="0" w:lastRowFirstColumn="0" w:lastRowLastColumn="0"/>
+            </w:pPr>
+            <w:r>
+              <w:t>n</w:t>
+            </w:r>
+          </w:p>
+        </w:tc>
+      </w:tr>
+      <w:tr>
+        <w:trPr>
+          <w:cnfStyle w:val="000000100000" w:firstRow="0" w:lastRow="0" w:firstColumn="0" w:lastColumn="0" w:oddVBand="0" w:evenVBand="0" w:oddHBand="1" w:evenHBand="0" w:firstRowFirstColumn="0" w:firstRowLastColumn="0" w:lastRowFirstColumn="0" w:lastRowLastColumn="0"/>
+        </w:trPr>
+        <w:tc>
+          <w:tcPr>
+            <w:cnfStyle w:val="001000000000" w:firstRow="0" w:lastRow="0" w:firstColumn="1" w:lastColumn="0" w:oddVBand="0" w:evenVBand="0" w:oddHBand="0" w:evenHBand="0" w:firstRowFirstColumn="0" w:firstRowLastColumn="0" w:lastRowFirstColumn="0" w:lastRowLastColumn="0"/>
+            <w:tcW w:w="1381" w:type="pct"/>
+            <w:gridSpan w:val="2"/>
+          </w:tcPr>
+          <w:p>
+            <w:pPr>
+              <w:rPr>
+                <w:b w:val="0"/>
+                <w:bCs w:val="0"/>
+              </w:rPr>
+            </w:pPr>
+            <w:r>
+              <w:rPr>
+                <w:b w:val="0"/>
+                <w:bCs w:val="0"/>
+              </w:rPr>
+              <w:t>1</w:t>
+            </w:r>
+          </w:p>
+        </w:tc>
+        <w:tc>
+          <w:tcPr>
+            <w:tcW w:w="1368" w:type="pct"/>
+            <w:gridSpan w:val="2"/>
+          </w:tcPr>
+          <w:p>
+            <w:pPr>
+              <w:cnfStyle w:val="000000100000" w:firstRow="0" w:lastRow="0" w:firstColumn="0" w:lastColumn="0" w:oddVBand="0" w:evenVBand="0" w:oddHBand="1" w:evenHBand="0" w:firstRowFirstColumn="0" w:firstRowLastColumn="0" w:lastRowFirstColumn="0" w:lastRowLastColumn="0"/>
+            </w:pPr>
+            <w:r>
+              <w:t>Easy</w:t>
+            </w:r>
+          </w:p>
+        </w:tc>
+        <w:tc>
+          <w:tcPr>
+            <w:tcW w:w="1000" w:type="pct"/>
+          </w:tcPr>
+          <w:p>
+            <w:pPr>
+              <w:cnfStyle w:val="000000100000" w:firstRow="0" w:lastRow="0" w:firstColumn="0" w:lastColumn="0" w:oddVBand="0" w:evenVBand="0" w:oddHBand="1" w:evenHBand="0" w:firstRowFirstColumn="0" w:firstRowLastColumn="0" w:lastRowFirstColumn="0" w:lastRowLastColumn="0"/>
+            </w:pPr>
+            <w:r>
+              <w:t>100%</w:t>
+            </w:r>
+          </w:p>
+        </w:tc>
+        <w:tc>
+          <w:tcPr>
+            <w:tcW w:w="1251" w:type="pct"/>
+          </w:tcPr>
+          <w:p>
+            <w:pPr>
+              <w:cnfStyle w:val="000000100000" w:firstRow="0" w:lastRow="0" w:firstColumn="0" w:lastColumn="0" w:oddVBand="0" w:evenVBand="0" w:oddHBand="1" w:evenHBand="0" w:firstRowFirstColumn="0" w:firstRowLastColumn="0" w:lastRowFirstColumn="0" w:lastRowLastColumn="0"/>
+            </w:pPr>
+            <w:r>
+              <w:t>10</w:t>
+            </w:r>
+          </w:p>
+        </w:tc>
+      </w:tr>
+      <w:tr>
+        <w:tc>
+          <w:tcPr>
+            <w:cnfStyle w:val="001000000000" w:firstRow="0" w:lastRow="0" w:firstColumn="1" w:lastColumn="0" w:oddVBand="0" w:evenVBand="0" w:oddHBand="0" w:evenHBand="0" w:firstRowFirstColumn="0" w:firstRowLastColumn="0" w:lastRowFirstColumn="0" w:lastRowLastColumn="0"/>
+            <w:tcW w:w="1381" w:type="pct"/>
+            <w:gridSpan w:val="2"/>
+          </w:tcPr>
+          <w:p>
+            <w:pPr>
+              <w:rPr>
+                <w:b w:val="0"/>
+                <w:bCs w:val="0"/>
+              </w:rPr>
+            </w:pPr>
+            <w:r>
+              <w:rPr>
+                <w:b w:val="0"/>
+                <w:bCs w:val="0"/>
+              </w:rPr>
+              <w:t>1</w:t>
+            </w:r>
+          </w:p>
+        </w:tc>
+        <w:tc>
+          <w:tcPr>
+            <w:tcW w:w="1368" w:type="pct"/>
+            <w:gridSpan w:val="2"/>
+          </w:tcPr>
+          <w:p>
+            <w:pPr>
+              <w:cnfStyle w:val="000000000000" w:firstRow="0" w:lastRow="0" w:firstColumn="0" w:lastColumn="0" w:oddVBand="0" w:evenVBand="0" w:oddHBand="0" w:evenHBand="0" w:firstRowFirstColumn="0" w:firstRowLastColumn="0" w:lastRowFirstColumn="0" w:lastRowLastColumn="0"/>
+            </w:pPr>
+            <w:r>
+              <w:t>Medium</w:t>
+            </w:r>
+          </w:p>
+        </w:tc>
+        <w:tc>
+          <w:tcPr>
+            <w:tcW w:w="1000" w:type="pct"/>
+          </w:tcPr>
+          <w:p>
+            <w:pPr>
+              <w:cnfStyle w:val="000000000000" w:firstRow="0" w:lastRow="0" w:firstColumn="0" w:lastColumn="0" w:oddVBand="0" w:evenVBand="0" w:oddHBand="0" w:evenHBand="0" w:firstRowFirstColumn="0" w:firstRowLastColumn="0" w:lastRowFirstColumn="0" w:lastRowLastColumn="0"/>
+            </w:pPr>
+            <w:r>
+              <w:t>35%</w:t>
+            </w:r>
+          </w:p>
+        </w:tc>
+        <w:tc>
+          <w:tcPr>
+            <w:tcW w:w="1251" w:type="pct"/>
+          </w:tcPr>
+          <w:p>
+            <w:pPr>
+              <w:cnfStyle w:val="000000000000" w:firstRow="0" w:lastRow="0" w:firstColumn="0" w:lastColumn="0" w:oddVBand="0" w:evenVBand="0" w:oddHBand="0" w:evenHBand="0" w:firstRowFirstColumn="0" w:firstRowLastColumn="0" w:lastRowFirstColumn="0" w:lastRowLastColumn="0"/>
+            </w:pPr>
+            <w:r>
+              <w:t>17</w:t>
+            </w:r>
+          </w:p>
+        </w:tc>
+      </w:tr>
+      <w:tr>
+        <w:trPr>
+          <w:cnfStyle w:val="000000100000" w:firstRow="0" w:lastRow="0" w:firstColumn="0" w:lastColumn="0" w:oddVBand="0" w:evenVBand="0" w:oddHBand="1" w:evenHBand="0" w:firstRowFirstColumn="0" w:firstRowLastColumn="0" w:lastRowFirstColumn="0" w:lastRowLastColumn="0"/>
+        </w:trPr>
+        <w:tc>
+          <w:tcPr>
+            <w:cnfStyle w:val="001000000000" w:firstRow="0" w:lastRow="0" w:firstColumn="1" w:lastColumn="0" w:oddVBand="0" w:evenVBand="0" w:oddHBand="0" w:evenHBand="0" w:firstRowFirstColumn="0" w:firstRowLastColumn="0" w:lastRowFirstColumn="0" w:lastRowLastColumn="0"/>
+            <w:tcW w:w="1381" w:type="pct"/>
+            <w:gridSpan w:val="2"/>
+          </w:tcPr>
+          <w:p>
+            <w:pPr>
+              <w:rPr>
+                <w:b w:val="0"/>
+                <w:bCs w:val="0"/>
+              </w:rPr>
+            </w:pPr>
+            <w:r>
+              <w:rPr>
+                <w:b w:val="0"/>
+                <w:bCs w:val="0"/>
+              </w:rPr>
+              <w:t>1</w:t>
+            </w:r>
+          </w:p>
+        </w:tc>
+        <w:tc>
+          <w:tcPr>
+            <w:tcW w:w="1368" w:type="pct"/>
+            <w:gridSpan w:val="2"/>
+          </w:tcPr>
+          <w:p>
+            <w:pPr>
+              <w:cnfStyle w:val="000000100000" w:firstRow="0" w:lastRow="0" w:firstColumn="0" w:lastColumn="0" w:oddVBand="0" w:evenVBand="0" w:oddHBand="1" w:evenHBand="0" w:firstRowFirstColumn="0" w:firstRowLastColumn="0" w:lastRowFirstColumn="0" w:lastRowLastColumn="0"/>
+            </w:pPr>
+            <w:r>
+              <w:t>Hard</w:t>
+            </w:r>
+          </w:p>
+        </w:tc>
+        <w:tc>
+          <w:tcPr>
+            <w:tcW w:w="1000" w:type="pct"/>
+          </w:tcPr>
+          <w:p>
+            <w:pPr>
+              <w:cnfStyle w:val="000000100000" w:firstRow="0" w:lastRow="0" w:firstColumn="0" w:lastColumn="0" w:oddVBand="0" w:evenVBand="0" w:oddHBand="1" w:evenHBand="0" w:firstRowFirstColumn="0" w:firstRowLastColumn="0" w:lastRowFirstColumn="0" w:lastRowLastColumn="0"/>
+            </w:pPr>
+            <w:r>
+              <w:t>37%</w:t>
+            </w:r>
+          </w:p>
+        </w:tc>
+        <w:tc>
+          <w:tcPr>
+            <w:tcW w:w="1251" w:type="pct"/>
+          </w:tcPr>
+          <w:p>
+            <w:pPr>
+              <w:cnfStyle w:val="000000100000" w:firstRow="0" w:lastRow="0" w:firstColumn="0" w:lastColumn="0" w:oddVBand="0" w:evenVBand="0" w:oddHBand="1" w:evenHBand="0" w:firstRowFirstColumn="0" w:firstRowLastColumn="0" w:lastRowFirstColumn="0" w:lastRowLastColumn="0"/>
+            </w:pPr>
+            <w:r>
+              <w:t>29</w:t>
+            </w:r>
+          </w:p>
+        </w:tc>
+      </w:tr>
+      <w:tr>
+        <w:tc>
+          <w:tcPr>
+            <w:cnfStyle w:val="001000000000" w:firstRow="0" w:lastRow="0" w:firstColumn="1" w:lastColumn="0" w:oddVBand="0" w:evenVBand="0" w:oddHBand="0" w:evenHBand="0" w:firstRowFirstColumn="0" w:firstRowLastColumn="0" w:lastRowFirstColumn="0" w:lastRowLastColumn="0"/>
+            <w:tcW w:w="1381" w:type="pct"/>
+            <w:gridSpan w:val="2"/>
+          </w:tcPr>
+          <w:p>
+            <w:pPr>
+              <w:rPr>
+                <w:b w:val="0"/>
+                <w:bCs w:val="0"/>
+              </w:rPr>
+            </w:pPr>
+            <w:r>
+              <w:rPr>
+                <w:b w:val="0"/>
+                <w:bCs w:val="0"/>
+              </w:rPr>
+              <w:t>2</w:t>
+            </w:r>
+          </w:p>
+        </w:tc>
+        <w:tc>
+          <w:tcPr>
+            <w:tcW w:w="1368" w:type="pct"/>
+            <w:gridSpan w:val="2"/>
+          </w:tcPr>
+          <w:p>
+            <w:pPr>
+              <w:cnfStyle w:val="000000000000" w:firstRow="0" w:lastRow="0" w:firstColumn="0" w:lastColumn="0" w:oddVBand="0" w:evenVBand="0" w:oddHBand="0" w:evenHBand="0" w:firstRowFirstColumn="0" w:firstRowLastColumn="0" w:lastRowFirstColumn="0" w:lastRowLastColumn="0"/>
+            </w:pPr>
+            <w:r>
+              <w:t>Easy</w:t>
+            </w:r>
+          </w:p>
+        </w:tc>
+        <w:tc>
+          <w:tcPr>
+            <w:tcW w:w="1000" w:type="pct"/>
+          </w:tcPr>
+          <w:p>
+            <w:pPr>
+              <w:cnfStyle w:val="000000000000" w:firstRow="0" w:lastRow="0" w:firstColumn="0" w:lastColumn="0" w:oddVBand="0" w:evenVBand="0" w:oddHBand="0" w:evenHBand="0" w:firstRowFirstColumn="0" w:firstRowLastColumn="0" w:lastRowFirstColumn="0" w:lastRowLastColumn="0"/>
+            </w:pPr>
+            <w:r>
+              <w:t>100%</w:t>
+            </w:r>
+          </w:p>
+        </w:tc>
+        <w:tc>
+          <w:tcPr>
+            <w:tcW w:w="1251" w:type="pct"/>
+          </w:tcPr>
+          <w:p>
+            <w:pPr>
+              <w:cnfStyle w:val="000000000000" w:firstRow="0" w:lastRow="0" w:firstColumn="0" w:lastColumn="0" w:oddVBand="0" w:evenVBand="0" w:oddHBand="0" w:evenHBand="0" w:firstRowFirstColumn="0" w:firstRowLastColumn="0" w:lastRowFirstColumn="0" w:lastRowLastColumn="0"/>
+            </w:pPr>
+            <w:r>
+              <w:t>1</w:t>
+            </w:r>
+          </w:p>
+        </w:tc>
+      </w:tr>
+      <w:tr>
+        <w:trPr>
+          <w:cnfStyle w:val="000000100000" w:firstRow="0" w:lastRow="0" w:firstColumn="0" w:lastColumn="0" w:oddVBand="0" w:evenVBand="0" w:oddHBand="1" w:evenHBand="0" w:firstRowFirstColumn="0" w:firstRowLastColumn="0" w:lastRowFirstColumn="0" w:lastRowLastColumn="0"/>
+        </w:trPr>
+        <w:tc>
+          <w:tcPr>
+            <w:cnfStyle w:val="001000000000" w:firstRow="0" w:lastRow="0" w:firstColumn="1" w:lastColumn="0" w:oddVBand="0" w:evenVBand="0" w:oddHBand="0" w:evenHBand="0" w:firstRowFirstColumn="0" w:firstRowLastColumn="0" w:lastRowFirstColumn="0" w:lastRowLastColumn="0"/>
+            <w:tcW w:w="1381" w:type="pct"/>
+            <w:gridSpan w:val="2"/>
+          </w:tcPr>
+          <w:p>
+            <w:pPr>
+              <w:rPr>
+                <w:b w:val="0"/>
+                <w:bCs w:val="0"/>
+              </w:rPr>
+            </w:pPr>
+            <w:r>
+              <w:rPr>
+                <w:b w:val="0"/>
+                <w:bCs w:val="0"/>
+              </w:rPr>
+              <w:t>2</w:t>
+            </w:r>
+          </w:p>
+        </w:tc>
+        <w:tc>
+          <w:tcPr>
+            <w:tcW w:w="1368" w:type="pct"/>
+            <w:gridSpan w:val="2"/>
+          </w:tcPr>
+          <w:p>
+            <w:pPr>
+              <w:cnfStyle w:val="000000100000" w:firstRow="0" w:lastRow="0" w:firstColumn="0" w:lastColumn="0" w:oddVBand="0" w:evenVBand="0" w:oddHBand="1" w:evenHBand="0" w:firstRowFirstColumn="0" w:firstRowLastColumn="0" w:lastRowFirstColumn="0" w:lastRowLastColumn="0"/>
+            </w:pPr>
+            <w:r>
+              <w:t>Medium</w:t>
+            </w:r>
+          </w:p>
+        </w:tc>
+        <w:tc>
+          <w:tcPr>
+            <w:tcW w:w="1000" w:type="pct"/>
+          </w:tcPr>
+          <w:p>
+            <w:pPr>
+              <w:cnfStyle w:val="000000100000" w:firstRow="0" w:lastRow="0" w:firstColumn="0" w:lastColumn="0" w:oddVBand="0" w:evenVBand="0" w:oddHBand="1" w:evenHBand="0" w:firstRowFirstColumn="0" w:firstRowLastColumn="0" w:lastRowFirstColumn="0" w:lastRowLastColumn="0"/>
+            </w:pPr>
+            <w:r>
+              <w:t>-</w:t>
+            </w:r>
+          </w:p>
+        </w:tc>
+        <w:tc>
+          <w:tcPr>
+            <w:tcW w:w="1251" w:type="pct"/>
+          </w:tcPr>
+          <w:p>
+            <w:pPr>
+              <w:cnfStyle w:val="000000100000" w:firstRow="0" w:lastRow="0" w:firstColumn="0" w:lastColumn="0" w:oddVBand="0" w:evenVBand="0" w:oddHBand="1" w:evenHBand="0" w:firstRowFirstColumn="0" w:firstRowLastColumn="0" w:lastRowFirstColumn="0" w:lastRowLastColumn="0"/>
+            </w:pPr>
+            <w:r>
+              <w:t>0</w:t>
+            </w:r>
+          </w:p>
+        </w:tc>
+      </w:tr>
+      <w:tr>
+        <w:tc>
+          <w:tcPr>
+            <w:cnfStyle w:val="001000000000" w:firstRow="0" w:lastRow="0" w:firstColumn="1" w:lastColumn="0" w:oddVBand="0" w:evenVBand="0" w:oddHBand="0" w:evenHBand="0" w:firstRowFirstColumn="0" w:firstRowLastColumn="0" w:lastRowFirstColumn="0" w:lastRowLastColumn="0"/>
+            <w:tcW w:w="1381" w:type="pct"/>
+            <w:gridSpan w:val="2"/>
+          </w:tcPr>
+          <w:p>
+            <w:r>
+              <w:t>2</w:t>
+            </w:r>
+          </w:p>
+        </w:tc>
+        <w:tc>
+          <w:tcPr>
+            <w:tcW w:w="1368" w:type="pct"/>
+            <w:gridSpan w:val="2"/>
+          </w:tcPr>
+          <w:p>
+            <w:pPr>
+              <w:cnfStyle w:val="000000000000" w:firstRow="0" w:lastRow="0" w:firstColumn="0" w:lastColumn="0" w:oddVBand="0" w:evenVBand="0" w:oddHBand="0" w:evenHBand="0" w:firstRowFirstColumn="0" w:firstRowLastColumn="0" w:lastRowFirstColumn="0" w:lastRowLastColumn="0"/>
+              <w:rPr>
+                <w:b/>
+                <w:bCs/>
+              </w:rPr>
+            </w:pPr>
+            <w:r>
+              <w:rPr>
+                <w:b/>
+                <w:bCs/>
+              </w:rPr>
+              <w:t>Hard</w:t>
+            </w:r>
+          </w:p>
+        </w:tc>
+        <w:tc>
+          <w:tcPr>
+            <w:tcW w:w="1000" w:type="pct"/>
+          </w:tcPr>
+          <w:p>
+            <w:pPr>
+              <w:cnfStyle w:val="000000000000" w:firstRow="0" w:lastRow="0" w:firstColumn="0" w:lastColumn="0" w:oddVBand="0" w:evenVBand="0" w:oddHBand="0" w:evenHBand="0" w:firstRowFirstColumn="0" w:firstRowLastColumn="0" w:lastRowFirstColumn="0" w:lastRowLastColumn="0"/>
+              <w:rPr>
+                <w:b/>
+                <w:bCs/>
+              </w:rPr>
+            </w:pPr>
+            <w:r>
+              <w:rPr>
+                <w:b/>
+                <w:bCs/>
+              </w:rPr>
+              <w:t>94%</w:t>
+            </w:r>
+          </w:p>
+        </w:tc>
+        <w:tc>
+          <w:tcPr>
+            <w:tcW w:w="1251" w:type="pct"/>
+          </w:tcPr>
+          <w:p>
+            <w:pPr>
+              <w:cnfStyle w:val="000000000000" w:firstRow="0" w:lastRow="0" w:firstColumn="0" w:lastColumn="0" w:oddVBand="0" w:evenVBand="0" w:oddHBand="0" w:evenHBand="0" w:firstRowFirstColumn="0" w:firstRowLastColumn="0" w:lastRowFirstColumn="0" w:lastRowLastColumn="0"/>
+              <w:rPr>
+                <w:b/>
+                <w:bCs/>
+              </w:rPr>
+            </w:pPr>
+            <w:r>
+              <w:rPr>
+                <w:b/>
+                <w:bCs/>
+              </w:rPr>
+              <w:t>17</w:t>
+            </w:r>
+          </w:p>
+        </w:tc>
+      </w:tr>
+    </w:tbl>
+    <w:p>
+      <w:pPr>
+        <w:rPr>
+          <w:i/>
+          <w:iCs/>
+        </w:rPr>
+      </w:pPr>
+      <w:r>
+        <w:br/>
+      </w:r>
+      <w:r>
+        <w:rPr>
+          <w:i/>
+          <w:iCs/>
+        </w:rPr>
+        <w:t>Methodology and Framing Matter More than Difficulty</w:t>
+      </w:r>
+    </w:p>
+    <w:p>
+      <w:pPr>
+        <w:pStyle w:val="ListParagraph"/>
+        <w:numPr>
+          <w:ilvl w:val="0"/>
+          <w:numId w:val="16"/>
+        </w:numPr>
+      </w:pPr>
+      <w:r>
+        <w:t xml:space="preserve">Round 1 </w:t>
+      </w:r>
+      <w:r>
+        <w:sym w:font="Wingdings" w:char="F0E0"/>
+      </w:r>
+      <w:r>
+        <w:t xml:space="preserve"> Round 2 agreement, Hard Contracts Only: </w:t>
+      </w:r>
+      <w:r>
+        <w:rPr>
+          <w:b/>
+          <w:bCs/>
+        </w:rPr>
+        <w:t xml:space="preserve">37% </w:t>
+      </w:r>
+      <w:r>
+        <w:rPr>
+          <w:b/>
+          <w:bCs/>
+        </w:rPr>
+        <w:sym w:font="Wingdings" w:char="F0E0"/>
+      </w:r>
+      <w:r>
+        <w:rPr>
+          <w:b/>
+          <w:bCs/>
+        </w:rPr>
+        <w:t xml:space="preserve"> 94%</w:t>
+      </w:r>
+    </w:p>
+    <w:p>
+      <w:pPr>
+        <w:pStyle w:val="ListParagraph"/>
+        <w:numPr>
+          <w:ilvl w:val="0"/>
+          <w:numId w:val="16"/>
+        </w:numPr>
+      </w:pPr>
+      <w:r>
+        <w:t xml:space="preserve">Service-level coding approach is viable for difficult contracts </w:t>
+      </w:r>
+    </w:p>
+    <w:p>
+      <w:pPr>
+        <w:pStyle w:val="Heading2"/>
+      </w:pPr>
+      <w:r>
+        <w:t>Query Performance Simulation</w:t>
+      </w:r>
+    </w:p>
+    <w:p>
+      <w:r>
+        <w:t>Simulate query results from the coding exercise based on the following simulated searches:</w:t>
+      </w:r>
+    </w:p>
+    <w:p>
+      <w:pPr>
+        <w:rPr>
+          <w:smallCaps/>
+          <w:color w:val="5A5A5A" w:themeColor="text1" w:themeTint="A5"/>
+        </w:rPr>
+      </w:pPr>
+      <w:r>
+        <w:rPr>
+          <w:rStyle w:val="SubtleReference"/>
+        </w:rPr>
+        <w:lastRenderedPageBreak/>
+        <w:t>Table VII</w:t>
+      </w:r>
+      <w:r>
+        <w:rPr>
+          <w:rStyle w:val="SubtleReference"/>
+        </w:rPr>
+        <w:t>I</w:t>
+      </w:r>
+      <w:r>
+        <w:rPr>
+          <w:rStyle w:val="SubtleReference"/>
+        </w:rPr>
+        <w:t>:</w:t>
+      </w:r>
+      <w:r>
+        <w:rPr>
+          <w:rStyle w:val="SubtleReference"/>
+        </w:rPr>
+        <w:t xml:space="preserve"> Query Simulations</w:t>
+      </w:r>
+      <w:r>
+        <w:rPr>
+          <w:rStyle w:val="SubtleReference"/>
+        </w:rPr>
+        <w:tab/>
+      </w:r>
+    </w:p>
+    <w:tbl>
+      <w:tblPr>
+        <w:tblStyle w:val="ListTable1Light"/>
+        <w:tblW w:w="5000" w:type="pct"/>
+        <w:tblLook w:val="04A0" w:firstRow="1" w:lastRow="0" w:firstColumn="1" w:lastColumn="0" w:noHBand="0" w:noVBand="1"/>
+      </w:tblPr>
+      <w:tblGrid>
+        <w:gridCol w:w="3120"/>
+        <w:gridCol w:w="3121"/>
+        <w:gridCol w:w="3119"/>
+      </w:tblGrid>
+      <w:tr>
+        <w:trPr>
+          <w:cnfStyle w:val="100000000000" w:firstRow="1" w:lastRow="0" w:firstColumn="0" w:lastColumn="0" w:oddVBand="0" w:evenVBand="0" w:oddHBand="0" w:evenHBand="0" w:firstRowFirstColumn="0" w:firstRowLastColumn="0" w:lastRowFirstColumn="0" w:lastRowLastColumn="0"/>
+          <w:trHeight w:val="386"/>
+        </w:trPr>
+        <w:tc>
+          <w:tcPr>
+            <w:cnfStyle w:val="001000000000" w:firstRow="0" w:lastRow="0" w:firstColumn="1" w:lastColumn="0" w:oddVBand="0" w:evenVBand="0" w:oddHBand="0" w:evenHBand="0" w:firstRowFirstColumn="0" w:firstRowLastColumn="0" w:lastRowFirstColumn="0" w:lastRowLastColumn="0"/>
+            <w:tcW w:w="1667" w:type="pct"/>
+          </w:tcPr>
+          <w:p>
+            <w:r>
+              <w:t>Target Service</w:t>
+            </w:r>
+          </w:p>
+        </w:tc>
+        <w:tc>
+          <w:tcPr>
+            <w:tcW w:w="1667" w:type="pct"/>
+          </w:tcPr>
+          <w:p>
+            <w:pPr>
+              <w:cnfStyle w:val="100000000000" w:firstRow="1" w:lastRow="0" w:firstColumn="0" w:lastColumn="0" w:oddVBand="0" w:evenVBand="0" w:oddHBand="0" w:evenHBand="0" w:firstRowFirstColumn="0" w:firstRowLastColumn="0" w:lastRowFirstColumn="0" w:lastRowLastColumn="0"/>
+            </w:pPr>
+            <w:r>
+              <w:t>Codes Searched</w:t>
+            </w:r>
+          </w:p>
+        </w:tc>
+        <w:tc>
+          <w:tcPr>
+            <w:tcW w:w="1666" w:type="pct"/>
+          </w:tcPr>
+          <w:p>
+            <w:pPr>
+              <w:cnfStyle w:val="100000000000" w:firstRow="1" w:lastRow="0" w:firstColumn="0" w:lastColumn="0" w:oddVBand="0" w:evenVBand="0" w:oddHBand="0" w:evenHBand="0" w:firstRowFirstColumn="0" w:firstRowLastColumn="0" w:lastRowFirstColumn="0" w:lastRowLastColumn="0"/>
+            </w:pPr>
+            <w:r>
+              <w:t>Prefixes Searched</w:t>
+            </w:r>
+          </w:p>
+        </w:tc>
+      </w:tr>
+      <w:tr>
+        <w:trPr>
+          <w:cnfStyle w:val="000000100000" w:firstRow="0" w:lastRow="0" w:firstColumn="0" w:lastColumn="0" w:oddVBand="0" w:evenVBand="0" w:oddHBand="1" w:evenHBand="0" w:firstRowFirstColumn="0" w:firstRowLastColumn="0" w:lastRowFirstColumn="0" w:lastRowLastColumn="0"/>
+        </w:trPr>
+        <w:tc>
+          <w:tcPr>
+            <w:cnfStyle w:val="001000000000" w:firstRow="0" w:lastRow="0" w:firstColumn="1" w:lastColumn="0" w:oddVBand="0" w:evenVBand="0" w:oddHBand="0" w:evenHBand="0" w:firstRowFirstColumn="0" w:firstRowLastColumn="0" w:lastRowFirstColumn="0" w:lastRowLastColumn="0"/>
+            <w:tcW w:w="1667" w:type="pct"/>
+          </w:tcPr>
+          <w:p>
+            <w:pPr>
+              <w:rPr>
+                <w:b w:val="0"/>
+                <w:bCs w:val="0"/>
+              </w:rPr>
+            </w:pPr>
+            <w:r>
+              <w:rPr>
+                <w:b w:val="0"/>
+                <w:bCs w:val="0"/>
+              </w:rPr>
+              <w:t>Road Maintenance</w:t>
+            </w:r>
+          </w:p>
+        </w:tc>
+        <w:tc>
+          <w:tcPr>
+            <w:tcW w:w="1667" w:type="pct"/>
+          </w:tcPr>
+          <w:p>
+            <w:pPr>
+              <w:cnfStyle w:val="000000100000" w:firstRow="0" w:lastRow="0" w:firstColumn="0" w:lastColumn="0" w:oddVBand="0" w:evenVBand="0" w:oddHBand="1" w:evenHBand="0" w:firstRowFirstColumn="0" w:firstRowLastColumn="0" w:lastRowFirstColumn="0" w:lastRowLastColumn="0"/>
+            </w:pPr>
+            <w:r>
+              <w:t>237310</w:t>
+            </w:r>
+          </w:p>
+        </w:tc>
+        <w:tc>
+          <w:tcPr>
+            <w:tcW w:w="1666" w:type="pct"/>
+          </w:tcPr>
+          <w:p>
+            <w:pPr>
+              <w:cnfStyle w:val="000000100000" w:firstRow="0" w:lastRow="0" w:firstColumn="0" w:lastColumn="0" w:oddVBand="0" w:evenVBand="0" w:oddHBand="1" w:evenHBand="0" w:firstRowFirstColumn="0" w:firstRowLastColumn="0" w:lastRowFirstColumn="0" w:lastRowLastColumn="0"/>
+            </w:pPr>
+            <w:r>
+              <w:t>237</w:t>
+            </w:r>
+          </w:p>
+        </w:tc>
+      </w:tr>
+      <w:tr>
+        <w:tc>
+          <w:tcPr>
+            <w:cnfStyle w:val="001000000000" w:firstRow="0" w:lastRow="0" w:firstColumn="1" w:lastColumn="0" w:oddVBand="0" w:evenVBand="0" w:oddHBand="0" w:evenHBand="0" w:firstRowFirstColumn="0" w:firstRowLastColumn="0" w:lastRowFirstColumn="0" w:lastRowLastColumn="0"/>
+            <w:tcW w:w="1667" w:type="pct"/>
+          </w:tcPr>
+          <w:p>
+            <w:pPr>
+              <w:rPr>
+                <w:b w:val="0"/>
+                <w:bCs w:val="0"/>
+              </w:rPr>
+            </w:pPr>
+            <w:r>
+              <w:rPr>
+                <w:b w:val="0"/>
+                <w:bCs w:val="0"/>
+              </w:rPr>
+              <w:t>Police</w:t>
+            </w:r>
+          </w:p>
+        </w:tc>
+        <w:tc>
+          <w:tcPr>
+            <w:tcW w:w="1667" w:type="pct"/>
+          </w:tcPr>
+          <w:p>
+            <w:pPr>
+              <w:cnfStyle w:val="000000000000" w:firstRow="0" w:lastRow="0" w:firstColumn="0" w:lastColumn="0" w:oddVBand="0" w:evenVBand="0" w:oddHBand="0" w:evenHBand="0" w:firstRowFirstColumn="0" w:firstRowLastColumn="0" w:lastRowFirstColumn="0" w:lastRowLastColumn="0"/>
+            </w:pPr>
+            <w:r>
+              <w:t>922120</w:t>
+            </w:r>
+          </w:p>
+        </w:tc>
+        <w:tc>
+          <w:tcPr>
+            <w:tcW w:w="1666" w:type="pct"/>
+          </w:tcPr>
+          <w:p>
+            <w:pPr>
+              <w:cnfStyle w:val="000000000000" w:firstRow="0" w:lastRow="0" w:firstColumn="0" w:lastColumn="0" w:oddVBand="0" w:evenVBand="0" w:oddHBand="0" w:evenHBand="0" w:firstRowFirstColumn="0" w:firstRowLastColumn="0" w:lastRowFirstColumn="0" w:lastRowLastColumn="0"/>
+            </w:pPr>
+            <w:r>
+              <w:t>922</w:t>
+            </w:r>
+          </w:p>
+        </w:tc>
+      </w:tr>
+      <w:tr>
+        <w:trPr>
+          <w:cnfStyle w:val="000000100000" w:firstRow="0" w:lastRow="0" w:firstColumn="0" w:lastColumn="0" w:oddVBand="0" w:evenVBand="0" w:oddHBand="1" w:evenHBand="0" w:firstRowFirstColumn="0" w:firstRowLastColumn="0" w:lastRowFirstColumn="0" w:lastRowLastColumn="0"/>
+        </w:trPr>
+        <w:tc>
+          <w:tcPr>
+            <w:cnfStyle w:val="001000000000" w:firstRow="0" w:lastRow="0" w:firstColumn="1" w:lastColumn="0" w:oddVBand="0" w:evenVBand="0" w:oddHBand="0" w:evenHBand="0" w:firstRowFirstColumn="0" w:firstRowLastColumn="0" w:lastRowFirstColumn="0" w:lastRowLastColumn="0"/>
+            <w:tcW w:w="1667" w:type="pct"/>
+          </w:tcPr>
+          <w:p>
+            <w:pPr>
+              <w:rPr>
+                <w:b w:val="0"/>
+                <w:bCs w:val="0"/>
+              </w:rPr>
+            </w:pPr>
+            <w:r>
+              <w:rPr>
+                <w:b w:val="0"/>
+                <w:bCs w:val="0"/>
+              </w:rPr>
+              <w:t>Water utilities</w:t>
+            </w:r>
+          </w:p>
+        </w:tc>
+        <w:tc>
+          <w:tcPr>
+            <w:tcW w:w="1667" w:type="pct"/>
+          </w:tcPr>
+          <w:p>
+            <w:pPr>
+              <w:cnfStyle w:val="000000100000" w:firstRow="0" w:lastRow="0" w:firstColumn="0" w:lastColumn="0" w:oddVBand="0" w:evenVBand="0" w:oddHBand="1" w:evenHBand="0" w:firstRowFirstColumn="0" w:firstRowLastColumn="0" w:lastRowFirstColumn="0" w:lastRowLastColumn="0"/>
+            </w:pPr>
+            <w:r>
+              <w:t>221310</w:t>
+            </w:r>
+          </w:p>
+        </w:tc>
+        <w:tc>
+          <w:tcPr>
+            <w:tcW w:w="1666" w:type="pct"/>
+          </w:tcPr>
+          <w:p>
+            <w:pPr>
+              <w:cnfStyle w:val="000000100000" w:firstRow="0" w:lastRow="0" w:firstColumn="0" w:lastColumn="0" w:oddVBand="0" w:evenVBand="0" w:oddHBand="1" w:evenHBand="0" w:firstRowFirstColumn="0" w:firstRowLastColumn="0" w:lastRowFirstColumn="0" w:lastRowLastColumn="0"/>
+            </w:pPr>
+            <w:r>
+              <w:t>221</w:t>
+            </w:r>
+          </w:p>
+        </w:tc>
+      </w:tr>
+      <w:tr>
+        <w:tc>
+          <w:tcPr>
+            <w:cnfStyle w:val="001000000000" w:firstRow="0" w:lastRow="0" w:firstColumn="1" w:lastColumn="0" w:oddVBand="0" w:evenVBand="0" w:oddHBand="0" w:evenHBand="0" w:firstRowFirstColumn="0" w:firstRowLastColumn="0" w:lastRowFirstColumn="0" w:lastRowLastColumn="0"/>
+            <w:tcW w:w="1667" w:type="pct"/>
+          </w:tcPr>
+          <w:p>
+            <w:pPr>
+              <w:rPr>
+                <w:b w:val="0"/>
+                <w:bCs w:val="0"/>
+              </w:rPr>
+            </w:pPr>
+            <w:r>
+              <w:rPr>
+                <w:b w:val="0"/>
+                <w:bCs w:val="0"/>
+              </w:rPr>
+              <w:t>Sewer</w:t>
+            </w:r>
+          </w:p>
+        </w:tc>
+        <w:tc>
+          <w:tcPr>
+            <w:tcW w:w="1667" w:type="pct"/>
+          </w:tcPr>
+          <w:p>
+            <w:pPr>
+              <w:cnfStyle w:val="000000000000" w:firstRow="0" w:lastRow="0" w:firstColumn="0" w:lastColumn="0" w:oddVBand="0" w:evenVBand="0" w:oddHBand="0" w:evenHBand="0" w:firstRowFirstColumn="0" w:firstRowLastColumn="0" w:lastRowFirstColumn="0" w:lastRowLastColumn="0"/>
+            </w:pPr>
+            <w:r>
+              <w:t>221320</w:t>
+            </w:r>
+            <w:r>
+              <w:t>, 237110</w:t>
+            </w:r>
+          </w:p>
+        </w:tc>
+        <w:tc>
+          <w:tcPr>
+            <w:tcW w:w="1666" w:type="pct"/>
+          </w:tcPr>
+          <w:p>
+            <w:pPr>
+              <w:cnfStyle w:val="000000000000" w:firstRow="0" w:lastRow="0" w:firstColumn="0" w:lastColumn="0" w:oddVBand="0" w:evenVBand="0" w:oddHBand="0" w:evenHBand="0" w:firstRowFirstColumn="0" w:firstRowLastColumn="0" w:lastRowFirstColumn="0" w:lastRowLastColumn="0"/>
+            </w:pPr>
+            <w:r>
+              <w:t>221, 237</w:t>
+            </w:r>
+          </w:p>
+        </w:tc>
+      </w:tr>
+      <w:tr>
+        <w:trPr>
+          <w:cnfStyle w:val="000000100000" w:firstRow="0" w:lastRow="0" w:firstColumn="0" w:lastColumn="0" w:oddVBand="0" w:evenVBand="0" w:oddHBand="1" w:evenHBand="0" w:firstRowFirstColumn="0" w:firstRowLastColumn="0" w:lastRowFirstColumn="0" w:lastRowLastColumn="0"/>
+        </w:trPr>
+        <w:tc>
+          <w:tcPr>
+            <w:cnfStyle w:val="001000000000" w:firstRow="0" w:lastRow="0" w:firstColumn="1" w:lastColumn="0" w:oddVBand="0" w:evenVBand="0" w:oddHBand="0" w:evenHBand="0" w:firstRowFirstColumn="0" w:firstRowLastColumn="0" w:lastRowFirstColumn="0" w:lastRowLastColumn="0"/>
+            <w:tcW w:w="1667" w:type="pct"/>
+          </w:tcPr>
+          <w:p>
+            <w:pPr>
+              <w:rPr>
+                <w:b w:val="0"/>
+                <w:bCs w:val="0"/>
+              </w:rPr>
+            </w:pPr>
+            <w:r>
+              <w:rPr>
+                <w:b w:val="0"/>
+                <w:bCs w:val="0"/>
+              </w:rPr>
+              <w:t>Fire</w:t>
+            </w:r>
+          </w:p>
+        </w:tc>
+        <w:tc>
+          <w:tcPr>
+            <w:tcW w:w="1667" w:type="pct"/>
+          </w:tcPr>
+          <w:p>
+            <w:pPr>
+              <w:cnfStyle w:val="000000100000" w:firstRow="0" w:lastRow="0" w:firstColumn="0" w:lastColumn="0" w:oddVBand="0" w:evenVBand="0" w:oddHBand="1" w:evenHBand="0" w:firstRowFirstColumn="0" w:firstRowLastColumn="0" w:lastRowFirstColumn="0" w:lastRowLastColumn="0"/>
+            </w:pPr>
+            <w:r>
+              <w:t>922160</w:t>
+            </w:r>
+          </w:p>
+        </w:tc>
+        <w:tc>
+          <w:tcPr>
+            <w:tcW w:w="1666" w:type="pct"/>
+          </w:tcPr>
+          <w:p>
+            <w:pPr>
+              <w:cnfStyle w:val="000000100000" w:firstRow="0" w:lastRow="0" w:firstColumn="0" w:lastColumn="0" w:oddVBand="0" w:evenVBand="0" w:oddHBand="1" w:evenHBand="0" w:firstRowFirstColumn="0" w:firstRowLastColumn="0" w:lastRowFirstColumn="0" w:lastRowLastColumn="0"/>
+            </w:pPr>
+            <w:r>
+              <w:t>922</w:t>
+            </w:r>
+          </w:p>
+        </w:tc>
+      </w:tr>
+      <w:tr>
+        <w:tc>
+          <w:tcPr>
+            <w:cnfStyle w:val="001000000000" w:firstRow="0" w:lastRow="0" w:firstColumn="1" w:lastColumn="0" w:oddVBand="0" w:evenVBand="0" w:oddHBand="0" w:evenHBand="0" w:firstRowFirstColumn="0" w:firstRowLastColumn="0" w:lastRowFirstColumn="0" w:lastRowLastColumn="0"/>
+            <w:tcW w:w="1667" w:type="pct"/>
+          </w:tcPr>
+          <w:p>
+            <w:pPr>
+              <w:rPr>
+                <w:b w:val="0"/>
+                <w:bCs w:val="0"/>
+              </w:rPr>
+            </w:pPr>
+            <w:r>
+              <w:rPr>
+                <w:b w:val="0"/>
+                <w:bCs w:val="0"/>
+              </w:rPr>
+              <w:t>Parks and recreation</w:t>
+            </w:r>
+          </w:p>
+        </w:tc>
+        <w:tc>
+          <w:tcPr>
+            <w:tcW w:w="1667" w:type="pct"/>
+          </w:tcPr>
+          <w:p>
+            <w:pPr>
+              <w:cnfStyle w:val="000000000000" w:firstRow="0" w:lastRow="0" w:firstColumn="0" w:lastColumn="0" w:oddVBand="0" w:evenVBand="0" w:oddHBand="0" w:evenHBand="0" w:firstRowFirstColumn="0" w:firstRowLastColumn="0" w:lastRowFirstColumn="0" w:lastRowLastColumn="0"/>
+            </w:pPr>
+            <w:r>
+              <w:t>712190, 713940, 561730</w:t>
+            </w:r>
+          </w:p>
+        </w:tc>
+        <w:tc>
+          <w:tcPr>
+            <w:tcW w:w="1666" w:type="pct"/>
+          </w:tcPr>
+          <w:p>
+            <w:pPr>
+              <w:cnfStyle w:val="000000000000" w:firstRow="0" w:lastRow="0" w:firstColumn="0" w:lastColumn="0" w:oddVBand="0" w:evenVBand="0" w:oddHBand="0" w:evenHBand="0" w:firstRowFirstColumn="0" w:firstRowLastColumn="0" w:lastRowFirstColumn="0" w:lastRowLastColumn="0"/>
+            </w:pPr>
+            <w:r>
+              <w:t>712, 713, 561</w:t>
+            </w:r>
+          </w:p>
+        </w:tc>
+      </w:tr>
+      <w:tr>
+        <w:trPr>
+          <w:cnfStyle w:val="000000100000" w:firstRow="0" w:lastRow="0" w:firstColumn="0" w:lastColumn="0" w:oddVBand="0" w:evenVBand="0" w:oddHBand="1" w:evenHBand="0" w:firstRowFirstColumn="0" w:firstRowLastColumn="0" w:lastRowFirstColumn="0" w:lastRowLastColumn="0"/>
+        </w:trPr>
+        <w:tc>
+          <w:tcPr>
+            <w:cnfStyle w:val="001000000000" w:firstRow="0" w:lastRow="0" w:firstColumn="1" w:lastColumn="0" w:oddVBand="0" w:evenVBand="0" w:oddHBand="0" w:evenHBand="0" w:firstRowFirstColumn="0" w:firstRowLastColumn="0" w:lastRowFirstColumn="0" w:lastRowLastColumn="0"/>
+            <w:tcW w:w="1667" w:type="pct"/>
+          </w:tcPr>
+          <w:p>
+            <w:pPr>
+              <w:rPr>
+                <w:b w:val="0"/>
+                <w:bCs w:val="0"/>
+              </w:rPr>
+            </w:pPr>
+            <w:r>
+              <w:rPr>
+                <w:b w:val="0"/>
+                <w:bCs w:val="0"/>
+              </w:rPr>
+              <w:t>Building maintenance</w:t>
+            </w:r>
+          </w:p>
+        </w:tc>
+        <w:tc>
+          <w:tcPr>
+            <w:tcW w:w="1667" w:type="pct"/>
+          </w:tcPr>
+          <w:p>
+            <w:pPr>
+              <w:cnfStyle w:val="000000100000" w:firstRow="0" w:lastRow="0" w:firstColumn="0" w:lastColumn="0" w:oddVBand="0" w:evenVBand="0" w:oddHBand="1" w:evenHBand="0" w:firstRowFirstColumn="0" w:firstRowLastColumn="0" w:lastRowFirstColumn="0" w:lastRowLastColumn="0"/>
+            </w:pPr>
+            <w:r>
+              <w:t>236220, 561210</w:t>
+            </w:r>
+          </w:p>
+        </w:tc>
+        <w:tc>
+          <w:tcPr>
+            <w:tcW w:w="1666" w:type="pct"/>
+          </w:tcPr>
+          <w:p>
+            <w:pPr>
+              <w:cnfStyle w:val="000000100000" w:firstRow="0" w:lastRow="0" w:firstColumn="0" w:lastColumn="0" w:oddVBand="0" w:evenVBand="0" w:oddHBand="1" w:evenHBand="0" w:firstRowFirstColumn="0" w:firstRowLastColumn="0" w:lastRowFirstColumn="0" w:lastRowLastColumn="0"/>
+            </w:pPr>
+            <w:r>
+              <w:t>236, 561</w:t>
+            </w:r>
+          </w:p>
+        </w:tc>
+      </w:tr>
+      <w:tr>
+        <w:tc>
+          <w:tcPr>
+            <w:cnfStyle w:val="001000000000" w:firstRow="0" w:lastRow="0" w:firstColumn="1" w:lastColumn="0" w:oddVBand="0" w:evenVBand="0" w:oddHBand="0" w:evenHBand="0" w:firstRowFirstColumn="0" w:firstRowLastColumn="0" w:lastRowFirstColumn="0" w:lastRowLastColumn="0"/>
+            <w:tcW w:w="1667" w:type="pct"/>
+          </w:tcPr>
+          <w:p>
+            <w:pPr>
+              <w:rPr>
+                <w:b w:val="0"/>
+                <w:bCs w:val="0"/>
+              </w:rPr>
+            </w:pPr>
+            <w:r>
+              <w:rPr>
+                <w:b w:val="0"/>
+                <w:bCs w:val="0"/>
+              </w:rPr>
+              <w:t>Public administration</w:t>
+            </w:r>
+          </w:p>
+        </w:tc>
+        <w:tc>
+          <w:tcPr>
+            <w:tcW w:w="1667" w:type="pct"/>
+          </w:tcPr>
+          <w:p>
+            <w:pPr>
+              <w:cnfStyle w:val="000000000000" w:firstRow="0" w:lastRow="0" w:firstColumn="0" w:lastColumn="0" w:oddVBand="0" w:evenVBand="0" w:oddHBand="0" w:evenHBand="0" w:firstRowFirstColumn="0" w:firstRowLastColumn="0" w:lastRowFirstColumn="0" w:lastRowLastColumn="0"/>
+            </w:pPr>
+            <w:r>
+              <w:t>921130, 921190</w:t>
+            </w:r>
+          </w:p>
+        </w:tc>
+        <w:tc>
+          <w:tcPr>
+            <w:tcW w:w="1666" w:type="pct"/>
+          </w:tcPr>
+          <w:p>
+            <w:pPr>
+              <w:cnfStyle w:val="000000000000" w:firstRow="0" w:lastRow="0" w:firstColumn="0" w:lastColumn="0" w:oddVBand="0" w:evenVBand="0" w:oddHBand="0" w:evenHBand="0" w:firstRowFirstColumn="0" w:firstRowLastColumn="0" w:lastRowFirstColumn="0" w:lastRowLastColumn="0"/>
+            </w:pPr>
+            <w:r>
+              <w:t>921</w:t>
+            </w:r>
+          </w:p>
+        </w:tc>
+      </w:tr>
+      <w:tr>
+        <w:trPr>
+          <w:cnfStyle w:val="000000100000" w:firstRow="0" w:lastRow="0" w:firstColumn="0" w:lastColumn="0" w:oddVBand="0" w:evenVBand="0" w:oddHBand="1" w:evenHBand="0" w:firstRowFirstColumn="0" w:firstRowLastColumn="0" w:lastRowFirstColumn="0" w:lastRowLastColumn="0"/>
+        </w:trPr>
+        <w:tc>
+          <w:tcPr>
+            <w:cnfStyle w:val="001000000000" w:firstRow="0" w:lastRow="0" w:firstColumn="1" w:lastColumn="0" w:oddVBand="0" w:evenVBand="0" w:oddHBand="0" w:evenHBand="0" w:firstRowFirstColumn="0" w:firstRowLastColumn="0" w:lastRowFirstColumn="0" w:lastRowLastColumn="0"/>
+            <w:tcW w:w="1667" w:type="pct"/>
+          </w:tcPr>
+          <w:p>
+            <w:pPr>
+              <w:rPr>
+                <w:b w:val="0"/>
+                <w:bCs w:val="0"/>
+              </w:rPr>
+            </w:pPr>
+            <w:r>
+              <w:rPr>
+                <w:b w:val="0"/>
+                <w:bCs w:val="0"/>
+              </w:rPr>
+              <w:t>Professional services</w:t>
+            </w:r>
+          </w:p>
+        </w:tc>
+        <w:tc>
+          <w:tcPr>
+            <w:tcW w:w="1667" w:type="pct"/>
+          </w:tcPr>
+          <w:p>
+            <w:pPr>
+              <w:cnfStyle w:val="000000100000" w:firstRow="0" w:lastRow="0" w:firstColumn="0" w:lastColumn="0" w:oddVBand="0" w:evenVBand="0" w:oddHBand="1" w:evenHBand="0" w:firstRowFirstColumn="0" w:firstRowLastColumn="0" w:lastRowFirstColumn="0" w:lastRowLastColumn="0"/>
+            </w:pPr>
+            <w:r>
+              <w:t>541330, 541730, 541512</w:t>
+            </w:r>
+          </w:p>
+        </w:tc>
+        <w:tc>
+          <w:tcPr>
+            <w:tcW w:w="1666" w:type="pct"/>
+          </w:tcPr>
+          <w:p>
+            <w:pPr>
+              <w:cnfStyle w:val="000000100000" w:firstRow="0" w:lastRow="0" w:firstColumn="0" w:lastColumn="0" w:oddVBand="0" w:evenVBand="0" w:oddHBand="1" w:evenHBand="0" w:firstRowFirstColumn="0" w:firstRowLastColumn="0" w:lastRowFirstColumn="0" w:lastRowLastColumn="0"/>
+            </w:pPr>
+            <w:r>
+              <w:t>541</w:t>
+            </w:r>
+          </w:p>
+        </w:tc>
+      </w:tr>
+      <w:tr>
+        <w:tc>
+          <w:tcPr>
+            <w:cnfStyle w:val="001000000000" w:firstRow="0" w:lastRow="0" w:firstColumn="1" w:lastColumn="0" w:oddVBand="0" w:evenVBand="0" w:oddHBand="0" w:evenHBand="0" w:firstRowFirstColumn="0" w:firstRowLastColumn="0" w:lastRowFirstColumn="0" w:lastRowLastColumn="0"/>
+            <w:tcW w:w="1667" w:type="pct"/>
+          </w:tcPr>
+          <w:p>
+            <w:pPr>
+              <w:rPr>
+                <w:b w:val="0"/>
+                <w:bCs w:val="0"/>
+              </w:rPr>
+            </w:pPr>
+            <w:r>
+              <w:rPr>
+                <w:b w:val="0"/>
+                <w:bCs w:val="0"/>
+              </w:rPr>
+              <w:t>Corrections</w:t>
+            </w:r>
+          </w:p>
+        </w:tc>
+        <w:tc>
+          <w:tcPr>
+            <w:tcW w:w="1667" w:type="pct"/>
+          </w:tcPr>
+          <w:p>
+            <w:pPr>
+              <w:cnfStyle w:val="000000000000" w:firstRow="0" w:lastRow="0" w:firstColumn="0" w:lastColumn="0" w:oddVBand="0" w:evenVBand="0" w:oddHBand="0" w:evenHBand="0" w:firstRowFirstColumn="0" w:firstRowLastColumn="0" w:lastRowFirstColumn="0" w:lastRowLastColumn="0"/>
+            </w:pPr>
+            <w:r>
+              <w:t>922140</w:t>
+            </w:r>
+          </w:p>
+        </w:tc>
+        <w:tc>
+          <w:tcPr>
+            <w:tcW w:w="1666" w:type="pct"/>
+          </w:tcPr>
+          <w:p>
+            <w:pPr>
+              <w:cnfStyle w:val="000000000000" w:firstRow="0" w:lastRow="0" w:firstColumn="0" w:lastColumn="0" w:oddVBand="0" w:evenVBand="0" w:oddHBand="0" w:evenHBand="0" w:firstRowFirstColumn="0" w:firstRowLastColumn="0" w:lastRowFirstColumn="0" w:lastRowLastColumn="0"/>
+            </w:pPr>
+            <w:r>
+              <w:t>922</w:t>
+            </w:r>
+          </w:p>
+        </w:tc>
+      </w:tr>
+    </w:tbl>
+    <w:p>
+      <w:pPr>
+        <w:rPr>
+          <w:smallCaps/>
+          <w:color w:val="5A5A5A" w:themeColor="text1" w:themeTint="A5"/>
+        </w:rPr>
+      </w:pPr>
+      <w:r>
+        <w:rPr>
+          <w:rStyle w:val="SubtleReference"/>
+        </w:rPr>
+        <w:br/>
+      </w:r>
+      <w:r>
+        <w:rPr>
+          <w:rStyle w:val="SubtleReference"/>
+        </w:rPr>
+        <w:t xml:space="preserve">Table </w:t>
+      </w:r>
+      <w:r>
+        <w:rPr>
+          <w:rStyle w:val="SubtleReference"/>
+        </w:rPr>
+        <w:t>IX</w:t>
+      </w:r>
+      <w:r>
+        <w:rPr>
+          <w:rStyle w:val="SubtleReference"/>
+        </w:rPr>
+        <w:t>: Simulation</w:t>
+      </w:r>
+      <w:r>
+        <w:rPr>
+          <w:rStyle w:val="SubtleReference"/>
+        </w:rPr>
+        <w:t xml:space="preserve"> Results Per-Contract</w:t>
+      </w:r>
+      <w:r>
+        <w:rPr>
+          <w:rStyle w:val="SubtleReference"/>
+        </w:rPr>
+        <w:tab/>
+      </w:r>
+    </w:p>
+    <w:tbl>
+      <w:tblPr>
+        <w:tblStyle w:val="ListTable1Light"/>
+        <w:tblW w:w="5000" w:type="pct"/>
+        <w:tblLook w:val="04A0" w:firstRow="1" w:lastRow="0" w:firstColumn="1" w:lastColumn="0" w:noHBand="0" w:noVBand="1"/>
+      </w:tblPr>
+      <w:tblGrid>
+        <w:gridCol w:w="1966"/>
+        <w:gridCol w:w="1220"/>
+        <w:gridCol w:w="1544"/>
+        <w:gridCol w:w="1544"/>
+        <w:gridCol w:w="1544"/>
+        <w:gridCol w:w="1542"/>
+      </w:tblGrid>
+      <w:tr>
+        <w:trPr>
+          <w:cnfStyle w:val="100000000000" w:firstRow="1" w:lastRow="0" w:firstColumn="0" w:lastColumn="0" w:oddVBand="0" w:evenVBand="0" w:oddHBand="0" w:evenHBand="0" w:firstRowFirstColumn="0" w:firstRowLastColumn="0" w:lastRowFirstColumn="0" w:lastRowLastColumn="0"/>
+          <w:trHeight w:val="386"/>
+        </w:trPr>
+        <w:tc>
+          <w:tcPr>
+            <w:cnfStyle w:val="001000000000" w:firstRow="0" w:lastRow="0" w:firstColumn="1" w:lastColumn="0" w:oddVBand="0" w:evenVBand="0" w:oddHBand="0" w:evenHBand="0" w:firstRowFirstColumn="0" w:firstRowLastColumn="0" w:lastRowFirstColumn="0" w:lastRowLastColumn="0"/>
+            <w:tcW w:w="1058" w:type="pct"/>
+          </w:tcPr>
+          <w:p>
+            <w:r>
+              <w:t>Contract</w:t>
+            </w:r>
+          </w:p>
+        </w:tc>
+        <w:tc>
+          <w:tcPr>
+            <w:tcW w:w="612" w:type="pct"/>
+          </w:tcPr>
+          <w:p>
+            <w:pPr>
+              <w:cnfStyle w:val="100000000000" w:firstRow="1" w:lastRow="0" w:firstColumn="0" w:lastColumn="0" w:oddVBand="0" w:evenVBand="0" w:oddHBand="0" w:evenHBand="0" w:firstRowFirstColumn="0" w:firstRowLastColumn="0" w:lastRowFirstColumn="0" w:lastRowLastColumn="0"/>
+            </w:pPr>
+            <w:r>
+              <w:t>Difficulty</w:t>
+            </w:r>
+          </w:p>
+        </w:tc>
+        <w:tc>
+          <w:tcPr>
+            <w:tcW w:w="833" w:type="pct"/>
+          </w:tcPr>
+          <w:p>
+            <w:pPr>
+              <w:cnfStyle w:val="100000000000" w:firstRow="1" w:lastRow="0" w:firstColumn="0" w:lastColumn="0" w:oddVBand="0" w:evenVBand="0" w:oddHBand="0" w:evenHBand="0" w:firstRowFirstColumn="0" w:firstRowLastColumn="0" w:lastRowFirstColumn="0" w:lastRowLastColumn="0"/>
+            </w:pPr>
+            <w:r>
+              <w:t>Union Hits</w:t>
+            </w:r>
+          </w:p>
+        </w:tc>
+        <w:tc>
+          <w:tcPr>
+            <w:tcW w:w="833" w:type="pct"/>
+          </w:tcPr>
+          <w:p>
+            <w:pPr>
+              <w:cnfStyle w:val="100000000000" w:firstRow="1" w:lastRow="0" w:firstColumn="0" w:lastColumn="0" w:oddVBand="0" w:evenVBand="0" w:oddHBand="0" w:evenHBand="0" w:firstRowFirstColumn="0" w:firstRowLastColumn="0" w:lastRowFirstColumn="0" w:lastRowLastColumn="0"/>
+            </w:pPr>
+            <w:r>
+              <w:t>Dylan Miss Rate</w:t>
+            </w:r>
+          </w:p>
+        </w:tc>
+        <w:tc>
+          <w:tcPr>
+            <w:tcW w:w="833" w:type="pct"/>
+          </w:tcPr>
+          <w:p>
+            <w:pPr>
+              <w:cnfStyle w:val="100000000000" w:firstRow="1" w:lastRow="0" w:firstColumn="0" w:lastColumn="0" w:oddVBand="0" w:evenVBand="0" w:oddHBand="0" w:evenHBand="0" w:firstRowFirstColumn="0" w:firstRowLastColumn="0" w:lastRowFirstColumn="0" w:lastRowLastColumn="0"/>
+            </w:pPr>
+            <w:r>
+              <w:t>Greg Miss Rate</w:t>
+            </w:r>
+          </w:p>
+        </w:tc>
+        <w:tc>
+          <w:tcPr>
+            <w:tcW w:w="831" w:type="pct"/>
+          </w:tcPr>
+          <w:p>
+            <w:pPr>
+              <w:cnfStyle w:val="100000000000" w:firstRow="1" w:lastRow="0" w:firstColumn="0" w:lastColumn="0" w:oddVBand="0" w:evenVBand="0" w:oddHBand="0" w:evenHBand="0" w:firstRowFirstColumn="0" w:firstRowLastColumn="0" w:lastRowFirstColumn="0" w:lastRowLastColumn="0"/>
+            </w:pPr>
+            <w:r>
+              <w:t>Will Miss Rate</w:t>
+            </w:r>
+          </w:p>
+        </w:tc>
+      </w:tr>
+      <w:tr>
+        <w:trPr>
+          <w:cnfStyle w:val="000000100000" w:firstRow="0" w:lastRow="0" w:firstColumn="0" w:lastColumn="0" w:oddVBand="0" w:evenVBand="0" w:oddHBand="1" w:evenHBand="0" w:firstRowFirstColumn="0" w:firstRowLastColumn="0" w:lastRowFirstColumn="0" w:lastRowLastColumn="0"/>
+        </w:trPr>
+        <w:tc>
+          <w:tcPr>
+            <w:cnfStyle w:val="001000000000" w:firstRow="0" w:lastRow="0" w:firstColumn="1" w:lastColumn="0" w:oddVBand="0" w:evenVBand="0" w:oddHBand="0" w:evenHBand="0" w:firstRowFirstColumn="0" w:firstRowLastColumn="0" w:lastRowFirstColumn="0" w:lastRowLastColumn="0"/>
+            <w:tcW w:w="1058" w:type="pct"/>
+          </w:tcPr>
+          <w:p>
+            <w:pPr>
+              <w:rPr>
+                <w:b w:val="0"/>
+                <w:bCs w:val="0"/>
+              </w:rPr>
+            </w:pPr>
+            <w:r>
+              <w:rPr>
+                <w:b w:val="0"/>
+                <w:bCs w:val="0"/>
+              </w:rPr>
+              <w:t>2023-03660-000</w:t>
+            </w:r>
+          </w:p>
+        </w:tc>
+        <w:tc>
+          <w:tcPr>
+            <w:tcW w:w="612" w:type="pct"/>
+          </w:tcPr>
+          <w:p>
+            <w:pPr>
+              <w:cnfStyle w:val="000000100000" w:firstRow="0" w:lastRow="0" w:firstColumn="0" w:lastColumn="0" w:oddVBand="0" w:evenVBand="0" w:oddHBand="1" w:evenHBand="0" w:firstRowFirstColumn="0" w:firstRowLastColumn="0" w:lastRowFirstColumn="0" w:lastRowLastColumn="0"/>
+            </w:pPr>
+            <w:r>
+              <w:t>Easy</w:t>
+            </w:r>
+          </w:p>
+        </w:tc>
+        <w:tc>
+          <w:tcPr>
+            <w:tcW w:w="833" w:type="pct"/>
+          </w:tcPr>
+          <w:p>
+            <w:pPr>
+              <w:cnfStyle w:val="000000100000" w:firstRow="0" w:lastRow="0" w:firstColumn="0" w:lastColumn="0" w:oddVBand="0" w:evenVBand="0" w:oddHBand="1" w:evenHBand="0" w:firstRowFirstColumn="0" w:firstRowLastColumn="0" w:lastRowFirstColumn="0" w:lastRowLastColumn="0"/>
+            </w:pPr>
+            <w:r>
+              <w:t>2/10</w:t>
+            </w:r>
+          </w:p>
+        </w:tc>
+        <w:tc>
+          <w:tcPr>
+            <w:tcW w:w="833" w:type="pct"/>
+          </w:tcPr>
+          <w:p>
+            <w:pPr>
+              <w:cnfStyle w:val="000000100000" w:firstRow="0" w:lastRow="0" w:firstColumn="0" w:lastColumn="0" w:oddVBand="0" w:evenVBand="0" w:oddHBand="1" w:evenHBand="0" w:firstRowFirstColumn="0" w:firstRowLastColumn="0" w:lastRowFirstColumn="0" w:lastRowLastColumn="0"/>
+            </w:pPr>
+            <w:r>
+              <w:t>0%</w:t>
+            </w:r>
+          </w:p>
+        </w:tc>
+        <w:tc>
+          <w:tcPr>
+            <w:tcW w:w="833" w:type="pct"/>
+          </w:tcPr>
+          <w:p>
+            <w:pPr>
+              <w:cnfStyle w:val="000000100000" w:firstRow="0" w:lastRow="0" w:firstColumn="0" w:lastColumn="0" w:oddVBand="0" w:evenVBand="0" w:oddHBand="1" w:evenHBand="0" w:firstRowFirstColumn="0" w:firstRowLastColumn="0" w:lastRowFirstColumn="0" w:lastRowLastColumn="0"/>
+            </w:pPr>
+            <w:r>
+              <w:t>0%</w:t>
+            </w:r>
+          </w:p>
+        </w:tc>
+        <w:tc>
+          <w:tcPr>
+            <w:tcW w:w="831" w:type="pct"/>
+          </w:tcPr>
+          <w:p>
+            <w:pPr>
+              <w:cnfStyle w:val="000000100000" w:firstRow="0" w:lastRow="0" w:firstColumn="0" w:lastColumn="0" w:oddVBand="0" w:evenVBand="0" w:oddHBand="1" w:evenHBand="0" w:firstRowFirstColumn="0" w:firstRowLastColumn="0" w:lastRowFirstColumn="0" w:lastRowLastColumn="0"/>
+            </w:pPr>
+            <w:r>
+              <w:t>0%</w:t>
+            </w:r>
+          </w:p>
+        </w:tc>
+      </w:tr>
+      <w:tr>
+        <w:tc>
+          <w:tcPr>
+            <w:cnfStyle w:val="001000000000" w:firstRow="0" w:lastRow="0" w:firstColumn="1" w:lastColumn="0" w:oddVBand="0" w:evenVBand="0" w:oddHBand="0" w:evenHBand="0" w:firstRowFirstColumn="0" w:firstRowLastColumn="0" w:lastRowFirstColumn="0" w:lastRowLastColumn="0"/>
+            <w:tcW w:w="1058" w:type="pct"/>
+          </w:tcPr>
+          <w:p>
+            <w:pPr>
+              <w:rPr>
+                <w:b w:val="0"/>
+                <w:bCs w:val="0"/>
+              </w:rPr>
+            </w:pPr>
+            <w:r>
+              <w:rPr>
+                <w:b w:val="0"/>
+                <w:bCs w:val="0"/>
+              </w:rPr>
+              <w:t>2023-05433-000</w:t>
+            </w:r>
+          </w:p>
+        </w:tc>
+        <w:tc>
+          <w:tcPr>
+            <w:tcW w:w="612" w:type="pct"/>
+          </w:tcPr>
+          <w:p>
+            <w:pPr>
+              <w:cnfStyle w:val="000000000000" w:firstRow="0" w:lastRow="0" w:firstColumn="0" w:lastColumn="0" w:oddVBand="0" w:evenVBand="0" w:oddHBand="0" w:evenHBand="0" w:firstRowFirstColumn="0" w:firstRowLastColumn="0" w:lastRowFirstColumn="0" w:lastRowLastColumn="0"/>
+            </w:pPr>
+            <w:r>
+              <w:t>Easy</w:t>
+            </w:r>
+          </w:p>
+        </w:tc>
+        <w:tc>
+          <w:tcPr>
+            <w:tcW w:w="833" w:type="pct"/>
+          </w:tcPr>
+          <w:p>
+            <w:pPr>
+              <w:cnfStyle w:val="000000000000" w:firstRow="0" w:lastRow="0" w:firstColumn="0" w:lastColumn="0" w:oddVBand="0" w:evenVBand="0" w:oddHBand="0" w:evenHBand="0" w:firstRowFirstColumn="0" w:firstRowLastColumn="0" w:lastRowFirstColumn="0" w:lastRowLastColumn="0"/>
+            </w:pPr>
+            <w:r>
+              <w:t>2/10</w:t>
+            </w:r>
+          </w:p>
+        </w:tc>
+        <w:tc>
+          <w:tcPr>
+            <w:tcW w:w="833" w:type="pct"/>
+          </w:tcPr>
+          <w:p>
+            <w:pPr>
+              <w:cnfStyle w:val="000000000000" w:firstRow="0" w:lastRow="0" w:firstColumn="0" w:lastColumn="0" w:oddVBand="0" w:evenVBand="0" w:oddHBand="0" w:evenHBand="0" w:firstRowFirstColumn="0" w:firstRowLastColumn="0" w:lastRowFirstColumn="0" w:lastRowLastColumn="0"/>
+            </w:pPr>
+            <w:r>
+              <w:t>0%</w:t>
+            </w:r>
+          </w:p>
+        </w:tc>
+        <w:tc>
+          <w:tcPr>
+            <w:tcW w:w="833" w:type="pct"/>
+          </w:tcPr>
+          <w:p>
+            <w:pPr>
+              <w:cnfStyle w:val="000000000000" w:firstRow="0" w:lastRow="0" w:firstColumn="0" w:lastColumn="0" w:oddVBand="0" w:evenVBand="0" w:oddHBand="0" w:evenHBand="0" w:firstRowFirstColumn="0" w:firstRowLastColumn="0" w:lastRowFirstColumn="0" w:lastRowLastColumn="0"/>
+            </w:pPr>
+            <w:r>
+              <w:t>0%</w:t>
+            </w:r>
+          </w:p>
+        </w:tc>
+        <w:tc>
+          <w:tcPr>
+            <w:tcW w:w="831" w:type="pct"/>
+          </w:tcPr>
+          <w:p>
+            <w:pPr>
+              <w:cnfStyle w:val="000000000000" w:firstRow="0" w:lastRow="0" w:firstColumn="0" w:lastColumn="0" w:oddVBand="0" w:evenVBand="0" w:oddHBand="0" w:evenHBand="0" w:firstRowFirstColumn="0" w:firstRowLastColumn="0" w:lastRowFirstColumn="0" w:lastRowLastColumn="0"/>
+            </w:pPr>
+            <w:r>
+              <w:t>0%</w:t>
+            </w:r>
+          </w:p>
+        </w:tc>
+      </w:tr>
+      <w:tr>
+        <w:trPr>
+          <w:cnfStyle w:val="000000100000" w:firstRow="0" w:lastRow="0" w:firstColumn="0" w:lastColumn="0" w:oddVBand="0" w:evenVBand="0" w:oddHBand="1" w:evenHBand="0" w:firstRowFirstColumn="0" w:firstRowLastColumn="0" w:lastRowFirstColumn="0" w:lastRowLastColumn="0"/>
+        </w:trPr>
+        <w:tc>
+          <w:tcPr>
+            <w:cnfStyle w:val="001000000000" w:firstRow="0" w:lastRow="0" w:firstColumn="1" w:lastColumn="0" w:oddVBand="0" w:evenVBand="0" w:oddHBand="0" w:evenHBand="0" w:firstRowFirstColumn="0" w:firstRowLastColumn="0" w:lastRowFirstColumn="0" w:lastRowLastColumn="0"/>
+            <w:tcW w:w="1058" w:type="pct"/>
+          </w:tcPr>
+          <w:p>
+            <w:pPr>
+              <w:rPr>
+                <w:b w:val="0"/>
+                <w:bCs w:val="0"/>
+              </w:rPr>
+            </w:pPr>
+            <w:r>
+              <w:rPr>
+                <w:b w:val="0"/>
+                <w:bCs w:val="0"/>
+              </w:rPr>
+              <w:t>2025-00926-000</w:t>
+            </w:r>
+          </w:p>
+        </w:tc>
+        <w:tc>
+          <w:tcPr>
+            <w:tcW w:w="612" w:type="pct"/>
+          </w:tcPr>
+          <w:p>
+            <w:pPr>
+              <w:cnfStyle w:val="000000100000" w:firstRow="0" w:lastRow="0" w:firstColumn="0" w:lastColumn="0" w:oddVBand="0" w:evenVBand="0" w:oddHBand="1" w:evenHBand="0" w:firstRowFirstColumn="0" w:firstRowLastColumn="0" w:lastRowFirstColumn="0" w:lastRowLastColumn="0"/>
+            </w:pPr>
+            <w:r>
+              <w:t>Medium</w:t>
+            </w:r>
+          </w:p>
+        </w:tc>
+        <w:tc>
+          <w:tcPr>
+            <w:tcW w:w="833" w:type="pct"/>
+          </w:tcPr>
+          <w:p>
+            <w:pPr>
+              <w:cnfStyle w:val="000000100000" w:firstRow="0" w:lastRow="0" w:firstColumn="0" w:lastColumn="0" w:oddVBand="0" w:evenVBand="0" w:oddHBand="1" w:evenHBand="0" w:firstRowFirstColumn="0" w:firstRowLastColumn="0" w:lastRowFirstColumn="0" w:lastRowLastColumn="0"/>
+            </w:pPr>
+            <w:r>
+              <w:t>7/10</w:t>
+            </w:r>
+          </w:p>
+        </w:tc>
+        <w:tc>
+          <w:tcPr>
+            <w:tcW w:w="833" w:type="pct"/>
+          </w:tcPr>
+          <w:p>
+            <w:pPr>
+              <w:cnfStyle w:val="000000100000" w:firstRow="0" w:lastRow="0" w:firstColumn="0" w:lastColumn="0" w:oddVBand="0" w:evenVBand="0" w:oddHBand="1" w:evenHBand="0" w:firstRowFirstColumn="0" w:firstRowLastColumn="0" w:lastRowFirstColumn="0" w:lastRowLastColumn="0"/>
+            </w:pPr>
+            <w:r>
+              <w:t>0%</w:t>
+            </w:r>
+          </w:p>
+        </w:tc>
+        <w:tc>
+          <w:tcPr>
+            <w:tcW w:w="833" w:type="pct"/>
+          </w:tcPr>
+          <w:p>
+            <w:pPr>
+              <w:cnfStyle w:val="000000100000" w:firstRow="0" w:lastRow="0" w:firstColumn="0" w:lastColumn="0" w:oddVBand="0" w:evenVBand="0" w:oddHBand="1" w:evenHBand="0" w:firstRowFirstColumn="0" w:firstRowLastColumn="0" w:lastRowFirstColumn="0" w:lastRowLastColumn="0"/>
+            </w:pPr>
+            <w:r>
+              <w:t>0%</w:t>
+            </w:r>
+          </w:p>
+        </w:tc>
+        <w:tc>
+          <w:tcPr>
+            <w:tcW w:w="831" w:type="pct"/>
+          </w:tcPr>
+          <w:p>
+            <w:pPr>
+              <w:cnfStyle w:val="000000100000" w:firstRow="0" w:lastRow="0" w:firstColumn="0" w:lastColumn="0" w:oddVBand="0" w:evenVBand="0" w:oddHBand="1" w:evenHBand="0" w:firstRowFirstColumn="0" w:firstRowLastColumn="0" w:lastRowFirstColumn="0" w:lastRowLastColumn="0"/>
+              <w:rPr>
+                <w:b/>
+                <w:bCs/>
+              </w:rPr>
+            </w:pPr>
+            <w:r>
+              <w:rPr>
+                <w:b/>
+                <w:bCs/>
+              </w:rPr>
+              <w:t>57%</w:t>
+            </w:r>
+          </w:p>
+        </w:tc>
+      </w:tr>
+      <w:tr>
+        <w:tc>
+          <w:tcPr>
+            <w:cnfStyle w:val="001000000000" w:firstRow="0" w:lastRow="0" w:firstColumn="1" w:lastColumn="0" w:oddVBand="0" w:evenVBand="0" w:oddHBand="0" w:evenHBand="0" w:firstRowFirstColumn="0" w:firstRowLastColumn="0" w:lastRowFirstColumn="0" w:lastRowLastColumn="0"/>
+            <w:tcW w:w="1058" w:type="pct"/>
+          </w:tcPr>
+          <w:p>
+            <w:pPr>
+              <w:rPr>
+                <w:b w:val="0"/>
+                <w:bCs w:val="0"/>
+              </w:rPr>
+            </w:pPr>
+            <w:r>
+              <w:rPr>
+                <w:b w:val="0"/>
+                <w:bCs w:val="0"/>
+              </w:rPr>
+              <w:t>2019-04459-000</w:t>
+            </w:r>
+          </w:p>
+        </w:tc>
+        <w:tc>
+          <w:tcPr>
+            <w:tcW w:w="612" w:type="pct"/>
+          </w:tcPr>
+          <w:p>
+            <w:pPr>
+              <w:cnfStyle w:val="000000000000" w:firstRow="0" w:lastRow="0" w:firstColumn="0" w:lastColumn="0" w:oddVBand="0" w:evenVBand="0" w:oddHBand="0" w:evenHBand="0" w:firstRowFirstColumn="0" w:firstRowLastColumn="0" w:lastRowFirstColumn="0" w:lastRowLastColumn="0"/>
+            </w:pPr>
+            <w:r>
+              <w:t>Medium</w:t>
+            </w:r>
+          </w:p>
+        </w:tc>
+        <w:tc>
+          <w:tcPr>
+            <w:tcW w:w="833" w:type="pct"/>
+          </w:tcPr>
+          <w:p>
+            <w:pPr>
+              <w:cnfStyle w:val="000000000000" w:firstRow="0" w:lastRow="0" w:firstColumn="0" w:lastColumn="0" w:oddVBand="0" w:evenVBand="0" w:oddHBand="0" w:evenHBand="0" w:firstRowFirstColumn="0" w:firstRowLastColumn="0" w:lastRowFirstColumn="0" w:lastRowLastColumn="0"/>
+            </w:pPr>
+            <w:r>
+              <w:t>5/10</w:t>
+            </w:r>
+          </w:p>
+        </w:tc>
+        <w:tc>
+          <w:tcPr>
+            <w:tcW w:w="833" w:type="pct"/>
+          </w:tcPr>
+          <w:p>
+            <w:pPr>
+              <w:cnfStyle w:val="000000000000" w:firstRow="0" w:lastRow="0" w:firstColumn="0" w:lastColumn="0" w:oddVBand="0" w:evenVBand="0" w:oddHBand="0" w:evenHBand="0" w:firstRowFirstColumn="0" w:firstRowLastColumn="0" w:lastRowFirstColumn="0" w:lastRowLastColumn="0"/>
+            </w:pPr>
+            <w:r>
+              <w:t>0%</w:t>
+            </w:r>
+          </w:p>
+        </w:tc>
+        <w:tc>
+          <w:tcPr>
+            <w:tcW w:w="833" w:type="pct"/>
+          </w:tcPr>
+          <w:p>
+            <w:pPr>
+              <w:cnfStyle w:val="000000000000" w:firstRow="0" w:lastRow="0" w:firstColumn="0" w:lastColumn="0" w:oddVBand="0" w:evenVBand="0" w:oddHBand="0" w:evenHBand="0" w:firstRowFirstColumn="0" w:firstRowLastColumn="0" w:lastRowFirstColumn="0" w:lastRowLastColumn="0"/>
+            </w:pPr>
+            <w:r>
+              <w:t>40%</w:t>
+            </w:r>
+          </w:p>
+        </w:tc>
+        <w:tc>
+          <w:tcPr>
+            <w:tcW w:w="831" w:type="pct"/>
+          </w:tcPr>
+          <w:p>
+            <w:pPr>
+              <w:cnfStyle w:val="000000000000" w:firstRow="0" w:lastRow="0" w:firstColumn="0" w:lastColumn="0" w:oddVBand="0" w:evenVBand="0" w:oddHBand="0" w:evenHBand="0" w:firstRowFirstColumn="0" w:firstRowLastColumn="0" w:lastRowFirstColumn="0" w:lastRowLastColumn="0"/>
+              <w:rPr>
+                <w:b/>
+                <w:bCs/>
+              </w:rPr>
+            </w:pPr>
+            <w:r>
+              <w:rPr>
+                <w:b/>
+                <w:bCs/>
+              </w:rPr>
+              <w:t>20%</w:t>
+            </w:r>
+          </w:p>
+        </w:tc>
+      </w:tr>
+      <w:tr>
+        <w:trPr>
+          <w:cnfStyle w:val="000000100000" w:firstRow="0" w:lastRow="0" w:firstColumn="0" w:lastColumn="0" w:oddVBand="0" w:evenVBand="0" w:oddHBand="1" w:evenHBand="0" w:firstRowFirstColumn="0" w:firstRowLastColumn="0" w:lastRowFirstColumn="0" w:lastRowLastColumn="0"/>
+        </w:trPr>
+        <w:tc>
+          <w:tcPr>
+            <w:cnfStyle w:val="001000000000" w:firstRow="0" w:lastRow="0" w:firstColumn="1" w:lastColumn="0" w:oddVBand="0" w:evenVBand="0" w:oddHBand="0" w:evenHBand="0" w:firstRowFirstColumn="0" w:firstRowLastColumn="0" w:lastRowFirstColumn="0" w:lastRowLastColumn="0"/>
+            <w:tcW w:w="1058" w:type="pct"/>
+          </w:tcPr>
+          <w:p>
+            <w:pPr>
+              <w:rPr>
+                <w:b w:val="0"/>
+                <w:bCs w:val="0"/>
+              </w:rPr>
+            </w:pPr>
+            <w:r>
+              <w:rPr>
+                <w:b w:val="0"/>
+                <w:bCs w:val="0"/>
+              </w:rPr>
+              <w:t>2025-03668-000</w:t>
+            </w:r>
+          </w:p>
+        </w:tc>
+        <w:tc>
+          <w:tcPr>
+            <w:tcW w:w="612" w:type="pct"/>
+          </w:tcPr>
+          <w:p>
+            <w:pPr>
+              <w:cnfStyle w:val="000000100000" w:firstRow="0" w:lastRow="0" w:firstColumn="0" w:lastColumn="0" w:oddVBand="0" w:evenVBand="0" w:oddHBand="1" w:evenHBand="0" w:firstRowFirstColumn="0" w:firstRowLastColumn="0" w:lastRowFirstColumn="0" w:lastRowLastColumn="0"/>
+            </w:pPr>
+            <w:r>
+              <w:t>Hard</w:t>
+            </w:r>
+          </w:p>
+        </w:tc>
+        <w:tc>
+          <w:tcPr>
+            <w:tcW w:w="833" w:type="pct"/>
+          </w:tcPr>
+          <w:p>
+            <w:pPr>
+              <w:cnfStyle w:val="000000100000" w:firstRow="0" w:lastRow="0" w:firstColumn="0" w:lastColumn="0" w:oddVBand="0" w:evenVBand="0" w:oddHBand="1" w:evenHBand="0" w:firstRowFirstColumn="0" w:firstRowLastColumn="0" w:lastRowFirstColumn="0" w:lastRowLastColumn="0"/>
+            </w:pPr>
+            <w:r>
+              <w:t>9/10</w:t>
+            </w:r>
+          </w:p>
+        </w:tc>
+        <w:tc>
+          <w:tcPr>
+            <w:tcW w:w="833" w:type="pct"/>
+          </w:tcPr>
+          <w:p>
+            <w:pPr>
+              <w:cnfStyle w:val="000000100000" w:firstRow="0" w:lastRow="0" w:firstColumn="0" w:lastColumn="0" w:oddVBand="0" w:evenVBand="0" w:oddHBand="1" w:evenHBand="0" w:firstRowFirstColumn="0" w:firstRowLastColumn="0" w:lastRowFirstColumn="0" w:lastRowLastColumn="0"/>
+            </w:pPr>
+            <w:r>
+              <w:t>0%</w:t>
+            </w:r>
+          </w:p>
+        </w:tc>
+        <w:tc>
+          <w:tcPr>
+            <w:tcW w:w="833" w:type="pct"/>
+          </w:tcPr>
+          <w:p>
+            <w:pPr>
+              <w:cnfStyle w:val="000000100000" w:firstRow="0" w:lastRow="0" w:firstColumn="0" w:lastColumn="0" w:oddVBand="0" w:evenVBand="0" w:oddHBand="1" w:evenHBand="0" w:firstRowFirstColumn="0" w:firstRowLastColumn="0" w:lastRowFirstColumn="0" w:lastRowLastColumn="0"/>
+            </w:pPr>
+            <w:r>
+              <w:t>0%</w:t>
+            </w:r>
+          </w:p>
+        </w:tc>
+        <w:tc>
+          <w:tcPr>
+            <w:tcW w:w="831" w:type="pct"/>
+          </w:tcPr>
+          <w:p>
+            <w:pPr>
+              <w:cnfStyle w:val="000000100000" w:firstRow="0" w:lastRow="0" w:firstColumn="0" w:lastColumn="0" w:oddVBand="0" w:evenVBand="0" w:oddHBand="1" w:evenHBand="0" w:firstRowFirstColumn="0" w:firstRowLastColumn="0" w:lastRowFirstColumn="0" w:lastRowLastColumn="0"/>
+            </w:pPr>
+            <w:r>
+              <w:t>0%</w:t>
+            </w:r>
+          </w:p>
+        </w:tc>
+      </w:tr>
+      <w:tr>
+        <w:tc>
+          <w:tcPr>
+            <w:cnfStyle w:val="001000000000" w:firstRow="0" w:lastRow="0" w:firstColumn="1" w:lastColumn="0" w:oddVBand="0" w:evenVBand="0" w:oddHBand="0" w:evenHBand="0" w:firstRowFirstColumn="0" w:firstRowLastColumn="0" w:lastRowFirstColumn="0" w:lastRowLastColumn="0"/>
+            <w:tcW w:w="1058" w:type="pct"/>
+          </w:tcPr>
+          <w:p>
+            <w:pPr>
+              <w:rPr>
+                <w:b w:val="0"/>
+                <w:bCs w:val="0"/>
+              </w:rPr>
+            </w:pPr>
+            <w:r>
+              <w:rPr>
+                <w:b w:val="0"/>
+                <w:bCs w:val="0"/>
+              </w:rPr>
+              <w:t>2025-03419-000</w:t>
+            </w:r>
+          </w:p>
+        </w:tc>
+        <w:tc>
+          <w:tcPr>
+            <w:tcW w:w="612" w:type="pct"/>
+          </w:tcPr>
+          <w:p>
+            <w:pPr>
+              <w:cnfStyle w:val="000000000000" w:firstRow="0" w:lastRow="0" w:firstColumn="0" w:lastColumn="0" w:oddVBand="0" w:evenVBand="0" w:oddHBand="0" w:evenHBand="0" w:firstRowFirstColumn="0" w:firstRowLastColumn="0" w:lastRowFirstColumn="0" w:lastRowLastColumn="0"/>
+            </w:pPr>
+            <w:r>
+              <w:t>Hard</w:t>
+            </w:r>
+          </w:p>
+        </w:tc>
+        <w:tc>
+          <w:tcPr>
+            <w:tcW w:w="833" w:type="pct"/>
+          </w:tcPr>
+          <w:p>
+            <w:pPr>
+              <w:cnfStyle w:val="000000000000" w:firstRow="0" w:lastRow="0" w:firstColumn="0" w:lastColumn="0" w:oddVBand="0" w:evenVBand="0" w:oddHBand="0" w:evenHBand="0" w:firstRowFirstColumn="0" w:firstRowLastColumn="0" w:lastRowFirstColumn="0" w:lastRowLastColumn="0"/>
+            </w:pPr>
+            <w:r>
+              <w:t>9/10</w:t>
+            </w:r>
+          </w:p>
+        </w:tc>
+        <w:tc>
+          <w:tcPr>
+            <w:tcW w:w="833" w:type="pct"/>
+          </w:tcPr>
+          <w:p>
+            <w:pPr>
+              <w:cnfStyle w:val="000000000000" w:firstRow="0" w:lastRow="0" w:firstColumn="0" w:lastColumn="0" w:oddVBand="0" w:evenVBand="0" w:oddHBand="0" w:evenHBand="0" w:firstRowFirstColumn="0" w:firstRowLastColumn="0" w:lastRowFirstColumn="0" w:lastRowLastColumn="0"/>
+            </w:pPr>
+            <w:r>
+              <w:t>0%</w:t>
+            </w:r>
+          </w:p>
+        </w:tc>
+        <w:tc>
+          <w:tcPr>
+            <w:tcW w:w="833" w:type="pct"/>
+          </w:tcPr>
+          <w:p>
+            <w:pPr>
+              <w:cnfStyle w:val="000000000000" w:firstRow="0" w:lastRow="0" w:firstColumn="0" w:lastColumn="0" w:oddVBand="0" w:evenVBand="0" w:oddHBand="0" w:evenHBand="0" w:firstRowFirstColumn="0" w:firstRowLastColumn="0" w:lastRowFirstColumn="0" w:lastRowLastColumn="0"/>
+              <w:rPr>
+                <w:b/>
+                <w:bCs/>
+              </w:rPr>
+            </w:pPr>
+            <w:r>
+              <w:rPr>
+                <w:b/>
+                <w:bCs/>
+              </w:rPr>
+              <w:t>33%</w:t>
+            </w:r>
+          </w:p>
+        </w:tc>
+        <w:tc>
+          <w:tcPr>
+            <w:tcW w:w="831" w:type="pct"/>
+          </w:tcPr>
+          <w:p>
+            <w:pPr>
+              <w:cnfStyle w:val="000000000000" w:firstRow="0" w:lastRow="0" w:firstColumn="0" w:lastColumn="0" w:oddVBand="0" w:evenVBand="0" w:oddHBand="0" w:evenHBand="0" w:firstRowFirstColumn="0" w:firstRowLastColumn="0" w:lastRowFirstColumn="0" w:lastRowLastColumn="0"/>
+              <w:rPr>
+                <w:b/>
+                <w:bCs/>
+              </w:rPr>
+            </w:pPr>
+            <w:r>
+              <w:rPr>
+                <w:b/>
+                <w:bCs/>
+              </w:rPr>
+              <w:t>11%</w:t>
+            </w:r>
+          </w:p>
+        </w:tc>
+      </w:tr>
+      <w:tr>
+        <w:trPr>
+          <w:cnfStyle w:val="000000100000" w:firstRow="0" w:lastRow="0" w:firstColumn="0" w:lastColumn="0" w:oddVBand="0" w:evenVBand="0" w:oddHBand="1" w:evenHBand="0" w:firstRowFirstColumn="0" w:firstRowLastColumn="0" w:lastRowFirstColumn="0" w:lastRowLastColumn="0"/>
+        </w:trPr>
+        <w:tc>
+          <w:tcPr>
+            <w:cnfStyle w:val="001000000000" w:firstRow="0" w:lastRow="0" w:firstColumn="1" w:lastColumn="0" w:oddVBand="0" w:evenVBand="0" w:oddHBand="0" w:evenHBand="0" w:firstRowFirstColumn="0" w:firstRowLastColumn="0" w:lastRowFirstColumn="0" w:lastRowLastColumn="0"/>
+            <w:tcW w:w="1058" w:type="pct"/>
+          </w:tcPr>
+          <w:p>
+            <w:pPr>
+              <w:rPr>
+                <w:b w:val="0"/>
+                <w:bCs w:val="0"/>
+              </w:rPr>
+            </w:pPr>
+            <w:r>
+              <w:rPr>
+                <w:b w:val="0"/>
+                <w:bCs w:val="0"/>
+              </w:rPr>
+              <w:t>2023-01776-000</w:t>
+            </w:r>
+          </w:p>
+        </w:tc>
+        <w:tc>
+          <w:tcPr>
+            <w:tcW w:w="612" w:type="pct"/>
+          </w:tcPr>
+          <w:p>
+            <w:pPr>
+              <w:cnfStyle w:val="000000100000" w:firstRow="0" w:lastRow="0" w:firstColumn="0" w:lastColumn="0" w:oddVBand="0" w:evenVBand="0" w:oddHBand="1" w:evenHBand="0" w:firstRowFirstColumn="0" w:firstRowLastColumn="0" w:lastRowFirstColumn="0" w:lastRowLastColumn="0"/>
+            </w:pPr>
+            <w:r>
+              <w:t>Hard</w:t>
+            </w:r>
+          </w:p>
+        </w:tc>
+        <w:tc>
+          <w:tcPr>
+            <w:tcW w:w="833" w:type="pct"/>
+          </w:tcPr>
+          <w:p>
+            <w:pPr>
+              <w:cnfStyle w:val="000000100000" w:firstRow="0" w:lastRow="0" w:firstColumn="0" w:lastColumn="0" w:oddVBand="0" w:evenVBand="0" w:oddHBand="1" w:evenHBand="0" w:firstRowFirstColumn="0" w:firstRowLastColumn="0" w:lastRowFirstColumn="0" w:lastRowLastColumn="0"/>
+            </w:pPr>
+            <w:r>
+              <w:t>9/10</w:t>
+            </w:r>
+          </w:p>
+        </w:tc>
+        <w:tc>
+          <w:tcPr>
+            <w:tcW w:w="833" w:type="pct"/>
+          </w:tcPr>
+          <w:p>
+            <w:pPr>
+              <w:cnfStyle w:val="000000100000" w:firstRow="0" w:lastRow="0" w:firstColumn="0" w:lastColumn="0" w:oddVBand="0" w:evenVBand="0" w:oddHBand="1" w:evenHBand="0" w:firstRowFirstColumn="0" w:firstRowLastColumn="0" w:lastRowFirstColumn="0" w:lastRowLastColumn="0"/>
+              <w:rPr>
+                <w:b/>
+                <w:bCs/>
+              </w:rPr>
+            </w:pPr>
+            <w:r>
+              <w:rPr>
+                <w:b/>
+                <w:bCs/>
+              </w:rPr>
+              <w:t>11%</w:t>
+            </w:r>
+          </w:p>
+        </w:tc>
+        <w:tc>
+          <w:tcPr>
+            <w:tcW w:w="833" w:type="pct"/>
+          </w:tcPr>
+          <w:p>
+            <w:pPr>
+              <w:cnfStyle w:val="000000100000" w:firstRow="0" w:lastRow="0" w:firstColumn="0" w:lastColumn="0" w:oddVBand="0" w:evenVBand="0" w:oddHBand="1" w:evenHBand="0" w:firstRowFirstColumn="0" w:firstRowLastColumn="0" w:lastRowFirstColumn="0" w:lastRowLastColumn="0"/>
+            </w:pPr>
+            <w:r>
+              <w:t>0%</w:t>
+            </w:r>
+          </w:p>
+        </w:tc>
+        <w:tc>
+          <w:tcPr>
+            <w:tcW w:w="831" w:type="pct"/>
+          </w:tcPr>
+          <w:p>
+            <w:pPr>
+              <w:cnfStyle w:val="000000100000" w:firstRow="0" w:lastRow="0" w:firstColumn="0" w:lastColumn="0" w:oddVBand="0" w:evenVBand="0" w:oddHBand="1" w:evenHBand="0" w:firstRowFirstColumn="0" w:firstRowLastColumn="0" w:lastRowFirstColumn="0" w:lastRowLastColumn="0"/>
+            </w:pPr>
+            <w:r>
+              <w:t>0%</w:t>
+            </w:r>
+          </w:p>
+        </w:tc>
+      </w:tr>
+      <w:tr>
+        <w:tc>
+          <w:tcPr>
+            <w:cnfStyle w:val="001000000000" w:firstRow="0" w:lastRow="0" w:firstColumn="1" w:lastColumn="0" w:oddVBand="0" w:evenVBand="0" w:oddHBand="0" w:evenHBand="0" w:firstRowFirstColumn="0" w:firstRowLastColumn="0" w:lastRowFirstColumn="0" w:lastRowLastColumn="0"/>
+            <w:tcW w:w="1058" w:type="pct"/>
+          </w:tcPr>
+          <w:p>
+            <w:pPr>
+              <w:rPr>
+                <w:b w:val="0"/>
+                <w:bCs w:val="0"/>
+              </w:rPr>
+            </w:pPr>
+            <w:r>
+              <w:rPr>
+                <w:b w:val="0"/>
+                <w:bCs w:val="0"/>
+              </w:rPr>
+              <w:t>2025-04120-000</w:t>
+            </w:r>
+          </w:p>
+        </w:tc>
+        <w:tc>
+          <w:tcPr>
+            <w:tcW w:w="612" w:type="pct"/>
+          </w:tcPr>
+          <w:p>
+            <w:pPr>
+              <w:cnfStyle w:val="000000000000" w:firstRow="0" w:lastRow="0" w:firstColumn="0" w:lastColumn="0" w:oddVBand="0" w:evenVBand="0" w:oddHBand="0" w:evenHBand="0" w:firstRowFirstColumn="0" w:firstRowLastColumn="0" w:lastRowFirstColumn="0" w:lastRowLastColumn="0"/>
+            </w:pPr>
+            <w:r>
+              <w:t>Easy</w:t>
+            </w:r>
+          </w:p>
+        </w:tc>
+        <w:tc>
+          <w:tcPr>
+            <w:tcW w:w="833" w:type="pct"/>
+          </w:tcPr>
+          <w:p>
+            <w:pPr>
+              <w:cnfStyle w:val="000000000000" w:firstRow="0" w:lastRow="0" w:firstColumn="0" w:lastColumn="0" w:oddVBand="0" w:evenVBand="0" w:oddHBand="0" w:evenHBand="0" w:firstRowFirstColumn="0" w:firstRowLastColumn="0" w:lastRowFirstColumn="0" w:lastRowLastColumn="0"/>
+            </w:pPr>
+            <w:r>
+              <w:t>2/10</w:t>
+            </w:r>
+          </w:p>
+        </w:tc>
+        <w:tc>
+          <w:tcPr>
+            <w:tcW w:w="833" w:type="pct"/>
+          </w:tcPr>
+          <w:p>
+            <w:pPr>
+              <w:cnfStyle w:val="000000000000" w:firstRow="0" w:lastRow="0" w:firstColumn="0" w:lastColumn="0" w:oddVBand="0" w:evenVBand="0" w:oddHBand="0" w:evenHBand="0" w:firstRowFirstColumn="0" w:firstRowLastColumn="0" w:lastRowFirstColumn="0" w:lastRowLastColumn="0"/>
+            </w:pPr>
+            <w:r>
+              <w:t>0%</w:t>
+            </w:r>
+          </w:p>
+        </w:tc>
+        <w:tc>
+          <w:tcPr>
+            <w:tcW w:w="833" w:type="pct"/>
+          </w:tcPr>
+          <w:p>
+            <w:pPr>
+              <w:cnfStyle w:val="000000000000" w:firstRow="0" w:lastRow="0" w:firstColumn="0" w:lastColumn="0" w:oddVBand="0" w:evenVBand="0" w:oddHBand="0" w:evenHBand="0" w:firstRowFirstColumn="0" w:firstRowLastColumn="0" w:lastRowFirstColumn="0" w:lastRowLastColumn="0"/>
+            </w:pPr>
+            <w:r>
+              <w:t>0%</w:t>
+            </w:r>
+          </w:p>
+        </w:tc>
+        <w:tc>
+          <w:tcPr>
+            <w:tcW w:w="831" w:type="pct"/>
+          </w:tcPr>
+          <w:p>
+            <w:pPr>
+              <w:cnfStyle w:val="000000000000" w:firstRow="0" w:lastRow="0" w:firstColumn="0" w:lastColumn="0" w:oddVBand="0" w:evenVBand="0" w:oddHBand="0" w:evenHBand="0" w:firstRowFirstColumn="0" w:firstRowLastColumn="0" w:lastRowFirstColumn="0" w:lastRowLastColumn="0"/>
+            </w:pPr>
+            <w:r>
+              <w:t>0%</w:t>
+            </w:r>
+          </w:p>
+        </w:tc>
+      </w:tr>
+      <w:tr>
+        <w:trPr>
+          <w:cnfStyle w:val="000000100000" w:firstRow="0" w:lastRow="0" w:firstColumn="0" w:lastColumn="0" w:oddVBand="0" w:evenVBand="0" w:oddHBand="1" w:evenHBand="0" w:firstRowFirstColumn="0" w:firstRowLastColumn="0" w:lastRowFirstColumn="0" w:lastRowLastColumn="0"/>
+        </w:trPr>
+        <w:tc>
+          <w:tcPr>
+            <w:cnfStyle w:val="001000000000" w:firstRow="0" w:lastRow="0" w:firstColumn="1" w:lastColumn="0" w:oddVBand="0" w:evenVBand="0" w:oddHBand="0" w:evenHBand="0" w:firstRowFirstColumn="0" w:firstRowLastColumn="0" w:lastRowFirstColumn="0" w:lastRowLastColumn="0"/>
+            <w:tcW w:w="1058" w:type="pct"/>
+          </w:tcPr>
+          <w:p>
+            <w:pPr>
+              <w:rPr>
+                <w:b w:val="0"/>
+                <w:bCs w:val="0"/>
+              </w:rPr>
+            </w:pPr>
+            <w:r>
+              <w:rPr>
+                <w:b w:val="0"/>
+                <w:bCs w:val="0"/>
+              </w:rPr>
+              <w:t>2025-04184-000</w:t>
+            </w:r>
+          </w:p>
+        </w:tc>
+        <w:tc>
+          <w:tcPr>
+            <w:tcW w:w="612" w:type="pct"/>
+          </w:tcPr>
+          <w:p>
+            <w:pPr>
+              <w:cnfStyle w:val="000000100000" w:firstRow="0" w:lastRow="0" w:firstColumn="0" w:lastColumn="0" w:oddVBand="0" w:evenVBand="0" w:oddHBand="1" w:evenHBand="0" w:firstRowFirstColumn="0" w:firstRowLastColumn="0" w:lastRowFirstColumn="0" w:lastRowLastColumn="0"/>
+            </w:pPr>
+            <w:r>
+              <w:t>Hard</w:t>
+            </w:r>
+          </w:p>
+        </w:tc>
+        <w:tc>
+          <w:tcPr>
+            <w:tcW w:w="833" w:type="pct"/>
+          </w:tcPr>
+          <w:p>
+            <w:pPr>
+              <w:cnfStyle w:val="000000100000" w:firstRow="0" w:lastRow="0" w:firstColumn="0" w:lastColumn="0" w:oddVBand="0" w:evenVBand="0" w:oddHBand="1" w:evenHBand="0" w:firstRowFirstColumn="0" w:firstRowLastColumn="0" w:lastRowFirstColumn="0" w:lastRowLastColumn="0"/>
+            </w:pPr>
+            <w:r>
+              <w:t>10/10</w:t>
+            </w:r>
+          </w:p>
+        </w:tc>
+        <w:tc>
+          <w:tcPr>
+            <w:tcW w:w="833" w:type="pct"/>
+          </w:tcPr>
+          <w:p>
+            <w:pPr>
+              <w:cnfStyle w:val="000000100000" w:firstRow="0" w:lastRow="0" w:firstColumn="0" w:lastColumn="0" w:oddVBand="0" w:evenVBand="0" w:oddHBand="1" w:evenHBand="0" w:firstRowFirstColumn="0" w:firstRowLastColumn="0" w:lastRowFirstColumn="0" w:lastRowLastColumn="0"/>
+            </w:pPr>
+            <w:r>
+              <w:t>0%</w:t>
+            </w:r>
+          </w:p>
+        </w:tc>
+        <w:tc>
+          <w:tcPr>
+            <w:tcW w:w="833" w:type="pct"/>
+          </w:tcPr>
+          <w:p>
+            <w:pPr>
+              <w:cnfStyle w:val="000000100000" w:firstRow="0" w:lastRow="0" w:firstColumn="0" w:lastColumn="0" w:oddVBand="0" w:evenVBand="0" w:oddHBand="1" w:evenHBand="0" w:firstRowFirstColumn="0" w:firstRowLastColumn="0" w:lastRowFirstColumn="0" w:lastRowLastColumn="0"/>
+              <w:rPr>
+                <w:b/>
+                <w:bCs/>
+              </w:rPr>
+            </w:pPr>
+            <w:r>
+              <w:rPr>
+                <w:b/>
+                <w:bCs/>
+              </w:rPr>
+              <w:t>10%</w:t>
+            </w:r>
+          </w:p>
+        </w:tc>
+        <w:tc>
+          <w:tcPr>
+            <w:tcW w:w="831" w:type="pct"/>
+          </w:tcPr>
+          <w:p>
+            <w:pPr>
+              <w:cnfStyle w:val="000000100000" w:firstRow="0" w:lastRow="0" w:firstColumn="0" w:lastColumn="0" w:oddVBand="0" w:evenVBand="0" w:oddHBand="1" w:evenHBand="0" w:firstRowFirstColumn="0" w:firstRowLastColumn="0" w:lastRowFirstColumn="0" w:lastRowLastColumn="0"/>
+            </w:pPr>
+            <w:r>
+              <w:t>0%</w:t>
+            </w:r>
+          </w:p>
+        </w:tc>
+      </w:tr>
+    </w:tbl>
+    <w:p>
+      <w:pPr>
+        <w:rPr>
+          <w:smallCaps/>
+          <w:color w:val="5A5A5A" w:themeColor="text1" w:themeTint="A5"/>
+        </w:rPr>
+      </w:pPr>
+      <w:r>
+        <w:br/>
+      </w:r>
+      <w:r>
+        <w:rPr>
+          <w:rStyle w:val="SubtleReference"/>
+        </w:rPr>
+        <w:t xml:space="preserve">Table X: </w:t>
+      </w:r>
+      <w:r>
+        <w:rPr>
+          <w:rStyle w:val="SubtleReference"/>
+        </w:rPr>
+        <w:t>Miss Rates</w:t>
+      </w:r>
+    </w:p>
+    <w:tbl>
+      <w:tblPr>
+        <w:tblStyle w:val="ListTable1Light"/>
+        <w:tblW w:w="5000" w:type="pct"/>
+        <w:tblLook w:val="04A0" w:firstRow="1" w:lastRow="0" w:firstColumn="1" w:lastColumn="0" w:noHBand="0" w:noVBand="1"/>
+      </w:tblPr>
+      <w:tblGrid>
+        <w:gridCol w:w="4680"/>
+        <w:gridCol w:w="4680"/>
+      </w:tblGrid>
+      <w:tr>
+        <w:trPr>
+          <w:cnfStyle w:val="100000000000" w:firstRow="1" w:lastRow="0" w:firstColumn="0" w:lastColumn="0" w:oddVBand="0" w:evenVBand="0" w:oddHBand="0" w:evenHBand="0" w:firstRowFirstColumn="0" w:firstRowLastColumn="0" w:lastRowFirstColumn="0" w:lastRowLastColumn="0"/>
+          <w:trHeight w:val="386"/>
+        </w:trPr>
+        <w:tc>
+          <w:tcPr>
+            <w:cnfStyle w:val="001000000000" w:firstRow="0" w:lastRow="0" w:firstColumn="1" w:lastColumn="0" w:oddVBand="0" w:evenVBand="0" w:oddHBand="0" w:evenHBand="0" w:firstRowFirstColumn="0" w:firstRowLastColumn="0" w:lastRowFirstColumn="0" w:lastRowLastColumn="0"/>
+            <w:tcW w:w="2500" w:type="pct"/>
+          </w:tcPr>
+          <w:p>
+            <w:r>
+              <w:t>Difficulty</w:t>
+            </w:r>
+          </w:p>
+        </w:tc>
+        <w:tc>
+          <w:tcPr>
+            <w:tcW w:w="2500" w:type="pct"/>
+          </w:tcPr>
+          <w:p>
+            <w:pPr>
+              <w:cnfStyle w:val="100000000000" w:firstRow="1" w:lastRow="0" w:firstColumn="0" w:lastColumn="0" w:oddVBand="0" w:evenVBand="0" w:oddHBand="0" w:evenHBand="0" w:firstRowFirstColumn="0" w:firstRowLastColumn="0" w:lastRowFirstColumn="0" w:lastRowLastColumn="0"/>
+            </w:pPr>
+            <w:r>
+              <w:t>Avg. Single Coder Miss Rate</w:t>
+            </w:r>
+          </w:p>
+        </w:tc>
+      </w:tr>
+      <w:tr>
+        <w:trPr>
+          <w:cnfStyle w:val="000000100000" w:firstRow="0" w:lastRow="0" w:firstColumn="0" w:lastColumn="0" w:oddVBand="0" w:evenVBand="0" w:oddHBand="1" w:evenHBand="0" w:firstRowFirstColumn="0" w:firstRowLastColumn="0" w:lastRowFirstColumn="0" w:lastRowLastColumn="0"/>
+        </w:trPr>
+        <w:tc>
+          <w:tcPr>
+            <w:cnfStyle w:val="001000000000" w:firstRow="0" w:lastRow="0" w:firstColumn="1" w:lastColumn="0" w:oddVBand="0" w:evenVBand="0" w:oddHBand="0" w:evenHBand="0" w:firstRowFirstColumn="0" w:firstRowLastColumn="0" w:lastRowFirstColumn="0" w:lastRowLastColumn="0"/>
+            <w:tcW w:w="2500" w:type="pct"/>
+          </w:tcPr>
+          <w:p>
+            <w:pPr>
+              <w:rPr>
+                <w:b w:val="0"/>
+                <w:bCs w:val="0"/>
+              </w:rPr>
+            </w:pPr>
+            <w:r>
+              <w:rPr>
+                <w:b w:val="0"/>
+                <w:bCs w:val="0"/>
+              </w:rPr>
+              <w:t>Easy</w:t>
+            </w:r>
+          </w:p>
+        </w:tc>
+        <w:tc>
+          <w:tcPr>
+            <w:tcW w:w="2500" w:type="pct"/>
+          </w:tcPr>
+          <w:p>
+            <w:pPr>
+              <w:cnfStyle w:val="000000100000" w:firstRow="0" w:lastRow="0" w:firstColumn="0" w:lastColumn="0" w:oddVBand="0" w:evenVBand="0" w:oddHBand="1" w:evenHBand="0" w:firstRowFirstColumn="0" w:firstRowLastColumn="0" w:lastRowFirstColumn="0" w:lastRowLastColumn="0"/>
+            </w:pPr>
+            <w:r>
+              <w:t>0%</w:t>
+            </w:r>
+          </w:p>
+        </w:tc>
+      </w:tr>
+      <w:tr>
+        <w:tc>
+          <w:tcPr>
+            <w:cnfStyle w:val="001000000000" w:firstRow="0" w:lastRow="0" w:firstColumn="1" w:lastColumn="0" w:oddVBand="0" w:evenVBand="0" w:oddHBand="0" w:evenHBand="0" w:firstRowFirstColumn="0" w:firstRowLastColumn="0" w:lastRowFirstColumn="0" w:lastRowLastColumn="0"/>
+            <w:tcW w:w="2500" w:type="pct"/>
+          </w:tcPr>
+          <w:p>
+            <w:pPr>
+              <w:rPr>
+                <w:b w:val="0"/>
+                <w:bCs w:val="0"/>
+              </w:rPr>
+            </w:pPr>
+            <w:r>
+              <w:rPr>
+                <w:b w:val="0"/>
+                <w:bCs w:val="0"/>
+              </w:rPr>
+              <w:t>Medium</w:t>
+            </w:r>
+          </w:p>
+        </w:tc>
+        <w:tc>
+          <w:tcPr>
+            <w:tcW w:w="2500" w:type="pct"/>
+          </w:tcPr>
+          <w:p>
+            <w:pPr>
+              <w:cnfStyle w:val="000000000000" w:firstRow="0" w:lastRow="0" w:firstColumn="0" w:lastColumn="0" w:oddVBand="0" w:evenVBand="0" w:oddHBand="0" w:evenHBand="0" w:firstRowFirstColumn="0" w:firstRowLastColumn="0" w:lastRowFirstColumn="0" w:lastRowLastColumn="0"/>
+            </w:pPr>
+            <w:r>
+              <w:t>~18%</w:t>
+            </w:r>
+          </w:p>
+        </w:tc>
+      </w:tr>
+      <w:tr>
+        <w:trPr>
+          <w:cnfStyle w:val="000000100000" w:firstRow="0" w:lastRow="0" w:firstColumn="0" w:lastColumn="0" w:oddVBand="0" w:evenVBand="0" w:oddHBand="1" w:evenHBand="0" w:firstRowFirstColumn="0" w:firstRowLastColumn="0" w:lastRowFirstColumn="0" w:lastRowLastColumn="0"/>
+        </w:trPr>
+        <w:tc>
+          <w:tcPr>
+            <w:cnfStyle w:val="001000000000" w:firstRow="0" w:lastRow="0" w:firstColumn="1" w:lastColumn="0" w:oddVBand="0" w:evenVBand="0" w:oddHBand="0" w:evenHBand="0" w:firstRowFirstColumn="0" w:firstRowLastColumn="0" w:lastRowFirstColumn="0" w:lastRowLastColumn="0"/>
+            <w:tcW w:w="2500" w:type="pct"/>
+          </w:tcPr>
+          <w:p>
+            <w:pPr>
+              <w:rPr>
+                <w:b w:val="0"/>
+                <w:bCs w:val="0"/>
+              </w:rPr>
+            </w:pPr>
+            <w:r>
+              <w:rPr>
+                <w:b w:val="0"/>
+                <w:bCs w:val="0"/>
+              </w:rPr>
+              <w:t>Hard</w:t>
+            </w:r>
+          </w:p>
+        </w:tc>
+        <w:tc>
+          <w:tcPr>
+            <w:tcW w:w="2500" w:type="pct"/>
+          </w:tcPr>
+          <w:p>
+            <w:pPr>
+              <w:cnfStyle w:val="000000100000" w:firstRow="0" w:lastRow="0" w:firstColumn="0" w:lastColumn="0" w:oddVBand="0" w:evenVBand="0" w:oddHBand="1" w:evenHBand="0" w:firstRowFirstColumn="0" w:firstRowLastColumn="0" w:lastRowFirstColumn="0" w:lastRowLastColumn="0"/>
+            </w:pPr>
+            <w:r>
+              <w:t>~14%</w:t>
+            </w:r>
+          </w:p>
+        </w:tc>
+      </w:tr>
+      <w:tr>
+        <w:tc>
+          <w:tcPr>
+            <w:cnfStyle w:val="001000000000" w:firstRow="0" w:lastRow="0" w:firstColumn="1" w:lastColumn="0" w:oddVBand="0" w:evenVBand="0" w:oddHBand="0" w:evenHBand="0" w:firstRowFirstColumn="0" w:firstRowLastColumn="0" w:lastRowFirstColumn="0" w:lastRowLastColumn="0"/>
+            <w:tcW w:w="2500" w:type="pct"/>
+          </w:tcPr>
+          <w:p>
+            <w:r>
+              <w:t>Average</w:t>
+            </w:r>
+          </w:p>
+        </w:tc>
+        <w:tc>
+          <w:tcPr>
+            <w:tcW w:w="2500" w:type="pct"/>
+          </w:tcPr>
+          <w:p>
+            <w:pPr>
+              <w:cnfStyle w:val="000000000000" w:firstRow="0" w:lastRow="0" w:firstColumn="0" w:lastColumn="0" w:oddVBand="0" w:evenVBand="0" w:oddHBand="0" w:evenHBand="0" w:firstRowFirstColumn="0" w:firstRowLastColumn="0" w:lastRowFirstColumn="0" w:lastRowLastColumn="0"/>
+              <w:rPr>
+                <w:b/>
+                <w:bCs/>
+              </w:rPr>
+            </w:pPr>
+            <w:r>
+              <w:rPr>
+                <w:b/>
+                <w:bCs/>
+              </w:rPr>
+              <w:t>~10%-11%</w:t>
+            </w:r>
+          </w:p>
+        </w:tc>
+      </w:tr>
+    </w:tbl>
+    <w:p>
+      <w:r>
+        <w:br/>
+      </w:r>
+      <w:r>
+        <w:br/>
+      </w:r>
+      <w:r>
+        <w:br/>
+      </w:r>
+      <w:r>
+        <w:br/>
+      </w:r>
+      <w:r>
+        <w:br/>
+      </w:r>
+      <w:r>
+        <w:br/>
+      </w:r>
+      <w:r>
+        <w:lastRenderedPageBreak/>
+        <w:br/>
+      </w:r>
+      <w:commentRangeStart w:id="0"/>
+      <w:r>
+        <w:t xml:space="preserve">Where </w:t>
+      </w:r>
+      <w:commentRangeEnd w:id="0"/>
+      <w:r>
+        <w:rPr>
+          <w:rStyle w:val="CommentReference"/>
+          <w:sz w:val="24"/>
+          <w:szCs w:val="24"/>
+        </w:rPr>
+        <w:commentReference w:id="0"/>
+      </w:r>
+      <w:r>
+        <w:t>Did Disagreement Come From?</w:t>
+      </w:r>
+    </w:p>
+    <w:p>
+      <w:r>
+        <w:t>Disagreement can occur at the identification stage (do two coders identify the same services) and the classification stage (given the same identified service, do two coders assign the same code?)</w:t>
+      </w:r>
+    </w:p>
+    <w:p>
+      <w:pPr>
+        <w:pStyle w:val="Heading3"/>
+        <w:rPr>
+          <w:rStyle w:val="SubtleReference"/>
+        </w:rPr>
+      </w:pPr>
+      <w:r>
+        <w:rPr>
+          <w:rStyle w:val="SubtleReference"/>
+        </w:rPr>
+        <w:t>Table I: Identification Overlap</w:t>
+      </w:r>
+    </w:p>
+    <w:p>
+      <w:pPr>
+        <w:rPr>
+          <w:rStyle w:val="SubtleEmphasis"/>
+        </w:rPr>
+      </w:pPr>
+      <w:r>
+        <w:rPr>
+          <w:rStyle w:val="SubtleEmphasis"/>
+        </w:rPr>
+        <w:t>How often did different coders identify the presence of a given public service?</w:t>
+      </w:r>
+    </w:p>
+    <w:tbl>
+      <w:tblPr>
+        <w:tblStyle w:val="ListTable1Light"/>
+        <w:tblW w:w="9450" w:type="dxa"/>
+        <w:tblLook w:val="04A0" w:firstRow="1" w:lastRow="0" w:firstColumn="1" w:lastColumn="0" w:noHBand="0" w:noVBand="1"/>
+      </w:tblPr>
+      <w:tblGrid>
+        <w:gridCol w:w="3150"/>
+        <w:gridCol w:w="3150"/>
+        <w:gridCol w:w="3150"/>
+      </w:tblGrid>
+      <w:tr>
+        <w:trPr>
+          <w:cnfStyle w:val="100000000000" w:firstRow="1" w:lastRow="0" w:firstColumn="0" w:lastColumn="0" w:oddVBand="0" w:evenVBand="0" w:oddHBand="0" w:evenHBand="0" w:firstRowFirstColumn="0" w:firstRowLastColumn="0" w:lastRowFirstColumn="0" w:lastRowLastColumn="0"/>
+          <w:trHeight w:val="386"/>
+        </w:trPr>
+        <w:tc>
+          <w:tcPr>
+            <w:cnfStyle w:val="001000000000" w:firstRow="0" w:lastRow="0" w:firstColumn="1" w:lastColumn="0" w:oddVBand="0" w:evenVBand="0" w:oddHBand="0" w:evenHBand="0" w:firstRowFirstColumn="0" w:firstRowLastColumn="0" w:lastRowFirstColumn="0" w:lastRowLastColumn="0"/>
+            <w:tcW w:w="3150" w:type="dxa"/>
+          </w:tcPr>
+          <w:p>
+            <w:r>
+              <w:t>Metric</w:t>
+            </w:r>
+          </w:p>
+        </w:tc>
+        <w:tc>
+          <w:tcPr>
+            <w:tcW w:w="3150" w:type="dxa"/>
+          </w:tcPr>
+          <w:p>
+            <w:pPr>
+              <w:cnfStyle w:val="100000000000" w:firstRow="1" w:lastRow="0" w:firstColumn="0" w:lastColumn="0" w:oddVBand="0" w:evenVBand="0" w:oddHBand="0" w:evenHBand="0" w:firstRowFirstColumn="0" w:firstRowLastColumn="0" w:lastRowFirstColumn="0" w:lastRowLastColumn="0"/>
+            </w:pPr>
+            <w:r>
+              <w:t>Round 1 (Role-Level)</w:t>
+            </w:r>
+          </w:p>
+        </w:tc>
+        <w:tc>
+          <w:tcPr>
+            <w:tcW w:w="3150" w:type="dxa"/>
+          </w:tcPr>
+          <w:p>
+            <w:pPr>
+              <w:cnfStyle w:val="100000000000" w:firstRow="1" w:lastRow="0" w:firstColumn="0" w:lastColumn="0" w:oddVBand="0" w:evenVBand="0" w:oddHBand="0" w:evenHBand="0" w:firstRowFirstColumn="0" w:firstRowLastColumn="0" w:lastRowFirstColumn="0" w:lastRowLastColumn="0"/>
+            </w:pPr>
+            <w:r>
+              <w:t>Round 2 (Service-Level)</w:t>
+            </w:r>
+          </w:p>
+        </w:tc>
+      </w:tr>
+      <w:tr>
+        <w:trPr>
+          <w:cnfStyle w:val="000000100000" w:firstRow="0" w:lastRow="0" w:firstColumn="0" w:lastColumn="0" w:oddVBand="0" w:evenVBand="0" w:oddHBand="1" w:evenHBand="0" w:firstRowFirstColumn="0" w:firstRowLastColumn="0" w:lastRowFirstColumn="0" w:lastRowLastColumn="0"/>
+        </w:trPr>
+        <w:tc>
+          <w:tcPr>
+            <w:cnfStyle w:val="001000000000" w:firstRow="0" w:lastRow="0" w:firstColumn="1" w:lastColumn="0" w:oddVBand="0" w:evenVBand="0" w:oddHBand="0" w:evenHBand="0" w:firstRowFirstColumn="0" w:firstRowLastColumn="0" w:lastRowFirstColumn="0" w:lastRowLastColumn="0"/>
+            <w:tcW w:w="3150" w:type="dxa"/>
+          </w:tcPr>
+          <w:p>
+            <w:pPr>
+              <w:rPr>
+                <w:b w:val="0"/>
+                <w:bCs w:val="0"/>
+              </w:rPr>
+            </w:pPr>
+            <w:r>
+              <w:rPr>
+                <w:b w:val="0"/>
+                <w:bCs w:val="0"/>
+              </w:rPr>
+              <w:t>All 3 Coders Identified Service</w:t>
+            </w:r>
+          </w:p>
+        </w:tc>
+        <w:tc>
+          <w:tcPr>
+            <w:tcW w:w="3150" w:type="dxa"/>
+          </w:tcPr>
+          <w:p>
+            <w:pPr>
+              <w:cnfStyle w:val="000000100000" w:firstRow="0" w:lastRow="0" w:firstColumn="0" w:lastColumn="0" w:oddVBand="0" w:evenVBand="0" w:oddHBand="1" w:evenHBand="0" w:firstRowFirstColumn="0" w:firstRowLastColumn="0" w:lastRowFirstColumn="0" w:lastRowLastColumn="0"/>
+            </w:pPr>
+            <w:r>
+              <w:t>13%</w:t>
+            </w:r>
+          </w:p>
+        </w:tc>
+        <w:tc>
+          <w:tcPr>
+            <w:tcW w:w="3150" w:type="dxa"/>
+          </w:tcPr>
+          <w:p>
+            <w:pPr>
+              <w:cnfStyle w:val="000000100000" w:firstRow="0" w:lastRow="0" w:firstColumn="0" w:lastColumn="0" w:oddVBand="0" w:evenVBand="0" w:oddHBand="1" w:evenHBand="0" w:firstRowFirstColumn="0" w:firstRowLastColumn="0" w:lastRowFirstColumn="0" w:lastRowLastColumn="0"/>
+            </w:pPr>
+            <w:r>
+              <w:t>8%</w:t>
+            </w:r>
+          </w:p>
+        </w:tc>
+      </w:tr>
+      <w:tr>
+        <w:tc>
+          <w:tcPr>
+            <w:cnfStyle w:val="001000000000" w:firstRow="0" w:lastRow="0" w:firstColumn="1" w:lastColumn="0" w:oddVBand="0" w:evenVBand="0" w:oddHBand="0" w:evenHBand="0" w:firstRowFirstColumn="0" w:firstRowLastColumn="0" w:lastRowFirstColumn="0" w:lastRowLastColumn="0"/>
+            <w:tcW w:w="3150" w:type="dxa"/>
+          </w:tcPr>
+          <w:p>
+            <w:pPr>
+              <w:rPr>
+                <w:b w:val="0"/>
+                <w:bCs w:val="0"/>
+              </w:rPr>
+            </w:pPr>
+            <w:r>
+              <w:rPr>
+                <w:b w:val="0"/>
+                <w:bCs w:val="0"/>
+              </w:rPr>
+              <w:t>Only 1 Coder Identified Service</w:t>
+            </w:r>
+          </w:p>
+        </w:tc>
+        <w:tc>
+          <w:tcPr>
+            <w:tcW w:w="3150" w:type="dxa"/>
+          </w:tcPr>
+          <w:p>
+            <w:pPr>
+              <w:cnfStyle w:val="000000000000" w:firstRow="0" w:lastRow="0" w:firstColumn="0" w:lastColumn="0" w:oddVBand="0" w:evenVBand="0" w:oddHBand="0" w:evenHBand="0" w:firstRowFirstColumn="0" w:firstRowLastColumn="0" w:lastRowFirstColumn="0" w:lastRowLastColumn="0"/>
+            </w:pPr>
+            <w:r>
+              <w:t>58%</w:t>
+            </w:r>
+          </w:p>
+        </w:tc>
+        <w:tc>
+          <w:tcPr>
+            <w:tcW w:w="3150" w:type="dxa"/>
+          </w:tcPr>
+          <w:p>
+            <w:pPr>
+              <w:cnfStyle w:val="000000000000" w:firstRow="0" w:lastRow="0" w:firstColumn="0" w:lastColumn="0" w:oddVBand="0" w:evenVBand="0" w:oddHBand="0" w:evenHBand="0" w:firstRowFirstColumn="0" w:firstRowLastColumn="0" w:lastRowFirstColumn="0" w:lastRowLastColumn="0"/>
+            </w:pPr>
+            <w:r>
+              <w:t>70%</w:t>
+            </w:r>
+          </w:p>
+        </w:tc>
+      </w:tr>
+    </w:tbl>
+    <w:p>
+      <w:pPr>
+        <w:rPr>
+          <w:u w:val="single"/>
+        </w:rPr>
+      </w:pPr>
+    </w:p>
+    <w:p>
+      <w:r>
+        <w:t xml:space="preserve">Most variance comes from identification, not classification (i.e., once two coders agree on an identified service, there is less variance in how they classify that service.) This reflects different thoroughness levels while indicating that </w:t>
+      </w:r>
+      <w:r>
+        <w:rPr>
+          <w:i/>
+          <w:iCs/>
+        </w:rPr>
+        <w:t>the handbook is effective once coders agree on the identified service.</w:t>
+      </w:r>
+      <w:r>
+        <w:t xml:space="preserve"> For example, Dylan consistently identified more items than Will</w:t>
+      </w:r>
+      <w:r>
+        <w:t>; variance didn’t come from their disagreeing on which code represents each service, but from whether the service was present and distinct enough to deserve a code</w:t>
+      </w:r>
+      <w:r>
+        <w:t>.</w:t>
+      </w:r>
+    </w:p>
+    <w:p>
+      <w:r>
+        <w:t>While overall agreement appears low, much of it is because different coders extracted different information from the same document (i.e., is service X obvious enough from the text of contract Y that I should identify it, or is it small enough to be folded into a different service?)</w:t>
+      </w:r>
+    </w:p>
+    <w:p>
+      <w:pPr>
+        <w:rPr>
+          <w:rStyle w:val="SubtleReference"/>
+          <w:sz w:val="28"/>
+          <w:szCs w:val="28"/>
+        </w:rPr>
+      </w:pPr>
+      <w:r>
+        <w:rPr>
+          <w:rStyle w:val="SubtleReference"/>
+          <w:sz w:val="28"/>
+          <w:szCs w:val="28"/>
+        </w:rPr>
+        <w:t>Table II: Classification Overlap</w:t>
+      </w:r>
+    </w:p>
+    <w:p>
+      <w:pPr>
+        <w:rPr>
+          <w:rStyle w:val="SubtleEmphasis"/>
+        </w:rPr>
+      </w:pPr>
+      <w:r>
+        <w:rPr>
+          <w:rStyle w:val="SubtleEmphasis"/>
+        </w:rPr>
+        <w:t>Given the same public service, how often did different coders arrive at the same code?</w:t>
+      </w:r>
+    </w:p>
+    <w:tbl>
+      <w:tblPr>
+        <w:tblStyle w:val="ListTable1Light"/>
+        <w:tblW w:w="9450" w:type="dxa"/>
+        <w:tblLook w:val="04A0" w:firstRow="1" w:lastRow="0" w:firstColumn="1" w:lastColumn="0" w:noHBand="0" w:noVBand="1"/>
+      </w:tblPr>
+      <w:tblGrid>
+        <w:gridCol w:w="3150"/>
+        <w:gridCol w:w="3150"/>
+        <w:gridCol w:w="3150"/>
+      </w:tblGrid>
+      <w:tr>
+        <w:trPr>
+          <w:cnfStyle w:val="100000000000" w:firstRow="1" w:lastRow="0" w:firstColumn="0" w:lastColumn="0" w:oddVBand="0" w:evenVBand="0" w:oddHBand="0" w:evenHBand="0" w:firstRowFirstColumn="0" w:firstRowLastColumn="0" w:lastRowFirstColumn="0" w:lastRowLastColumn="0"/>
+          <w:trHeight w:val="386"/>
+        </w:trPr>
+        <w:tc>
+          <w:tcPr>
+            <w:cnfStyle w:val="001000000000" w:firstRow="0" w:lastRow="0" w:firstColumn="1" w:lastColumn="0" w:oddVBand="0" w:evenVBand="0" w:oddHBand="0" w:evenHBand="0" w:firstRowFirstColumn="0" w:firstRowLastColumn="0" w:lastRowFirstColumn="0" w:lastRowLastColumn="0"/>
+            <w:tcW w:w="3150" w:type="dxa"/>
+          </w:tcPr>
+          <w:p>
+            <w:r>
+              <w:t>Metric</w:t>
+            </w:r>
+          </w:p>
+        </w:tc>
+        <w:tc>
+          <w:tcPr>
+            <w:tcW w:w="3150" w:type="dxa"/>
+          </w:tcPr>
+          <w:p>
+            <w:pPr>
+              <w:cnfStyle w:val="100000000000" w:firstRow="1" w:lastRow="0" w:firstColumn="0" w:lastColumn="0" w:oddVBand="0" w:evenVBand="0" w:oddHBand="0" w:evenHBand="0" w:firstRowFirstColumn="0" w:firstRowLastColumn="0" w:lastRowFirstColumn="0" w:lastRowLastColumn="0"/>
+            </w:pPr>
+            <w:r>
+              <w:t>Round 1 (Role-Level)</w:t>
+            </w:r>
+          </w:p>
+        </w:tc>
+        <w:tc>
+          <w:tcPr>
+            <w:tcW w:w="3150" w:type="dxa"/>
+          </w:tcPr>
+          <w:p>
+            <w:pPr>
+              <w:cnfStyle w:val="100000000000" w:firstRow="1" w:lastRow="0" w:firstColumn="0" w:lastColumn="0" w:oddVBand="0" w:evenVBand="0" w:oddHBand="0" w:evenHBand="0" w:firstRowFirstColumn="0" w:firstRowLastColumn="0" w:lastRowFirstColumn="0" w:lastRowLastColumn="0"/>
+            </w:pPr>
+            <w:r>
+              <w:t>Round 2 (Service-Level)</w:t>
+            </w:r>
+          </w:p>
+        </w:tc>
+      </w:tr>
+      <w:tr>
+        <w:trPr>
+          <w:cnfStyle w:val="000000100000" w:firstRow="0" w:lastRow="0" w:firstColumn="0" w:lastColumn="0" w:oddVBand="0" w:evenVBand="0" w:oddHBand="1" w:evenHBand="0" w:firstRowFirstColumn="0" w:firstRowLastColumn="0" w:lastRowFirstColumn="0" w:lastRowLastColumn="0"/>
+        </w:trPr>
+        <w:tc>
+          <w:tcPr>
+            <w:cnfStyle w:val="001000000000" w:firstRow="0" w:lastRow="0" w:firstColumn="1" w:lastColumn="0" w:oddVBand="0" w:evenVBand="0" w:oddHBand="0" w:evenHBand="0" w:firstRowFirstColumn="0" w:firstRowLastColumn="0" w:lastRowFirstColumn="0" w:lastRowLastColumn="0"/>
+            <w:tcW w:w="3150" w:type="dxa"/>
+          </w:tcPr>
+          <w:p>
+            <w:pPr>
+              <w:rPr>
+                <w:b w:val="0"/>
+                <w:bCs w:val="0"/>
+              </w:rPr>
+            </w:pPr>
+            <w:r>
+              <w:rPr>
+                <w:b w:val="0"/>
+                <w:bCs w:val="0"/>
+              </w:rPr>
+              <w:t>Overall agreement</w:t>
+            </w:r>
+          </w:p>
+        </w:tc>
+        <w:tc>
+          <w:tcPr>
+            <w:tcW w:w="3150" w:type="dxa"/>
+          </w:tcPr>
+          <w:p>
+            <w:pPr>
+              <w:cnfStyle w:val="000000100000" w:firstRow="0" w:lastRow="0" w:firstColumn="0" w:lastColumn="0" w:oddVBand="0" w:evenVBand="0" w:oddHBand="1" w:evenHBand="0" w:firstRowFirstColumn="0" w:firstRowLastColumn="0" w:lastRowFirstColumn="0" w:lastRowLastColumn="0"/>
+            </w:pPr>
+            <w:r>
+              <w:t>49%</w:t>
+            </w:r>
+          </w:p>
+        </w:tc>
+        <w:tc>
+          <w:tcPr>
+            <w:tcW w:w="3150" w:type="dxa"/>
+          </w:tcPr>
+          <w:p>
+            <w:pPr>
+              <w:cnfStyle w:val="000000100000" w:firstRow="0" w:lastRow="0" w:firstColumn="0" w:lastColumn="0" w:oddVBand="0" w:evenVBand="0" w:oddHBand="1" w:evenHBand="0" w:firstRowFirstColumn="0" w:firstRowLastColumn="0" w:lastRowFirstColumn="0" w:lastRowLastColumn="0"/>
+              <w:rPr>
+                <w:b/>
+                <w:bCs/>
+              </w:rPr>
+            </w:pPr>
+            <w:r>
+              <w:rPr>
+                <w:b/>
+                <w:bCs/>
+              </w:rPr>
+              <w:t>87%</w:t>
+            </w:r>
+          </w:p>
+        </w:tc>
+      </w:tr>
+      <w:tr>
+        <w:tc>
+          <w:tcPr>
+            <w:cnfStyle w:val="001000000000" w:firstRow="0" w:lastRow="0" w:firstColumn="1" w:lastColumn="0" w:oddVBand="0" w:evenVBand="0" w:oddHBand="0" w:evenHBand="0" w:firstRowFirstColumn="0" w:firstRowLastColumn="0" w:lastRowFirstColumn="0" w:lastRowLastColumn="0"/>
+            <w:tcW w:w="3150" w:type="dxa"/>
+          </w:tcPr>
+          <w:p>
+            <w:pPr>
+              <w:rPr>
+                <w:b w:val="0"/>
+                <w:bCs w:val="0"/>
+              </w:rPr>
+            </w:pPr>
+            <w:r>
+              <w:rPr>
+                <w:b w:val="0"/>
+                <w:bCs w:val="0"/>
+              </w:rPr>
+              <w:t>Easy Contracts</w:t>
+            </w:r>
+          </w:p>
+        </w:tc>
+        <w:tc>
+          <w:tcPr>
+            <w:tcW w:w="3150" w:type="dxa"/>
+          </w:tcPr>
+          <w:p>
+            <w:pPr>
+              <w:cnfStyle w:val="000000000000" w:firstRow="0" w:lastRow="0" w:firstColumn="0" w:lastColumn="0" w:oddVBand="0" w:evenVBand="0" w:oddHBand="0" w:evenHBand="0" w:firstRowFirstColumn="0" w:firstRowLastColumn="0" w:lastRowFirstColumn="0" w:lastRowLastColumn="0"/>
+            </w:pPr>
+            <w:r>
+              <w:t>100%</w:t>
+            </w:r>
+          </w:p>
+        </w:tc>
+        <w:tc>
+          <w:tcPr>
+            <w:tcW w:w="3150" w:type="dxa"/>
+          </w:tcPr>
+          <w:p>
+            <w:pPr>
+              <w:cnfStyle w:val="000000000000" w:firstRow="0" w:lastRow="0" w:firstColumn="0" w:lastColumn="0" w:oddVBand="0" w:evenVBand="0" w:oddHBand="0" w:evenHBand="0" w:firstRowFirstColumn="0" w:firstRowLastColumn="0" w:lastRowFirstColumn="0" w:lastRowLastColumn="0"/>
+            </w:pPr>
+            <w:r>
+              <w:t>100%</w:t>
+            </w:r>
+          </w:p>
+        </w:tc>
+      </w:tr>
+      <w:tr>
+        <w:trPr>
+          <w:cnfStyle w:val="000000100000" w:firstRow="0" w:lastRow="0" w:firstColumn="0" w:lastColumn="0" w:oddVBand="0" w:evenVBand="0" w:oddHBand="1" w:evenHBand="0" w:firstRowFirstColumn="0" w:firstRowLastColumn="0" w:lastRowFirstColumn="0" w:lastRowLastColumn="0"/>
+        </w:trPr>
+        <w:tc>
+          <w:tcPr>
+            <w:cnfStyle w:val="001000000000" w:firstRow="0" w:lastRow="0" w:firstColumn="1" w:lastColumn="0" w:oddVBand="0" w:evenVBand="0" w:oddHBand="0" w:evenHBand="0" w:firstRowFirstColumn="0" w:firstRowLastColumn="0" w:lastRowFirstColumn="0" w:lastRowLastColumn="0"/>
+            <w:tcW w:w="3150" w:type="dxa"/>
+          </w:tcPr>
+          <w:p>
+            <w:pPr>
+              <w:rPr>
+                <w:b w:val="0"/>
+                <w:bCs w:val="0"/>
+              </w:rPr>
+            </w:pPr>
+            <w:r>
+              <w:rPr>
+                <w:b w:val="0"/>
+                <w:bCs w:val="0"/>
+              </w:rPr>
+              <w:t>Hard contracts</w:t>
+            </w:r>
+          </w:p>
+        </w:tc>
+        <w:tc>
+          <w:tcPr>
+            <w:tcW w:w="3150" w:type="dxa"/>
+          </w:tcPr>
+          <w:p>
+            <w:pPr>
+              <w:cnfStyle w:val="000000100000" w:firstRow="0" w:lastRow="0" w:firstColumn="0" w:lastColumn="0" w:oddVBand="0" w:evenVBand="0" w:oddHBand="1" w:evenHBand="0" w:firstRowFirstColumn="0" w:firstRowLastColumn="0" w:lastRowFirstColumn="0" w:lastRowLastColumn="0"/>
+            </w:pPr>
+            <w:r>
+              <w:t>39%</w:t>
+            </w:r>
+          </w:p>
+        </w:tc>
+        <w:tc>
+          <w:tcPr>
+            <w:tcW w:w="3150" w:type="dxa"/>
+          </w:tcPr>
+          <w:p>
+            <w:pPr>
+              <w:cnfStyle w:val="000000100000" w:firstRow="0" w:lastRow="0" w:firstColumn="0" w:lastColumn="0" w:oddVBand="0" w:evenVBand="0" w:oddHBand="1" w:evenHBand="0" w:firstRowFirstColumn="0" w:firstRowLastColumn="0" w:lastRowFirstColumn="0" w:lastRowLastColumn="0"/>
+              <w:rPr>
+                <w:b/>
+                <w:bCs/>
+              </w:rPr>
+            </w:pPr>
+            <w:r>
+              <w:rPr>
+                <w:b/>
+                <w:bCs/>
+              </w:rPr>
+              <w:t>86%</w:t>
+            </w:r>
+          </w:p>
+        </w:tc>
+      </w:tr>
+    </w:tbl>
+    <w:p/>
+    <w:p>
+      <w:r>
+        <w:t xml:space="preserve">The mental frame and approach to coding dramatically affects agreement on classification after there is already agreement that a given service has been identified. </w:t>
+      </w:r>
+    </w:p>
+    <w:p>
+      <w:r>
+        <w:rPr>
+          <w:b/>
+          <w:bCs/>
+        </w:rPr>
+        <w:lastRenderedPageBreak/>
+        <w:t>Bottom Line:</w:t>
+      </w:r>
+      <w:r>
+        <w:t xml:space="preserve"> Variance in coding came primarily from: (1) different identification thoroughness, and (2) role-level coding forcing coders to infer “which service does this role support?” When using service-level coding on hard contracts, classification agreement reached 86%. </w:t>
+      </w:r>
+    </w:p>
+    <w:p>
+      <w:pPr>
+        <w:pStyle w:val="Heading2"/>
+      </w:pPr>
+      <w:r>
+        <w:t>What Patterns Emerge?</w:t>
+      </w:r>
+    </w:p>
+    <w:p>
+      <w:pPr>
+        <w:rPr>
+          <w:rStyle w:val="SubtleReference"/>
+          <w:sz w:val="28"/>
+          <w:szCs w:val="28"/>
+        </w:rPr>
+      </w:pPr>
+      <w:r>
+        <w:rPr>
+          <w:rStyle w:val="SubtleReference"/>
+          <w:sz w:val="28"/>
+          <w:szCs w:val="28"/>
+        </w:rPr>
+        <w:t xml:space="preserve">Table III: </w:t>
+      </w:r>
+      <w:r>
+        <w:rPr>
+          <w:rStyle w:val="SubtleReference"/>
+          <w:sz w:val="28"/>
+          <w:szCs w:val="28"/>
+        </w:rPr>
+        <w:t>Taxonomy Of Disagreements</w:t>
+      </w:r>
+    </w:p>
+    <w:p>
+      <w:pPr>
+        <w:rPr>
+          <w:rStyle w:val="SubtleEmphasis"/>
+        </w:rPr>
+      </w:pPr>
+      <w:r>
+        <w:rPr>
+          <w:rStyle w:val="SubtleEmphasis"/>
+        </w:rPr>
+        <w:t>Total disagreements across both rounds: 29</w:t>
+      </w:r>
+    </w:p>
+    <w:tbl>
+      <w:tblPr>
+        <w:tblStyle w:val="ListTable1Light"/>
+        <w:tblW w:w="0" w:type="auto"/>
+        <w:tblLook w:val="04A0" w:firstRow="1" w:lastRow="0" w:firstColumn="1" w:lastColumn="0" w:noHBand="0" w:noVBand="1"/>
+      </w:tblPr>
+      <w:tblGrid>
+        <w:gridCol w:w="3806"/>
+        <w:gridCol w:w="886"/>
+        <w:gridCol w:w="671"/>
+        <w:gridCol w:w="3997"/>
+      </w:tblGrid>
+      <w:tr>
+        <w:trPr>
+          <w:cnfStyle w:val="100000000000" w:firstRow="1" w:lastRow="0" w:firstColumn="0" w:lastColumn="0" w:oddVBand="0" w:evenVBand="0" w:oddHBand="0" w:evenHBand="0" w:firstRowFirstColumn="0" w:firstRowLastColumn="0" w:lastRowFirstColumn="0" w:lastRowLastColumn="0"/>
+          <w:trHeight w:val="386"/>
+        </w:trPr>
+        <w:tc>
+          <w:tcPr>
+            <w:cnfStyle w:val="001000000000" w:firstRow="0" w:lastRow="0" w:firstColumn="1" w:lastColumn="0" w:oddVBand="0" w:evenVBand="0" w:oddHBand="0" w:evenHBand="0" w:firstRowFirstColumn="0" w:firstRowLastColumn="0" w:lastRowFirstColumn="0" w:lastRowLastColumn="0"/>
+            <w:tcW w:w="0" w:type="auto"/>
+          </w:tcPr>
+          <w:p>
+            <w:r>
+              <w:t>Category</w:t>
+            </w:r>
+          </w:p>
+        </w:tc>
+        <w:tc>
+          <w:tcPr>
+            <w:tcW w:w="0" w:type="auto"/>
+          </w:tcPr>
+          <w:p>
+            <w:pPr>
+              <w:cnfStyle w:val="100000000000" w:firstRow="1" w:lastRow="0" w:firstColumn="0" w:lastColumn="0" w:oddVBand="0" w:evenVBand="0" w:oddHBand="0" w:evenHBand="0" w:firstRowFirstColumn="0" w:firstRowLastColumn="0" w:lastRowFirstColumn="0" w:lastRowLastColumn="0"/>
+            </w:pPr>
+            <w:r>
+              <w:t>Count</w:t>
+            </w:r>
+          </w:p>
+        </w:tc>
+        <w:tc>
+          <w:tcPr>
+            <w:tcW w:w="0" w:type="auto"/>
+          </w:tcPr>
+          <w:p>
+            <w:pPr>
+              <w:cnfStyle w:val="100000000000" w:firstRow="1" w:lastRow="0" w:firstColumn="0" w:lastColumn="0" w:oddVBand="0" w:evenVBand="0" w:oddHBand="0" w:evenHBand="0" w:firstRowFirstColumn="0" w:firstRowLastColumn="0" w:lastRowFirstColumn="0" w:lastRowLastColumn="0"/>
+            </w:pPr>
+            <w:r>
+              <w:t>%</w:t>
+            </w:r>
+          </w:p>
+        </w:tc>
+        <w:tc>
+          <w:tcPr>
+            <w:tcW w:w="0" w:type="auto"/>
+          </w:tcPr>
+          <w:p>
+            <w:pPr>
+              <w:cnfStyle w:val="100000000000" w:firstRow="1" w:lastRow="0" w:firstColumn="0" w:lastColumn="0" w:oddVBand="0" w:evenVBand="0" w:oddHBand="0" w:evenHBand="0" w:firstRowFirstColumn="0" w:firstRowLastColumn="0" w:lastRowFirstColumn="0" w:lastRowLastColumn="0"/>
+            </w:pPr>
+            <w:r>
+              <w:t>Impact</w:t>
+            </w:r>
+          </w:p>
+        </w:tc>
+      </w:tr>
+      <w:tr>
+        <w:trPr>
+          <w:cnfStyle w:val="000000100000" w:firstRow="0" w:lastRow="0" w:firstColumn="0" w:lastColumn="0" w:oddVBand="0" w:evenVBand="0" w:oddHBand="1" w:evenHBand="0" w:firstRowFirstColumn="0" w:firstRowLastColumn="0" w:lastRowFirstColumn="0" w:lastRowLastColumn="0"/>
+        </w:trPr>
+        <w:tc>
+          <w:tcPr>
+            <w:cnfStyle w:val="001000000000" w:firstRow="0" w:lastRow="0" w:firstColumn="1" w:lastColumn="0" w:oddVBand="0" w:evenVBand="0" w:oddHBand="0" w:evenHBand="0" w:firstRowFirstColumn="0" w:firstRowLastColumn="0" w:lastRowFirstColumn="0" w:lastRowLastColumn="0"/>
+            <w:tcW w:w="0" w:type="auto"/>
+          </w:tcPr>
+          <w:p>
+            <w:pPr>
+              <w:rPr>
+                <w:b w:val="0"/>
+                <w:bCs w:val="0"/>
+              </w:rPr>
+            </w:pPr>
+            <w:r>
+              <w:rPr>
+                <w:b w:val="0"/>
+                <w:bCs w:val="0"/>
+              </w:rPr>
+              <w:t>Granularity (same idea</w:t>
+            </w:r>
+            <w:r>
+              <w:rPr>
+                <w:b w:val="0"/>
+                <w:bCs w:val="0"/>
+              </w:rPr>
+              <w:t>/prefix</w:t>
+            </w:r>
+            <w:r>
+              <w:rPr>
+                <w:b w:val="0"/>
+                <w:bCs w:val="0"/>
+              </w:rPr>
+              <w:t>, different grouping)</w:t>
+            </w:r>
+          </w:p>
+        </w:tc>
+        <w:tc>
+          <w:tcPr>
+            <w:tcW w:w="0" w:type="auto"/>
+          </w:tcPr>
+          <w:p>
+            <w:pPr>
+              <w:cnfStyle w:val="000000100000" w:firstRow="0" w:lastRow="0" w:firstColumn="0" w:lastColumn="0" w:oddVBand="0" w:evenVBand="0" w:oddHBand="1" w:evenHBand="0" w:firstRowFirstColumn="0" w:firstRowLastColumn="0" w:lastRowFirstColumn="0" w:lastRowLastColumn="0"/>
+            </w:pPr>
+            <w:r>
+              <w:t>11</w:t>
+            </w:r>
+          </w:p>
+        </w:tc>
+        <w:tc>
+          <w:tcPr>
+            <w:tcW w:w="0" w:type="auto"/>
+          </w:tcPr>
+          <w:p>
+            <w:pPr>
+              <w:cnfStyle w:val="000000100000" w:firstRow="0" w:lastRow="0" w:firstColumn="0" w:lastColumn="0" w:oddVBand="0" w:evenVBand="0" w:oddHBand="1" w:evenHBand="0" w:firstRowFirstColumn="0" w:firstRowLastColumn="0" w:lastRowFirstColumn="0" w:lastRowLastColumn="0"/>
+            </w:pPr>
+            <w:r>
+              <w:t>38%</w:t>
+            </w:r>
+          </w:p>
+        </w:tc>
+        <w:tc>
+          <w:tcPr>
+            <w:tcW w:w="0" w:type="auto"/>
+          </w:tcPr>
+          <w:p>
+            <w:pPr>
+              <w:cnfStyle w:val="000000100000" w:firstRow="0" w:lastRow="0" w:firstColumn="0" w:lastColumn="0" w:oddVBand="0" w:evenVBand="0" w:oddHBand="1" w:evenHBand="0" w:firstRowFirstColumn="0" w:firstRowLastColumn="0" w:lastRowFirstColumn="0" w:lastRowLastColumn="0"/>
+            </w:pPr>
+            <w:r>
+              <w:t>LOW: same code family, looser queries solve problem</w:t>
+            </w:r>
+          </w:p>
+        </w:tc>
+      </w:tr>
+      <w:tr>
+        <w:tc>
+          <w:tcPr>
+            <w:cnfStyle w:val="001000000000" w:firstRow="0" w:lastRow="0" w:firstColumn="1" w:lastColumn="0" w:oddVBand="0" w:evenVBand="0" w:oddHBand="0" w:evenHBand="0" w:firstRowFirstColumn="0" w:firstRowLastColumn="0" w:lastRowFirstColumn="0" w:lastRowLastColumn="0"/>
+            <w:tcW w:w="0" w:type="auto"/>
+          </w:tcPr>
+          <w:p>
+            <w:pPr>
+              <w:rPr>
+                <w:b w:val="0"/>
+                <w:bCs w:val="0"/>
+              </w:rPr>
+            </w:pPr>
+            <w:r>
+              <w:rPr>
+                <w:b w:val="0"/>
+                <w:bCs w:val="0"/>
+              </w:rPr>
+              <w:t>Support roles</w:t>
+            </w:r>
+          </w:p>
+        </w:tc>
+        <w:tc>
+          <w:tcPr>
+            <w:tcW w:w="0" w:type="auto"/>
+          </w:tcPr>
+          <w:p>
+            <w:pPr>
+              <w:cnfStyle w:val="000000000000" w:firstRow="0" w:lastRow="0" w:firstColumn="0" w:lastColumn="0" w:oddVBand="0" w:evenVBand="0" w:oddHBand="0" w:evenHBand="0" w:firstRowFirstColumn="0" w:firstRowLastColumn="0" w:lastRowFirstColumn="0" w:lastRowLastColumn="0"/>
+            </w:pPr>
+            <w:r>
+              <w:t>7</w:t>
+            </w:r>
+          </w:p>
+        </w:tc>
+        <w:tc>
+          <w:tcPr>
+            <w:tcW w:w="0" w:type="auto"/>
+          </w:tcPr>
+          <w:p>
+            <w:pPr>
+              <w:cnfStyle w:val="000000000000" w:firstRow="0" w:lastRow="0" w:firstColumn="0" w:lastColumn="0" w:oddVBand="0" w:evenVBand="0" w:oddHBand="0" w:evenHBand="0" w:firstRowFirstColumn="0" w:firstRowLastColumn="0" w:lastRowFirstColumn="0" w:lastRowLastColumn="0"/>
+            </w:pPr>
+            <w:r>
+              <w:t>24%</w:t>
+            </w:r>
+          </w:p>
+        </w:tc>
+        <w:tc>
+          <w:tcPr>
+            <w:tcW w:w="0" w:type="auto"/>
+          </w:tcPr>
+          <w:p>
+            <w:pPr>
+              <w:cnfStyle w:val="000000000000" w:firstRow="0" w:lastRow="0" w:firstColumn="0" w:lastColumn="0" w:oddVBand="0" w:evenVBand="0" w:oddHBand="0" w:evenHBand="0" w:firstRowFirstColumn="0" w:firstRowLastColumn="0" w:lastRowFirstColumn="0" w:lastRowLastColumn="0"/>
+            </w:pPr>
+            <w:r>
+              <w:t>FIXABLE: better handbook guidance</w:t>
+            </w:r>
+          </w:p>
+        </w:tc>
+      </w:tr>
+      <w:tr>
+        <w:trPr>
+          <w:cnfStyle w:val="000000100000" w:firstRow="0" w:lastRow="0" w:firstColumn="0" w:lastColumn="0" w:oddVBand="0" w:evenVBand="0" w:oddHBand="1" w:evenHBand="0" w:firstRowFirstColumn="0" w:firstRowLastColumn="0" w:lastRowFirstColumn="0" w:lastRowLastColumn="0"/>
+        </w:trPr>
+        <w:tc>
+          <w:tcPr>
+            <w:cnfStyle w:val="001000000000" w:firstRow="0" w:lastRow="0" w:firstColumn="1" w:lastColumn="0" w:oddVBand="0" w:evenVBand="0" w:oddHBand="0" w:evenHBand="0" w:firstRowFirstColumn="0" w:firstRowLastColumn="0" w:lastRowFirstColumn="0" w:lastRowLastColumn="0"/>
+            <w:tcW w:w="0" w:type="auto"/>
+          </w:tcPr>
+          <w:p>
+            <w:pPr>
+              <w:rPr>
+                <w:b w:val="0"/>
+                <w:bCs w:val="0"/>
+              </w:rPr>
+            </w:pPr>
+            <w:r>
+              <w:rPr>
+                <w:b w:val="0"/>
+                <w:bCs w:val="0"/>
+              </w:rPr>
+              <w:t>Operational vs. Admin</w:t>
+            </w:r>
+          </w:p>
+        </w:tc>
+        <w:tc>
+          <w:tcPr>
+            <w:tcW w:w="0" w:type="auto"/>
+          </w:tcPr>
+          <w:p>
+            <w:pPr>
+              <w:cnfStyle w:val="000000100000" w:firstRow="0" w:lastRow="0" w:firstColumn="0" w:lastColumn="0" w:oddVBand="0" w:evenVBand="0" w:oddHBand="1" w:evenHBand="0" w:firstRowFirstColumn="0" w:firstRowLastColumn="0" w:lastRowFirstColumn="0" w:lastRowLastColumn="0"/>
+            </w:pPr>
+            <w:r>
+              <w:t>6</w:t>
+            </w:r>
+          </w:p>
+        </w:tc>
+        <w:tc>
+          <w:tcPr>
+            <w:tcW w:w="0" w:type="auto"/>
+          </w:tcPr>
+          <w:p>
+            <w:pPr>
+              <w:cnfStyle w:val="000000100000" w:firstRow="0" w:lastRow="0" w:firstColumn="0" w:lastColumn="0" w:oddVBand="0" w:evenVBand="0" w:oddHBand="1" w:evenHBand="0" w:firstRowFirstColumn="0" w:firstRowLastColumn="0" w:lastRowFirstColumn="0" w:lastRowLastColumn="0"/>
+            </w:pPr>
+            <w:r>
+              <w:t>21%</w:t>
+            </w:r>
+          </w:p>
+        </w:tc>
+        <w:tc>
+          <w:tcPr>
+            <w:tcW w:w="0" w:type="auto"/>
+          </w:tcPr>
+          <w:p>
+            <w:pPr>
+              <w:cnfStyle w:val="000000100000" w:firstRow="0" w:lastRow="0" w:firstColumn="0" w:lastColumn="0" w:oddVBand="0" w:evenVBand="0" w:oddHBand="1" w:evenHBand="0" w:firstRowFirstColumn="0" w:firstRowLastColumn="0" w:lastRowFirstColumn="0" w:lastRowLastColumn="0"/>
+            </w:pPr>
+            <w:r>
+              <w:t>FIXABLE: clearer operations vs. admin test</w:t>
+            </w:r>
+          </w:p>
+        </w:tc>
+      </w:tr>
+      <w:tr>
+        <w:tc>
+          <w:tcPr>
+            <w:cnfStyle w:val="001000000000" w:firstRow="0" w:lastRow="0" w:firstColumn="1" w:lastColumn="0" w:oddVBand="0" w:evenVBand="0" w:oddHBand="0" w:evenHBand="0" w:firstRowFirstColumn="0" w:firstRowLastColumn="0" w:lastRowFirstColumn="0" w:lastRowLastColumn="0"/>
+            <w:tcW w:w="0" w:type="auto"/>
+          </w:tcPr>
+          <w:p>
+            <w:pPr>
+              <w:rPr>
+                <w:b w:val="0"/>
+                <w:bCs w:val="0"/>
+              </w:rPr>
+            </w:pPr>
+            <w:r>
+              <w:rPr>
+                <w:b w:val="0"/>
+                <w:bCs w:val="0"/>
+              </w:rPr>
+              <w:t>Infrastructure confusion</w:t>
+            </w:r>
+          </w:p>
+        </w:tc>
+        <w:tc>
+          <w:tcPr>
+            <w:tcW w:w="0" w:type="auto"/>
+          </w:tcPr>
+          <w:p>
+            <w:pPr>
+              <w:cnfStyle w:val="000000000000" w:firstRow="0" w:lastRow="0" w:firstColumn="0" w:lastColumn="0" w:oddVBand="0" w:evenVBand="0" w:oddHBand="0" w:evenHBand="0" w:firstRowFirstColumn="0" w:firstRowLastColumn="0" w:lastRowFirstColumn="0" w:lastRowLastColumn="0"/>
+            </w:pPr>
+            <w:r>
+              <w:t>2</w:t>
+            </w:r>
+          </w:p>
+        </w:tc>
+        <w:tc>
+          <w:tcPr>
+            <w:tcW w:w="0" w:type="auto"/>
+          </w:tcPr>
+          <w:p>
+            <w:pPr>
+              <w:cnfStyle w:val="000000000000" w:firstRow="0" w:lastRow="0" w:firstColumn="0" w:lastColumn="0" w:oddVBand="0" w:evenVBand="0" w:oddHBand="0" w:evenHBand="0" w:firstRowFirstColumn="0" w:firstRowLastColumn="0" w:lastRowFirstColumn="0" w:lastRowLastColumn="0"/>
+            </w:pPr>
+            <w:r>
+              <w:t>7%</w:t>
+            </w:r>
+          </w:p>
+        </w:tc>
+        <w:tc>
+          <w:tcPr>
+            <w:tcW w:w="0" w:type="auto"/>
+          </w:tcPr>
+          <w:p>
+            <w:pPr>
+              <w:cnfStyle w:val="000000000000" w:firstRow="0" w:lastRow="0" w:firstColumn="0" w:lastColumn="0" w:oddVBand="0" w:evenVBand="0" w:oddHBand="0" w:evenHBand="0" w:firstRowFirstColumn="0" w:firstRowLastColumn="0" w:lastRowFirstColumn="0" w:lastRowLastColumn="0"/>
+            </w:pPr>
+            <w:r>
+              <w:t>FIXABLE: better handbook examples</w:t>
+            </w:r>
+          </w:p>
+        </w:tc>
+      </w:tr>
+      <w:tr>
+        <w:trPr>
+          <w:cnfStyle w:val="000000100000" w:firstRow="0" w:lastRow="0" w:firstColumn="0" w:lastColumn="0" w:oddVBand="0" w:evenVBand="0" w:oddHBand="1" w:evenHBand="0" w:firstRowFirstColumn="0" w:firstRowLastColumn="0" w:lastRowFirstColumn="0" w:lastRowLastColumn="0"/>
+        </w:trPr>
+        <w:tc>
+          <w:tcPr>
+            <w:cnfStyle w:val="001000000000" w:firstRow="0" w:lastRow="0" w:firstColumn="1" w:lastColumn="0" w:oddVBand="0" w:evenVBand="0" w:oddHBand="0" w:evenHBand="0" w:firstRowFirstColumn="0" w:firstRowLastColumn="0" w:lastRowFirstColumn="0" w:lastRowLastColumn="0"/>
+            <w:tcW w:w="0" w:type="auto"/>
+          </w:tcPr>
+          <w:p>
+            <w:pPr>
+              <w:rPr>
+                <w:b w:val="0"/>
+                <w:bCs w:val="0"/>
+              </w:rPr>
+            </w:pPr>
+            <w:r>
+              <w:rPr>
+                <w:b w:val="0"/>
+                <w:bCs w:val="0"/>
+              </w:rPr>
+              <w:t>Typo/Other</w:t>
+            </w:r>
+          </w:p>
+        </w:tc>
+        <w:tc>
+          <w:tcPr>
+            <w:tcW w:w="0" w:type="auto"/>
+          </w:tcPr>
+          <w:p>
+            <w:pPr>
+              <w:cnfStyle w:val="000000100000" w:firstRow="0" w:lastRow="0" w:firstColumn="0" w:lastColumn="0" w:oddVBand="0" w:evenVBand="0" w:oddHBand="1" w:evenHBand="0" w:firstRowFirstColumn="0" w:firstRowLastColumn="0" w:lastRowFirstColumn="0" w:lastRowLastColumn="0"/>
+            </w:pPr>
+            <w:r>
+              <w:t>3</w:t>
+            </w:r>
+          </w:p>
+        </w:tc>
+        <w:tc>
+          <w:tcPr>
+            <w:tcW w:w="0" w:type="auto"/>
+          </w:tcPr>
+          <w:p>
+            <w:pPr>
+              <w:cnfStyle w:val="000000100000" w:firstRow="0" w:lastRow="0" w:firstColumn="0" w:lastColumn="0" w:oddVBand="0" w:evenVBand="0" w:oddHBand="1" w:evenHBand="0" w:firstRowFirstColumn="0" w:firstRowLastColumn="0" w:lastRowFirstColumn="0" w:lastRowLastColumn="0"/>
+            </w:pPr>
+            <w:r>
+              <w:t>10%</w:t>
+            </w:r>
+          </w:p>
+        </w:tc>
+        <w:tc>
+          <w:tcPr>
+            <w:tcW w:w="0" w:type="auto"/>
+          </w:tcPr>
+          <w:p>
+            <w:pPr>
+              <w:cnfStyle w:val="000000100000" w:firstRow="0" w:lastRow="0" w:firstColumn="0" w:lastColumn="0" w:oddVBand="0" w:evenVBand="0" w:oddHBand="1" w:evenHBand="0" w:firstRowFirstColumn="0" w:firstRowLastColumn="0" w:lastRowFirstColumn="0" w:lastRowLastColumn="0"/>
+            </w:pPr>
+            <w:r>
+              <w:t>MINIMAL, typos FIXABLE</w:t>
+            </w:r>
+          </w:p>
+        </w:tc>
+      </w:tr>
+    </w:tbl>
+    <w:p/>
+    <w:p>
+      <w:r>
+        <w:t xml:space="preserve">Disagreement is concentrated and predictable. </w:t>
+      </w:r>
+      <w:r>
+        <w:t xml:space="preserve">38% are </w:t>
+      </w:r>
+      <w:r>
+        <w:t xml:space="preserve">low-impact granularity differences (e.g., 541512 vs. 541513 both represent computer services; better training can reduce these disagreements; queries for </w:t>
+      </w:r>
+      <w:r>
+        <w:t>the 5415 prefix capture all computer-related roles.) 45% of disagreements are fixable with clearer handbook rules for support roles and use of operational vs. administrative codes.</w:t>
+      </w:r>
+      <w:r>
+        <w:t>~80% of disagreement in total is either low-impact or addressable.</w:t>
+      </w:r>
+      <w:r>
+        <w:t xml:space="preserve"> </w:t>
+      </w:r>
+    </w:p>
+    <w:p>
+      <w:pPr>
+        <w:rPr>
+          <w:rStyle w:val="SubtleReference"/>
+          <w:sz w:val="28"/>
+          <w:szCs w:val="28"/>
+        </w:rPr>
+      </w:pPr>
+      <w:r>
+        <w:rPr>
+          <w:rStyle w:val="SubtleReference"/>
+          <w:sz w:val="28"/>
+          <w:szCs w:val="28"/>
+        </w:rPr>
+        <w:t xml:space="preserve">Table IV: </w:t>
+      </w:r>
+      <w:r>
+        <w:rPr>
+          <w:rStyle w:val="SubtleReference"/>
+          <w:sz w:val="28"/>
+          <w:szCs w:val="28"/>
+        </w:rPr>
+        <w:t>Coder Tendencies</w:t>
+      </w:r>
+    </w:p>
     <w:p>
       <w:pPr>
         <w:rPr>
@@ -1844,11 +5374,8 @@
       <w:r>
         <w:rPr>
           <w:rStyle w:val="SubtleEmphasis"/>
-          <w:i w:val="0"/>
-          <w:iCs w:val="0"/>
-        </w:rPr>
-        <w:br/>
-        <w:t xml:space="preserve">In Dylan’s notes, she noted “I started using your NAICS menu but ultimately felt 92xxxx </w:t>
+        </w:rPr>
+        <w:t>How did different coders use different NAICS families?</w:t>
       </w:r>
       <w:r>
         <w:rPr>
@@ -1856,8 +5383,411 @@
           <w:i w:val="0"/>
           <w:iCs w:val="0"/>
         </w:rPr>
+        <w:t xml:space="preserve"> </w:t>
+      </w:r>
+    </w:p>
+    <w:tbl>
+      <w:tblPr>
+        <w:tblStyle w:val="ListTable1Light"/>
+        <w:tblW w:w="5000" w:type="pct"/>
+        <w:tblLook w:val="04A0" w:firstRow="1" w:lastRow="0" w:firstColumn="1" w:lastColumn="0" w:noHBand="0" w:noVBand="1"/>
+      </w:tblPr>
+      <w:tblGrid>
+        <w:gridCol w:w="1672"/>
+        <w:gridCol w:w="1657"/>
+        <w:gridCol w:w="1211"/>
+        <w:gridCol w:w="1806"/>
+        <w:gridCol w:w="1653"/>
+        <w:gridCol w:w="1361"/>
+      </w:tblGrid>
+      <w:tr>
+        <w:trPr>
+          <w:cnfStyle w:val="100000000000" w:firstRow="1" w:lastRow="0" w:firstColumn="0" w:lastColumn="0" w:oddVBand="0" w:evenVBand="0" w:oddHBand="0" w:evenHBand="0" w:firstRowFirstColumn="0" w:firstRowLastColumn="0" w:lastRowFirstColumn="0" w:lastRowLastColumn="0"/>
+          <w:trHeight w:val="386"/>
+        </w:trPr>
+        <w:tc>
+          <w:tcPr>
+            <w:cnfStyle w:val="001000000000" w:firstRow="0" w:lastRow="0" w:firstColumn="1" w:lastColumn="0" w:oddVBand="0" w:evenVBand="0" w:oddHBand="0" w:evenHBand="0" w:firstRowFirstColumn="0" w:firstRowLastColumn="0" w:lastRowFirstColumn="0" w:lastRowLastColumn="0"/>
+            <w:tcW w:w="893" w:type="pct"/>
+          </w:tcPr>
+          <w:p>
+            <w:r>
+              <w:t>Coder</w:t>
+            </w:r>
+          </w:p>
+        </w:tc>
+        <w:tc>
+          <w:tcPr>
+            <w:tcW w:w="885" w:type="pct"/>
+          </w:tcPr>
+          <w:p>
+            <w:pPr>
+              <w:cnfStyle w:val="100000000000" w:firstRow="1" w:lastRow="0" w:firstColumn="0" w:lastColumn="0" w:oddVBand="0" w:evenVBand="0" w:oddHBand="0" w:evenHBand="0" w:firstRowFirstColumn="0" w:firstRowLastColumn="0" w:lastRowFirstColumn="0" w:lastRowLastColumn="0"/>
+            </w:pPr>
+            <w:r>
+              <w:t>23</w:t>
+            </w:r>
+            <w:r>
+              <w:t>xxxx: Construction</w:t>
+            </w:r>
+          </w:p>
+        </w:tc>
+        <w:tc>
+          <w:tcPr>
+            <w:tcW w:w="647" w:type="pct"/>
+          </w:tcPr>
+          <w:p>
+            <w:pPr>
+              <w:cnfStyle w:val="100000000000" w:firstRow="1" w:lastRow="0" w:firstColumn="0" w:lastColumn="0" w:oddVBand="0" w:evenVBand="0" w:oddHBand="0" w:evenHBand="0" w:firstRowFirstColumn="0" w:firstRowLastColumn="0" w:lastRowFirstColumn="0" w:lastRowLastColumn="0"/>
+            </w:pPr>
+            <w:r>
+              <w:t>92xxxx: Public Admin</w:t>
+            </w:r>
+          </w:p>
+        </w:tc>
+        <w:tc>
+          <w:tcPr>
+            <w:tcW w:w="965" w:type="pct"/>
+          </w:tcPr>
+          <w:p>
+            <w:pPr>
+              <w:cnfStyle w:val="100000000000" w:firstRow="1" w:lastRow="0" w:firstColumn="0" w:lastColumn="0" w:oddVBand="0" w:evenVBand="0" w:oddHBand="0" w:evenHBand="0" w:firstRowFirstColumn="0" w:firstRowLastColumn="0" w:lastRowFirstColumn="0" w:lastRowLastColumn="0"/>
+            </w:pPr>
+            <w:r>
+              <w:t>56</w:t>
+            </w:r>
+            <w:r>
+              <w:t>xxxx: Administrative and Waste</w:t>
+            </w:r>
+          </w:p>
+        </w:tc>
+        <w:tc>
+          <w:tcPr>
+            <w:tcW w:w="883" w:type="pct"/>
+          </w:tcPr>
+          <w:p>
+            <w:pPr>
+              <w:cnfStyle w:val="100000000000" w:firstRow="1" w:lastRow="0" w:firstColumn="0" w:lastColumn="0" w:oddVBand="0" w:evenVBand="0" w:oddHBand="0" w:evenHBand="0" w:firstRowFirstColumn="0" w:firstRowLastColumn="0" w:lastRowFirstColumn="0" w:lastRowLastColumn="0"/>
+            </w:pPr>
+            <w:r>
+              <w:t>54xxxx: Professional, Scientific, Technical</w:t>
+            </w:r>
+          </w:p>
+        </w:tc>
+        <w:tc>
+          <w:tcPr>
+            <w:tcW w:w="727" w:type="pct"/>
+          </w:tcPr>
+          <w:p>
+            <w:pPr>
+              <w:cnfStyle w:val="100000000000" w:firstRow="1" w:lastRow="0" w:firstColumn="0" w:lastColumn="0" w:oddVBand="0" w:evenVBand="0" w:oddHBand="0" w:evenHBand="0" w:firstRowFirstColumn="0" w:firstRowLastColumn="0" w:lastRowFirstColumn="0" w:lastRowLastColumn="0"/>
+              <w:rPr>
+                <w:b w:val="0"/>
+                <w:bCs w:val="0"/>
+              </w:rPr>
+            </w:pPr>
+            <w:r>
+              <w:t>22xxxx: Utilities</w:t>
+            </w:r>
+          </w:p>
+        </w:tc>
+      </w:tr>
+      <w:tr>
+        <w:trPr>
+          <w:cnfStyle w:val="000000100000" w:firstRow="0" w:lastRow="0" w:firstColumn="0" w:lastColumn="0" w:oddVBand="0" w:evenVBand="0" w:oddHBand="1" w:evenHBand="0" w:firstRowFirstColumn="0" w:firstRowLastColumn="0" w:lastRowFirstColumn="0" w:lastRowLastColumn="0"/>
+        </w:trPr>
+        <w:tc>
+          <w:tcPr>
+            <w:cnfStyle w:val="001000000000" w:firstRow="0" w:lastRow="0" w:firstColumn="1" w:lastColumn="0" w:oddVBand="0" w:evenVBand="0" w:oddHBand="0" w:evenHBand="0" w:firstRowFirstColumn="0" w:firstRowLastColumn="0" w:lastRowFirstColumn="0" w:lastRowLastColumn="0"/>
+            <w:tcW w:w="893" w:type="pct"/>
+          </w:tcPr>
+          <w:p>
+            <w:pPr>
+              <w:rPr>
+                <w:b w:val="0"/>
+                <w:bCs w:val="0"/>
+              </w:rPr>
+            </w:pPr>
+            <w:r>
+              <w:rPr>
+                <w:b w:val="0"/>
+                <w:bCs w:val="0"/>
+              </w:rPr>
+              <w:t>Dylan</w:t>
+            </w:r>
+          </w:p>
+        </w:tc>
+        <w:tc>
+          <w:tcPr>
+            <w:tcW w:w="885" w:type="pct"/>
+          </w:tcPr>
+          <w:p>
+            <w:pPr>
+              <w:cnfStyle w:val="000000100000" w:firstRow="0" w:lastRow="0" w:firstColumn="0" w:lastColumn="0" w:oddVBand="0" w:evenVBand="0" w:oddHBand="1" w:evenHBand="0" w:firstRowFirstColumn="0" w:firstRowLastColumn="0" w:lastRowFirstColumn="0" w:lastRowLastColumn="0"/>
+            </w:pPr>
+            <w:r>
+              <w:t>33%</w:t>
+            </w:r>
+          </w:p>
+        </w:tc>
+        <w:tc>
+          <w:tcPr>
+            <w:tcW w:w="647" w:type="pct"/>
+          </w:tcPr>
+          <w:p>
+            <w:pPr>
+              <w:cnfStyle w:val="000000100000" w:firstRow="0" w:lastRow="0" w:firstColumn="0" w:lastColumn="0" w:oddVBand="0" w:evenVBand="0" w:oddHBand="1" w:evenHBand="0" w:firstRowFirstColumn="0" w:firstRowLastColumn="0" w:lastRowFirstColumn="0" w:lastRowLastColumn="0"/>
+            </w:pPr>
+            <w:r>
+              <w:t>28%</w:t>
+            </w:r>
+          </w:p>
+        </w:tc>
+        <w:tc>
+          <w:tcPr>
+            <w:tcW w:w="965" w:type="pct"/>
+          </w:tcPr>
+          <w:p>
+            <w:pPr>
+              <w:cnfStyle w:val="000000100000" w:firstRow="0" w:lastRow="0" w:firstColumn="0" w:lastColumn="0" w:oddVBand="0" w:evenVBand="0" w:oddHBand="1" w:evenHBand="0" w:firstRowFirstColumn="0" w:firstRowLastColumn="0" w:lastRowFirstColumn="0" w:lastRowLastColumn="0"/>
+            </w:pPr>
+            <w:r>
+              <w:t>18%</w:t>
+            </w:r>
+          </w:p>
+        </w:tc>
+        <w:tc>
+          <w:tcPr>
+            <w:tcW w:w="883" w:type="pct"/>
+          </w:tcPr>
+          <w:p>
+            <w:pPr>
+              <w:cnfStyle w:val="000000100000" w:firstRow="0" w:lastRow="0" w:firstColumn="0" w:lastColumn="0" w:oddVBand="0" w:evenVBand="0" w:oddHBand="1" w:evenHBand="0" w:firstRowFirstColumn="0" w:firstRowLastColumn="0" w:lastRowFirstColumn="0" w:lastRowLastColumn="0"/>
+            </w:pPr>
+            <w:r>
+              <w:t>4.5%</w:t>
+            </w:r>
+          </w:p>
+        </w:tc>
+        <w:tc>
+          <w:tcPr>
+            <w:tcW w:w="727" w:type="pct"/>
+          </w:tcPr>
+          <w:p>
+            <w:pPr>
+              <w:cnfStyle w:val="000000100000" w:firstRow="0" w:lastRow="0" w:firstColumn="0" w:lastColumn="0" w:oddVBand="0" w:evenVBand="0" w:oddHBand="1" w:evenHBand="0" w:firstRowFirstColumn="0" w:firstRowLastColumn="0" w:lastRowFirstColumn="0" w:lastRowLastColumn="0"/>
+            </w:pPr>
+            <w:r>
+              <w:t>5.4%</w:t>
+            </w:r>
+          </w:p>
+        </w:tc>
+      </w:tr>
+      <w:tr>
+        <w:tc>
+          <w:tcPr>
+            <w:cnfStyle w:val="001000000000" w:firstRow="0" w:lastRow="0" w:firstColumn="1" w:lastColumn="0" w:oddVBand="0" w:evenVBand="0" w:oddHBand="0" w:evenHBand="0" w:firstRowFirstColumn="0" w:firstRowLastColumn="0" w:lastRowFirstColumn="0" w:lastRowLastColumn="0"/>
+            <w:tcW w:w="893" w:type="pct"/>
+          </w:tcPr>
+          <w:p>
+            <w:pPr>
+              <w:rPr>
+                <w:b w:val="0"/>
+                <w:bCs w:val="0"/>
+              </w:rPr>
+            </w:pPr>
+            <w:r>
+              <w:rPr>
+                <w:b w:val="0"/>
+                <w:bCs w:val="0"/>
+              </w:rPr>
+              <w:t>Greg</w:t>
+            </w:r>
+          </w:p>
+        </w:tc>
+        <w:tc>
+          <w:tcPr>
+            <w:tcW w:w="885" w:type="pct"/>
+          </w:tcPr>
+          <w:p>
+            <w:pPr>
+              <w:cnfStyle w:val="000000000000" w:firstRow="0" w:lastRow="0" w:firstColumn="0" w:lastColumn="0" w:oddVBand="0" w:evenVBand="0" w:oddHBand="0" w:evenHBand="0" w:firstRowFirstColumn="0" w:firstRowLastColumn="0" w:lastRowFirstColumn="0" w:lastRowLastColumn="0"/>
+            </w:pPr>
+            <w:r>
+              <w:t>41%</w:t>
+            </w:r>
+          </w:p>
+        </w:tc>
+        <w:tc>
+          <w:tcPr>
+            <w:tcW w:w="647" w:type="pct"/>
+          </w:tcPr>
+          <w:p>
+            <w:pPr>
+              <w:cnfStyle w:val="000000000000" w:firstRow="0" w:lastRow="0" w:firstColumn="0" w:lastColumn="0" w:oddVBand="0" w:evenVBand="0" w:oddHBand="0" w:evenHBand="0" w:firstRowFirstColumn="0" w:firstRowLastColumn="0" w:lastRowFirstColumn="0" w:lastRowLastColumn="0"/>
+            </w:pPr>
+            <w:r>
+              <w:t>24%</w:t>
+            </w:r>
+          </w:p>
+        </w:tc>
+        <w:tc>
+          <w:tcPr>
+            <w:tcW w:w="965" w:type="pct"/>
+          </w:tcPr>
+          <w:p>
+            <w:pPr>
+              <w:cnfStyle w:val="000000000000" w:firstRow="0" w:lastRow="0" w:firstColumn="0" w:lastColumn="0" w:oddVBand="0" w:evenVBand="0" w:oddHBand="0" w:evenHBand="0" w:firstRowFirstColumn="0" w:firstRowLastColumn="0" w:lastRowFirstColumn="0" w:lastRowLastColumn="0"/>
+            </w:pPr>
+            <w:r>
+              <w:t>12%</w:t>
+            </w:r>
+          </w:p>
+        </w:tc>
+        <w:tc>
+          <w:tcPr>
+            <w:tcW w:w="883" w:type="pct"/>
+          </w:tcPr>
+          <w:p>
+            <w:pPr>
+              <w:cnfStyle w:val="000000000000" w:firstRow="0" w:lastRow="0" w:firstColumn="0" w:lastColumn="0" w:oddVBand="0" w:evenVBand="0" w:oddHBand="0" w:evenHBand="0" w:firstRowFirstColumn="0" w:firstRowLastColumn="0" w:lastRowFirstColumn="0" w:lastRowLastColumn="0"/>
+            </w:pPr>
+            <w:r>
+              <w:t>7.1%</w:t>
+            </w:r>
+          </w:p>
+        </w:tc>
+        <w:tc>
+          <w:tcPr>
+            <w:tcW w:w="727" w:type="pct"/>
+          </w:tcPr>
+          <w:p>
+            <w:pPr>
+              <w:cnfStyle w:val="000000000000" w:firstRow="0" w:lastRow="0" w:firstColumn="0" w:lastColumn="0" w:oddVBand="0" w:evenVBand="0" w:oddHBand="0" w:evenHBand="0" w:firstRowFirstColumn="0" w:firstRowLastColumn="0" w:lastRowFirstColumn="0" w:lastRowLastColumn="0"/>
+            </w:pPr>
+            <w:r>
+              <w:t>5.9%</w:t>
+            </w:r>
+          </w:p>
+        </w:tc>
+      </w:tr>
+      <w:tr>
+        <w:trPr>
+          <w:cnfStyle w:val="000000100000" w:firstRow="0" w:lastRow="0" w:firstColumn="0" w:lastColumn="0" w:oddVBand="0" w:evenVBand="0" w:oddHBand="1" w:evenHBand="0" w:firstRowFirstColumn="0" w:firstRowLastColumn="0" w:lastRowFirstColumn="0" w:lastRowLastColumn="0"/>
+        </w:trPr>
+        <w:tc>
+          <w:tcPr>
+            <w:cnfStyle w:val="001000000000" w:firstRow="0" w:lastRow="0" w:firstColumn="1" w:lastColumn="0" w:oddVBand="0" w:evenVBand="0" w:oddHBand="0" w:evenHBand="0" w:firstRowFirstColumn="0" w:firstRowLastColumn="0" w:lastRowFirstColumn="0" w:lastRowLastColumn="0"/>
+            <w:tcW w:w="893" w:type="pct"/>
+          </w:tcPr>
+          <w:p>
+            <w:pPr>
+              <w:rPr>
+                <w:b w:val="0"/>
+                <w:bCs w:val="0"/>
+              </w:rPr>
+            </w:pPr>
+            <w:r>
+              <w:rPr>
+                <w:b w:val="0"/>
+                <w:bCs w:val="0"/>
+              </w:rPr>
+              <w:t>Will</w:t>
+            </w:r>
+          </w:p>
+        </w:tc>
+        <w:tc>
+          <w:tcPr>
+            <w:tcW w:w="885" w:type="pct"/>
+          </w:tcPr>
+          <w:p>
+            <w:pPr>
+              <w:cnfStyle w:val="000000100000" w:firstRow="0" w:lastRow="0" w:firstColumn="0" w:lastColumn="0" w:oddVBand="0" w:evenVBand="0" w:oddHBand="1" w:evenHBand="0" w:firstRowFirstColumn="0" w:firstRowLastColumn="0" w:lastRowFirstColumn="0" w:lastRowLastColumn="0"/>
+            </w:pPr>
+            <w:r>
+              <w:t>30%</w:t>
+            </w:r>
+          </w:p>
+        </w:tc>
+        <w:tc>
+          <w:tcPr>
+            <w:tcW w:w="647" w:type="pct"/>
+          </w:tcPr>
+          <w:p>
+            <w:pPr>
+              <w:cnfStyle w:val="000000100000" w:firstRow="0" w:lastRow="0" w:firstColumn="0" w:lastColumn="0" w:oddVBand="0" w:evenVBand="0" w:oddHBand="1" w:evenHBand="0" w:firstRowFirstColumn="0" w:firstRowLastColumn="0" w:lastRowFirstColumn="0" w:lastRowLastColumn="0"/>
+            </w:pPr>
+            <w:r>
+              <w:t>30%</w:t>
+            </w:r>
+          </w:p>
+        </w:tc>
+        <w:tc>
+          <w:tcPr>
+            <w:tcW w:w="965" w:type="pct"/>
+          </w:tcPr>
+          <w:p>
+            <w:pPr>
+              <w:cnfStyle w:val="000000100000" w:firstRow="0" w:lastRow="0" w:firstColumn="0" w:lastColumn="0" w:oddVBand="0" w:evenVBand="0" w:oddHBand="1" w:evenHBand="0" w:firstRowFirstColumn="0" w:firstRowLastColumn="0" w:lastRowFirstColumn="0" w:lastRowLastColumn="0"/>
+            </w:pPr>
+            <w:r>
+              <w:t>12%</w:t>
+            </w:r>
+          </w:p>
+        </w:tc>
+        <w:tc>
+          <w:tcPr>
+            <w:tcW w:w="883" w:type="pct"/>
+          </w:tcPr>
+          <w:p>
+            <w:pPr>
+              <w:cnfStyle w:val="000000100000" w:firstRow="0" w:lastRow="0" w:firstColumn="0" w:lastColumn="0" w:oddVBand="0" w:evenVBand="0" w:oddHBand="1" w:evenHBand="0" w:firstRowFirstColumn="0" w:firstRowLastColumn="0" w:lastRowFirstColumn="0" w:lastRowLastColumn="0"/>
+            </w:pPr>
+            <w:r>
+              <w:t>12%</w:t>
+            </w:r>
+          </w:p>
+        </w:tc>
+        <w:tc>
+          <w:tcPr>
+            <w:tcW w:w="727" w:type="pct"/>
+          </w:tcPr>
+          <w:p>
+            <w:pPr>
+              <w:cnfStyle w:val="000000100000" w:firstRow="0" w:lastRow="0" w:firstColumn="0" w:lastColumn="0" w:oddVBand="0" w:evenVBand="0" w:oddHBand="1" w:evenHBand="0" w:firstRowFirstColumn="0" w:firstRowLastColumn="0" w:lastRowFirstColumn="0" w:lastRowLastColumn="0"/>
+            </w:pPr>
+            <w:r>
+              <w:t>4%</w:t>
+            </w:r>
+          </w:p>
+        </w:tc>
+      </w:tr>
+    </w:tbl>
+    <w:p>
+      <w:pPr>
+        <w:rPr>
+          <w:rStyle w:val="SubtleEmphasis"/>
+          <w:i w:val="0"/>
+          <w:iCs w:val="0"/>
+        </w:rPr>
+      </w:pPr>
+      <w:r>
+        <w:rPr>
+          <w:rStyle w:val="SubtleEmphasis"/>
+          <w:i w:val="0"/>
+          <w:iCs w:val="0"/>
+        </w:rPr>
+        <w:br/>
+        <w:t xml:space="preserve">In Dylan’s notes, she noted “I started using your NAICS menu but ultimately felt 92xxxx codes felt better.” Coders have systematic tendencies reflecting different interpretations of </w:t>
+      </w:r>
+      <w:r>
+        <w:rPr>
+          <w:rStyle w:val="SubtleEmphasis"/>
+          <w:i w:val="0"/>
+          <w:iCs w:val="0"/>
+        </w:rPr>
         <w:lastRenderedPageBreak/>
-        <w:t xml:space="preserve">codes felt better.” Coders have systematic tendencies reflecting different interpretations of the guidelines. These tendencies </w:t>
+        <w:t xml:space="preserve">the guidelines. These tendencies </w:t>
       </w:r>
       <w:r>
         <w:rPr>
@@ -2141,6 +6071,45 @@
 </w:document>
 </file>
 
+<file path=word/comments.xml><?xml version="1.0" encoding="utf-8"?>
+<w:comments xmlns:wpc="http://schemas.microsoft.com/office/word/2010/wordprocessingCanvas" xmlns:cx="http://schemas.microsoft.com/office/drawing/2014/chartex" xmlns:cx1="http://schemas.microsoft.com/office/drawing/2015/9/8/chartex" xmlns:cx2="http://schemas.microsoft.com/office/drawing/2015/10/21/chartex" xmlns:cx3="http://schemas.microsoft.com/office/drawing/2016/5/9/chartex" xmlns:cx4="http://schemas.microsoft.com/office/drawing/2016/5/10/chartex" xmlns:cx5="http://schemas.microsoft.com/office/drawing/2016/5/11/chartex" xmlns:cx6="http://schemas.microsoft.com/office/drawing/2016/5/12/chartex" xmlns:cx7="http://schemas.microsoft.com/office/drawing/2016/5/13/chartex" xmlns:cx8="http://schemas.microsoft.com/office/drawing/2016/5/14/chartex" xmlns:mc="http://schemas.openxmlformats.org/markup-compatibility/2006" xmlns:aink="http://schemas.microsoft.com/office/drawing/2016/ink" xmlns:am3d="http://schemas.microsoft.com/office/drawing/2017/model3d" xmlns:o="urn:schemas-microsoft-com:office:office" xmlns:oel="http://schemas.microsoft.com/office/2019/extlst" xmlns:r="http://schemas.openxmlformats.org/officeDocument/2006/relationships" xmlns:m="http://schemas.openxmlformats.org/officeDocument/2006/math" xmlns:v="urn:schemas-microsoft-com:vml" xmlns:wp14="http://schemas.microsoft.com/office/word/2010/wordprocessingDrawing" xmlns:wp="http://schemas.openxmlformats.org/drawingml/2006/wordprocessingDrawing" xmlns:w10="urn:schemas-microsoft-com:office:word" xmlns:w="http://schemas.openxmlformats.org/wordprocessingml/2006/main" xmlns:w14="http://schemas.microsoft.com/office/word/2010/wordml" xmlns:w15="http://schemas.microsoft.com/office/word/2012/wordml" xmlns:w16cex="http://schemas.microsoft.com/office/word/2018/wordml/cex" xmlns:w16cid="http://schemas.microsoft.com/office/word/2016/wordml/cid" xmlns:w16="http://schemas.microsoft.com/office/word/2018/wordml" xmlns:w16du="http://schemas.microsoft.com/office/word/2023/wordml/word16du" xmlns:w16sdtdh="http://schemas.microsoft.com/office/word/2020/wordml/sdtdatahash" xmlns:w16sdtfl="http://schemas.microsoft.com/office/word/2024/wordml/sdtformatlock" xmlns:w16se="http://schemas.microsoft.com/office/word/2015/wordml/symex" xmlns:wpg="http://schemas.microsoft.com/office/word/2010/wordprocessingGroup" xmlns:wpi="http://schemas.microsoft.com/office/word/2010/wordprocessingInk" xmlns:wne="http://schemas.microsoft.com/office/word/2006/wordml" xmlns:wps="http://schemas.microsoft.com/office/word/2010/wordprocessingShape" mc:Ignorable="w14 w15 w16se w16cid w16 w16cex w16sdtdh w16sdtfl w16du wp14">
+  <w:comment w:id="0" w:author="William Mayer" w:date="2025-12-22T14:17:00Z" w:initials="WM">
+    <w:p>
+      <w:pPr>
+        <w:pStyle w:val="CommentText"/>
+      </w:pPr>
+      <w:r>
+        <w:rPr>
+          <w:rStyle w:val="CommentReference"/>
+        </w:rPr>
+        <w:annotationRef/>
+      </w:r>
+      <w:r>
+        <w:t>Working above this line</w:t>
+      </w:r>
+    </w:p>
+  </w:comment>
+</w:comments>
+</file>
+
+<file path=word/commentsExtended.xml><?xml version="1.0" encoding="utf-8"?>
+<w15:commentsEx xmlns:wpc="http://schemas.microsoft.com/office/word/2010/wordprocessingCanvas" xmlns:cx="http://schemas.microsoft.com/office/drawing/2014/chartex" xmlns:cx1="http://schemas.microsoft.com/office/drawing/2015/9/8/chartex" xmlns:cx2="http://schemas.microsoft.com/office/drawing/2015/10/21/chartex" xmlns:cx3="http://schemas.microsoft.com/office/drawing/2016/5/9/chartex" xmlns:cx4="http://schemas.microsoft.com/office/drawing/2016/5/10/chartex" xmlns:cx5="http://schemas.microsoft.com/office/drawing/2016/5/11/chartex" xmlns:cx6="http://schemas.microsoft.com/office/drawing/2016/5/12/chartex" xmlns:cx7="http://schemas.microsoft.com/office/drawing/2016/5/13/chartex" xmlns:cx8="http://schemas.microsoft.com/office/drawing/2016/5/14/chartex" xmlns:mc="http://schemas.openxmlformats.org/markup-compatibility/2006" xmlns:aink="http://schemas.microsoft.com/office/drawing/2016/ink" xmlns:am3d="http://schemas.microsoft.com/office/drawing/2017/model3d" xmlns:o="urn:schemas-microsoft-com:office:office" xmlns:oel="http://schemas.microsoft.com/office/2019/extlst" xmlns:r="http://schemas.openxmlformats.org/officeDocument/2006/relationships" xmlns:m="http://schemas.openxmlformats.org/officeDocument/2006/math" xmlns:v="urn:schemas-microsoft-com:vml" xmlns:wp14="http://schemas.microsoft.com/office/word/2010/wordprocessingDrawing" xmlns:wp="http://schemas.openxmlformats.org/drawingml/2006/wordprocessingDrawing" xmlns:w10="urn:schemas-microsoft-com:office:word" xmlns:w="http://schemas.openxmlformats.org/wordprocessingml/2006/main" xmlns:w14="http://schemas.microsoft.com/office/word/2010/wordml" xmlns:w15="http://schemas.microsoft.com/office/word/2012/wordml" xmlns:w16cex="http://schemas.microsoft.com/office/word/2018/wordml/cex" xmlns:w16cid="http://schemas.microsoft.com/office/word/2016/wordml/cid" xmlns:w16="http://schemas.microsoft.com/office/word/2018/wordml" xmlns:w16du="http://schemas.microsoft.com/office/word/2023/wordml/word16du" xmlns:w16sdtdh="http://schemas.microsoft.com/office/word/2020/wordml/sdtdatahash" xmlns:w16sdtfl="http://schemas.microsoft.com/office/word/2024/wordml/sdtformatlock" xmlns:w16se="http://schemas.microsoft.com/office/word/2015/wordml/symex" xmlns:wpg="http://schemas.microsoft.com/office/word/2010/wordprocessingGroup" xmlns:wpi="http://schemas.microsoft.com/office/word/2010/wordprocessingInk" xmlns:wne="http://schemas.microsoft.com/office/word/2006/wordml" xmlns:wps="http://schemas.microsoft.com/office/word/2010/wordprocessingShape" mc:Ignorable="w14 w15 w16se w16cid w16 w16cex w16sdtdh w16sdtfl w16du wp14">
+  <w15:commentEx w15:paraId="39DFF0BC" w15:done="0"/>
+</w15:commentsEx>
+</file>
+
+<file path=word/commentsExtensible.xml><?xml version="1.0" encoding="utf-8"?>
+<w16cex:commentsExtensible xmlns:wpc="http://schemas.microsoft.com/office/word/2010/wordprocessingCanvas" xmlns:cx="http://schemas.microsoft.com/office/drawing/2014/chartex" xmlns:cx1="http://schemas.microsoft.com/office/drawing/2015/9/8/chartex" xmlns:cx2="http://schemas.microsoft.com/office/drawing/2015/10/21/chartex" xmlns:cx3="http://schemas.microsoft.com/office/drawing/2016/5/9/chartex" xmlns:cx4="http://schemas.microsoft.com/office/drawing/2016/5/10/chartex" xmlns:cx5="http://schemas.microsoft.com/office/drawing/2016/5/11/chartex" xmlns:cx6="http://schemas.microsoft.com/office/drawing/2016/5/12/chartex" xmlns:cx7="http://schemas.microsoft.com/office/drawing/2016/5/13/chartex" xmlns:cx8="http://schemas.microsoft.com/office/drawing/2016/5/14/chartex" xmlns:cr="http://schemas.microsoft.com/office/comments/2020/reactions" xmlns:mc="http://schemas.openxmlformats.org/markup-compatibility/2006" xmlns:aink="http://schemas.microsoft.com/office/drawing/2016/ink" xmlns:am3d="http://schemas.microsoft.com/office/drawing/2017/model3d" xmlns:o="urn:schemas-microsoft-com:office:office" xmlns:oel="http://schemas.microsoft.com/office/2019/extlst" xmlns:r="http://schemas.openxmlformats.org/officeDocument/2006/relationships" xmlns:m="http://schemas.openxmlformats.org/officeDocument/2006/math" xmlns:v="urn:schemas-microsoft-com:vml" xmlns:wp14="http://schemas.microsoft.com/office/word/2010/wordprocessingDrawing" xmlns:wp="http://schemas.openxmlformats.org/drawingml/2006/wordprocessingDrawing" xmlns:w10="urn:schemas-microsoft-com:office:word" xmlns:w="http://schemas.openxmlformats.org/wordprocessingml/2006/main" xmlns:w14="http://schemas.microsoft.com/office/word/2010/wordml" xmlns:w15="http://schemas.microsoft.com/office/word/2012/wordml" xmlns:w16cex="http://schemas.microsoft.com/office/word/2018/wordml/cex" xmlns:w16cid="http://schemas.microsoft.com/office/word/2016/wordml/cid" xmlns:w16="http://schemas.microsoft.com/office/word/2018/wordml" xmlns:w16du="http://schemas.microsoft.com/office/word/2023/wordml/word16du" xmlns:w16sdtdh="http://schemas.microsoft.com/office/word/2020/wordml/sdtdatahash" xmlns:w16sdtfl="http://schemas.microsoft.com/office/word/2024/wordml/sdtformatlock" xmlns:w16se="http://schemas.microsoft.com/office/word/2015/wordml/symex" xmlns:wpg="http://schemas.microsoft.com/office/word/2010/wordprocessingGroup" xmlns:wpi="http://schemas.microsoft.com/office/word/2010/wordprocessingInk" xmlns:wne="http://schemas.microsoft.com/office/word/2006/wordml" xmlns:wps="http://schemas.microsoft.com/office/word/2010/wordprocessingShape" mc:Ignorable="w14 w15 w16se w16cid w16 w16cex w16sdtdh w16sdtfl cr w16du wp14">
+  <w16cex:commentExtensible w16cex:durableId="6AD2A5EA" w16cex:dateUtc="2025-12-22T19:17:00Z"/>
+</w16cex:commentsExtensible>
+</file>
+
+<file path=word/commentsIds.xml><?xml version="1.0" encoding="utf-8"?>
+<w16cid:commentsIds xmlns:wpc="http://schemas.microsoft.com/office/word/2010/wordprocessingCanvas" xmlns:cx="http://schemas.microsoft.com/office/drawing/2014/chartex" xmlns:cx1="http://schemas.microsoft.com/office/drawing/2015/9/8/chartex" xmlns:cx2="http://schemas.microsoft.com/office/drawing/2015/10/21/chartex" xmlns:cx3="http://schemas.microsoft.com/office/drawing/2016/5/9/chartex" xmlns:cx4="http://schemas.microsoft.com/office/drawing/2016/5/10/chartex" xmlns:cx5="http://schemas.microsoft.com/office/drawing/2016/5/11/chartex" xmlns:cx6="http://schemas.microsoft.com/office/drawing/2016/5/12/chartex" xmlns:cx7="http://schemas.microsoft.com/office/drawing/2016/5/13/chartex" xmlns:cx8="http://schemas.microsoft.com/office/drawing/2016/5/14/chartex" xmlns:mc="http://schemas.openxmlformats.org/markup-compatibility/2006" xmlns:aink="http://schemas.microsoft.com/office/drawing/2016/ink" xmlns:am3d="http://schemas.microsoft.com/office/drawing/2017/model3d" xmlns:o="urn:schemas-microsoft-com:office:office" xmlns:oel="http://schemas.microsoft.com/office/2019/extlst" xmlns:r="http://schemas.openxmlformats.org/officeDocument/2006/relationships" xmlns:m="http://schemas.openxmlformats.org/officeDocument/2006/math" xmlns:v="urn:schemas-microsoft-com:vml" xmlns:wp14="http://schemas.microsoft.com/office/word/2010/wordprocessingDrawing" xmlns:wp="http://schemas.openxmlformats.org/drawingml/2006/wordprocessingDrawing" xmlns:w10="urn:schemas-microsoft-com:office:word" xmlns:w="http://schemas.openxmlformats.org/wordprocessingml/2006/main" xmlns:w14="http://schemas.microsoft.com/office/word/2010/wordml" xmlns:w15="http://schemas.microsoft.com/office/word/2012/wordml" xmlns:w16cex="http://schemas.microsoft.com/office/word/2018/wordml/cex" xmlns:w16cid="http://schemas.microsoft.com/office/word/2016/wordml/cid" xmlns:w16="http://schemas.microsoft.com/office/word/2018/wordml" xmlns:w16du="http://schemas.microsoft.com/office/word/2023/wordml/word16du" xmlns:w16sdtdh="http://schemas.microsoft.com/office/word/2020/wordml/sdtdatahash" xmlns:w16sdtfl="http://schemas.microsoft.com/office/word/2024/wordml/sdtformatlock" xmlns:w16se="http://schemas.microsoft.com/office/word/2015/wordml/symex" xmlns:wpg="http://schemas.microsoft.com/office/word/2010/wordprocessingGroup" xmlns:wpi="http://schemas.microsoft.com/office/word/2010/wordprocessingInk" xmlns:wne="http://schemas.microsoft.com/office/word/2006/wordml" xmlns:wps="http://schemas.microsoft.com/office/word/2010/wordprocessingShape" mc:Ignorable="w14 w15 w16se w16cid w16 w16cex w16sdtdh w16sdtfl w16du wp14">
+  <w16cid:commentId w16cid:paraId="39DFF0BC" w16cid:durableId="6AD2A5EA"/>
+</w16cid:commentsIds>
+</file>
+
 <file path=word/endnotes.xml><?xml version="1.0" encoding="utf-8"?>
 <w:endnotes xmlns:wpc="http://schemas.microsoft.com/office/word/2010/wordprocessingCanvas" xmlns:cx="http://schemas.microsoft.com/office/drawing/2014/chartex" xmlns:cx1="http://schemas.microsoft.com/office/drawing/2015/9/8/chartex" xmlns:cx2="http://schemas.microsoft.com/office/drawing/2015/10/21/chartex" xmlns:cx3="http://schemas.microsoft.com/office/drawing/2016/5/9/chartex" xmlns:cx4="http://schemas.microsoft.com/office/drawing/2016/5/10/chartex" xmlns:cx5="http://schemas.microsoft.com/office/drawing/2016/5/11/chartex" xmlns:cx6="http://schemas.microsoft.com/office/drawing/2016/5/12/chartex" xmlns:cx7="http://schemas.microsoft.com/office/drawing/2016/5/13/chartex" xmlns:cx8="http://schemas.microsoft.com/office/drawing/2016/5/14/chartex" xmlns:mc="http://schemas.openxmlformats.org/markup-compatibility/2006" xmlns:aink="http://schemas.microsoft.com/office/drawing/2016/ink" xmlns:am3d="http://schemas.microsoft.com/office/drawing/2017/model3d" xmlns:o="urn:schemas-microsoft-com:office:office" xmlns:oel="http://schemas.microsoft.com/office/2019/extlst" xmlns:r="http://schemas.openxmlformats.org/officeDocument/2006/relationships" xmlns:m="http://schemas.openxmlformats.org/officeDocument/2006/math" xmlns:v="urn:schemas-microsoft-com:vml" xmlns:wp14="http://schemas.microsoft.com/office/word/2010/wordprocessingDrawing" xmlns:wp="http://schemas.openxmlformats.org/drawingml/2006/wordprocessingDrawing" xmlns:w10="urn:schemas-microsoft-com:office:word" xmlns:w="http://schemas.openxmlformats.org/wordprocessingml/2006/main" xmlns:w14="http://schemas.microsoft.com/office/word/2010/wordml" xmlns:w15="http://schemas.microsoft.com/office/word/2012/wordml" xmlns:w16cex="http://schemas.microsoft.com/office/word/2018/wordml/cex" xmlns:w16cid="http://schemas.microsoft.com/office/word/2016/wordml/cid" xmlns:w16="http://schemas.microsoft.com/office/word/2018/wordml" xmlns:w16du="http://schemas.microsoft.com/office/word/2023/wordml/word16du" xmlns:w16sdtdh="http://schemas.microsoft.com/office/word/2020/wordml/sdtdatahash" xmlns:w16sdtfl="http://schemas.microsoft.com/office/word/2024/wordml/sdtformatlock" xmlns:w16se="http://schemas.microsoft.com/office/word/2015/wordml/symex" xmlns:wpg="http://schemas.microsoft.com/office/word/2010/wordprocessingGroup" xmlns:wpi="http://schemas.microsoft.com/office/word/2010/wordprocessingInk" xmlns:wne="http://schemas.microsoft.com/office/word/2006/wordml" xmlns:wps="http://schemas.microsoft.com/office/word/2010/wordprocessingShape" mc:Ignorable="w14 w15 w16se w16cid w16 w16cex w16sdtdh w16sdtfl w16du wp14">
   <w:endnote w:type="separator" w:id="-1">
@@ -2307,6 +6276,155 @@
     </w:lvl>
   </w:abstractNum>
   <w:abstractNum w:abstractNumId="1" w15:restartNumberingAfterBreak="0">
+    <w:nsid w:val="119C4FB7"/>
+    <w:multiLevelType w:val="multilevel"/>
+    <w:tmpl w:val="E9726266"/>
+    <w:lvl w:ilvl="0">
+      <w:start w:val="1"/>
+      <w:numFmt w:val="bullet"/>
+      <w:lvlText w:val=""/>
+      <w:lvlJc w:val="left"/>
+      <w:pPr>
+        <w:tabs>
+          <w:tab w:val="num" w:pos="720"/>
+        </w:tabs>
+        <w:ind w:left="720" w:hanging="360"/>
+      </w:pPr>
+      <w:rPr>
+        <w:rFonts w:ascii="Symbol" w:hAnsi="Symbol" w:hint="default"/>
+        <w:sz w:val="20"/>
+      </w:rPr>
+    </w:lvl>
+    <w:lvl w:ilvl="1" w:tentative="1">
+      <w:start w:val="1"/>
+      <w:numFmt w:val="bullet"/>
+      <w:lvlText w:val="o"/>
+      <w:lvlJc w:val="left"/>
+      <w:pPr>
+        <w:tabs>
+          <w:tab w:val="num" w:pos="1440"/>
+        </w:tabs>
+        <w:ind w:left="1440" w:hanging="360"/>
+      </w:pPr>
+      <w:rPr>
+        <w:rFonts w:ascii="Courier New" w:hAnsi="Courier New" w:hint="default"/>
+        <w:sz w:val="20"/>
+      </w:rPr>
+    </w:lvl>
+    <w:lvl w:ilvl="2" w:tentative="1">
+      <w:start w:val="1"/>
+      <w:numFmt w:val="bullet"/>
+      <w:lvlText w:val=""/>
+      <w:lvlJc w:val="left"/>
+      <w:pPr>
+        <w:tabs>
+          <w:tab w:val="num" w:pos="2160"/>
+        </w:tabs>
+        <w:ind w:left="2160" w:hanging="360"/>
+      </w:pPr>
+      <w:rPr>
+        <w:rFonts w:ascii="Wingdings" w:hAnsi="Wingdings" w:hint="default"/>
+        <w:sz w:val="20"/>
+      </w:rPr>
+    </w:lvl>
+    <w:lvl w:ilvl="3" w:tentative="1">
+      <w:start w:val="1"/>
+      <w:numFmt w:val="bullet"/>
+      <w:lvlText w:val=""/>
+      <w:lvlJc w:val="left"/>
+      <w:pPr>
+        <w:tabs>
+          <w:tab w:val="num" w:pos="2880"/>
+        </w:tabs>
+        <w:ind w:left="2880" w:hanging="360"/>
+      </w:pPr>
+      <w:rPr>
+        <w:rFonts w:ascii="Wingdings" w:hAnsi="Wingdings" w:hint="default"/>
+        <w:sz w:val="20"/>
+      </w:rPr>
+    </w:lvl>
+    <w:lvl w:ilvl="4" w:tentative="1">
+      <w:start w:val="1"/>
+      <w:numFmt w:val="bullet"/>
+      <w:lvlText w:val=""/>
+      <w:lvlJc w:val="left"/>
+      <w:pPr>
+        <w:tabs>
+          <w:tab w:val="num" w:pos="3600"/>
+        </w:tabs>
+        <w:ind w:left="3600" w:hanging="360"/>
+      </w:pPr>
+      <w:rPr>
+        <w:rFonts w:ascii="Wingdings" w:hAnsi="Wingdings" w:hint="default"/>
+        <w:sz w:val="20"/>
+      </w:rPr>
+    </w:lvl>
+    <w:lvl w:ilvl="5" w:tentative="1">
+      <w:start w:val="1"/>
+      <w:numFmt w:val="bullet"/>
+      <w:lvlText w:val=""/>
+      <w:lvlJc w:val="left"/>
+      <w:pPr>
+        <w:tabs>
+          <w:tab w:val="num" w:pos="4320"/>
+        </w:tabs>
+        <w:ind w:left="4320" w:hanging="360"/>
+      </w:pPr>
+      <w:rPr>
+        <w:rFonts w:ascii="Wingdings" w:hAnsi="Wingdings" w:hint="default"/>
+        <w:sz w:val="20"/>
+      </w:rPr>
+    </w:lvl>
+    <w:lvl w:ilvl="6" w:tentative="1">
+      <w:start w:val="1"/>
+      <w:numFmt w:val="bullet"/>
+      <w:lvlText w:val=""/>
+      <w:lvlJc w:val="left"/>
+      <w:pPr>
+        <w:tabs>
+          <w:tab w:val="num" w:pos="5040"/>
+        </w:tabs>
+        <w:ind w:left="5040" w:hanging="360"/>
+      </w:pPr>
+      <w:rPr>
+        <w:rFonts w:ascii="Wingdings" w:hAnsi="Wingdings" w:hint="default"/>
+        <w:sz w:val="20"/>
+      </w:rPr>
+    </w:lvl>
+    <w:lvl w:ilvl="7" w:tentative="1">
+      <w:start w:val="1"/>
+      <w:numFmt w:val="bullet"/>
+      <w:lvlText w:val=""/>
+      <w:lvlJc w:val="left"/>
+      <w:pPr>
+        <w:tabs>
+          <w:tab w:val="num" w:pos="5760"/>
+        </w:tabs>
+        <w:ind w:left="5760" w:hanging="360"/>
+      </w:pPr>
+      <w:rPr>
+        <w:rFonts w:ascii="Wingdings" w:hAnsi="Wingdings" w:hint="default"/>
+        <w:sz w:val="20"/>
+      </w:rPr>
+    </w:lvl>
+    <w:lvl w:ilvl="8" w:tentative="1">
+      <w:start w:val="1"/>
+      <w:numFmt w:val="bullet"/>
+      <w:lvlText w:val=""/>
+      <w:lvlJc w:val="left"/>
+      <w:pPr>
+        <w:tabs>
+          <w:tab w:val="num" w:pos="6480"/>
+        </w:tabs>
+        <w:ind w:left="6480" w:hanging="360"/>
+      </w:pPr>
+      <w:rPr>
+        <w:rFonts w:ascii="Wingdings" w:hAnsi="Wingdings" w:hint="default"/>
+        <w:sz w:val="20"/>
+      </w:rPr>
+    </w:lvl>
+  </w:abstractNum>
+  <w:abstractNum w:abstractNumId="2" w15:restartNumberingAfterBreak="0">
     <w:nsid w:val="14372F7F"/>
     <w:multiLevelType w:val="hybridMultilevel"/>
     <w:tmpl w:val="8A6486E2"/>
@@ -2419,7 +6537,120 @@
       </w:rPr>
     </w:lvl>
   </w:abstractNum>
-  <w:abstractNum w:abstractNumId="2" w15:restartNumberingAfterBreak="0">
+  <w:abstractNum w:abstractNumId="3" w15:restartNumberingAfterBreak="0">
+    <w:nsid w:val="17C8157B"/>
+    <w:multiLevelType w:val="hybridMultilevel"/>
+    <w:tmpl w:val="9C8C52AA"/>
+    <w:lvl w:ilvl="0" w:tplc="04090001">
+      <w:start w:val="1"/>
+      <w:numFmt w:val="bullet"/>
+      <w:lvlText w:val=""/>
+      <w:lvlJc w:val="left"/>
+      <w:pPr>
+        <w:ind w:left="720" w:hanging="360"/>
+      </w:pPr>
+      <w:rPr>
+        <w:rFonts w:ascii="Symbol" w:hAnsi="Symbol" w:hint="default"/>
+      </w:rPr>
+    </w:lvl>
+    <w:lvl w:ilvl="1" w:tplc="04090003" w:tentative="1">
+      <w:start w:val="1"/>
+      <w:numFmt w:val="bullet"/>
+      <w:lvlText w:val="o"/>
+      <w:lvlJc w:val="left"/>
+      <w:pPr>
+        <w:ind w:left="1440" w:hanging="360"/>
+      </w:pPr>
+      <w:rPr>
+        <w:rFonts w:ascii="Courier New" w:hAnsi="Courier New" w:cs="Courier New" w:hint="default"/>
+      </w:rPr>
+    </w:lvl>
+    <w:lvl w:ilvl="2" w:tplc="04090005" w:tentative="1">
+      <w:start w:val="1"/>
+      <w:numFmt w:val="bullet"/>
+      <w:lvlText w:val=""/>
+      <w:lvlJc w:val="left"/>
+      <w:pPr>
+        <w:ind w:left="2160" w:hanging="360"/>
+      </w:pPr>
+      <w:rPr>
+        <w:rFonts w:ascii="Wingdings" w:hAnsi="Wingdings" w:hint="default"/>
+      </w:rPr>
+    </w:lvl>
+    <w:lvl w:ilvl="3" w:tplc="04090001" w:tentative="1">
+      <w:start w:val="1"/>
+      <w:numFmt w:val="bullet"/>
+      <w:lvlText w:val=""/>
+      <w:lvlJc w:val="left"/>
+      <w:pPr>
+        <w:ind w:left="2880" w:hanging="360"/>
+      </w:pPr>
+      <w:rPr>
+        <w:rFonts w:ascii="Symbol" w:hAnsi="Symbol" w:hint="default"/>
+      </w:rPr>
+    </w:lvl>
+    <w:lvl w:ilvl="4" w:tplc="04090003" w:tentative="1">
+      <w:start w:val="1"/>
+      <w:numFmt w:val="bullet"/>
+      <w:lvlText w:val="o"/>
+      <w:lvlJc w:val="left"/>
+      <w:pPr>
+        <w:ind w:left="3600" w:hanging="360"/>
+      </w:pPr>
+      <w:rPr>
+        <w:rFonts w:ascii="Courier New" w:hAnsi="Courier New" w:cs="Courier New" w:hint="default"/>
+      </w:rPr>
+    </w:lvl>
+    <w:lvl w:ilvl="5" w:tplc="04090005" w:tentative="1">
+      <w:start w:val="1"/>
+      <w:numFmt w:val="bullet"/>
+      <w:lvlText w:val=""/>
+      <w:lvlJc w:val="left"/>
+      <w:pPr>
+        <w:ind w:left="4320" w:hanging="360"/>
+      </w:pPr>
+      <w:rPr>
+        <w:rFonts w:ascii="Wingdings" w:hAnsi="Wingdings" w:hint="default"/>
+      </w:rPr>
+    </w:lvl>
+    <w:lvl w:ilvl="6" w:tplc="04090001" w:tentative="1">
+      <w:start w:val="1"/>
+      <w:numFmt w:val="bullet"/>
+      <w:lvlText w:val=""/>
+      <w:lvlJc w:val="left"/>
+      <w:pPr>
+        <w:ind w:left="5040" w:hanging="360"/>
+      </w:pPr>
+      <w:rPr>
+        <w:rFonts w:ascii="Symbol" w:hAnsi="Symbol" w:hint="default"/>
+      </w:rPr>
+    </w:lvl>
+    <w:lvl w:ilvl="7" w:tplc="04090003" w:tentative="1">
+      <w:start w:val="1"/>
+      <w:numFmt w:val="bullet"/>
+      <w:lvlText w:val="o"/>
+      <w:lvlJc w:val="left"/>
+      <w:pPr>
+        <w:ind w:left="5760" w:hanging="360"/>
+      </w:pPr>
+      <w:rPr>
+        <w:rFonts w:ascii="Courier New" w:hAnsi="Courier New" w:cs="Courier New" w:hint="default"/>
+      </w:rPr>
+    </w:lvl>
+    <w:lvl w:ilvl="8" w:tplc="04090005" w:tentative="1">
+      <w:start w:val="1"/>
+      <w:numFmt w:val="bullet"/>
+      <w:lvlText w:val=""/>
+      <w:lvlJc w:val="left"/>
+      <w:pPr>
+        <w:ind w:left="6480" w:hanging="360"/>
+      </w:pPr>
+      <w:rPr>
+        <w:rFonts w:ascii="Wingdings" w:hAnsi="Wingdings" w:hint="default"/>
+      </w:rPr>
+    </w:lvl>
+  </w:abstractNum>
+  <w:abstractNum w:abstractNumId="4" w15:restartNumberingAfterBreak="0">
     <w:nsid w:val="1FA83A54"/>
     <w:multiLevelType w:val="hybridMultilevel"/>
     <w:tmpl w:val="6A06D7EE"/>
@@ -2508,7 +6739,7 @@
       </w:pPr>
     </w:lvl>
   </w:abstractNum>
-  <w:abstractNum w:abstractNumId="3" w15:restartNumberingAfterBreak="0">
+  <w:abstractNum w:abstractNumId="5" w15:restartNumberingAfterBreak="0">
     <w:nsid w:val="20E2478B"/>
     <w:multiLevelType w:val="hybridMultilevel"/>
     <w:tmpl w:val="D4EE3DAC"/>
@@ -2621,7 +6852,7 @@
       </w:rPr>
     </w:lvl>
   </w:abstractNum>
-  <w:abstractNum w:abstractNumId="4" w15:restartNumberingAfterBreak="0">
+  <w:abstractNum w:abstractNumId="6" w15:restartNumberingAfterBreak="0">
     <w:nsid w:val="23D56C9C"/>
     <w:multiLevelType w:val="hybridMultilevel"/>
     <w:tmpl w:val="CD9C9020"/>
@@ -2734,7 +6965,120 @@
       </w:rPr>
     </w:lvl>
   </w:abstractNum>
-  <w:abstractNum w:abstractNumId="5" w15:restartNumberingAfterBreak="0">
+  <w:abstractNum w:abstractNumId="7" w15:restartNumberingAfterBreak="0">
+    <w:nsid w:val="305D0F0C"/>
+    <w:multiLevelType w:val="hybridMultilevel"/>
+    <w:tmpl w:val="D3B20F84"/>
+    <w:lvl w:ilvl="0" w:tplc="04090001">
+      <w:start w:val="1"/>
+      <w:numFmt w:val="bullet"/>
+      <w:lvlText w:val=""/>
+      <w:lvlJc w:val="left"/>
+      <w:pPr>
+        <w:ind w:left="720" w:hanging="360"/>
+      </w:pPr>
+      <w:rPr>
+        <w:rFonts w:ascii="Symbol" w:hAnsi="Symbol" w:hint="default"/>
+      </w:rPr>
+    </w:lvl>
+    <w:lvl w:ilvl="1" w:tplc="04090003" w:tentative="1">
+      <w:start w:val="1"/>
+      <w:numFmt w:val="bullet"/>
+      <w:lvlText w:val="o"/>
+      <w:lvlJc w:val="left"/>
+      <w:pPr>
+        <w:ind w:left="1440" w:hanging="360"/>
+      </w:pPr>
+      <w:rPr>
+        <w:rFonts w:ascii="Courier New" w:hAnsi="Courier New" w:cs="Courier New" w:hint="default"/>
+      </w:rPr>
+    </w:lvl>
+    <w:lvl w:ilvl="2" w:tplc="04090005" w:tentative="1">
+      <w:start w:val="1"/>
+      <w:numFmt w:val="bullet"/>
+      <w:lvlText w:val=""/>
+      <w:lvlJc w:val="left"/>
+      <w:pPr>
+        <w:ind w:left="2160" w:hanging="360"/>
+      </w:pPr>
+      <w:rPr>
+        <w:rFonts w:ascii="Wingdings" w:hAnsi="Wingdings" w:hint="default"/>
+      </w:rPr>
+    </w:lvl>
+    <w:lvl w:ilvl="3" w:tplc="04090001" w:tentative="1">
+      <w:start w:val="1"/>
+      <w:numFmt w:val="bullet"/>
+      <w:lvlText w:val=""/>
+      <w:lvlJc w:val="left"/>
+      <w:pPr>
+        <w:ind w:left="2880" w:hanging="360"/>
+      </w:pPr>
+      <w:rPr>
+        <w:rFonts w:ascii="Symbol" w:hAnsi="Symbol" w:hint="default"/>
+      </w:rPr>
+    </w:lvl>
+    <w:lvl w:ilvl="4" w:tplc="04090003" w:tentative="1">
+      <w:start w:val="1"/>
+      <w:numFmt w:val="bullet"/>
+      <w:lvlText w:val="o"/>
+      <w:lvlJc w:val="left"/>
+      <w:pPr>
+        <w:ind w:left="3600" w:hanging="360"/>
+      </w:pPr>
+      <w:rPr>
+        <w:rFonts w:ascii="Courier New" w:hAnsi="Courier New" w:cs="Courier New" w:hint="default"/>
+      </w:rPr>
+    </w:lvl>
+    <w:lvl w:ilvl="5" w:tplc="04090005" w:tentative="1">
+      <w:start w:val="1"/>
+      <w:numFmt w:val="bullet"/>
+      <w:lvlText w:val=""/>
+      <w:lvlJc w:val="left"/>
+      <w:pPr>
+        <w:ind w:left="4320" w:hanging="360"/>
+      </w:pPr>
+      <w:rPr>
+        <w:rFonts w:ascii="Wingdings" w:hAnsi="Wingdings" w:hint="default"/>
+      </w:rPr>
+    </w:lvl>
+    <w:lvl w:ilvl="6" w:tplc="04090001" w:tentative="1">
+      <w:start w:val="1"/>
+      <w:numFmt w:val="bullet"/>
+      <w:lvlText w:val=""/>
+      <w:lvlJc w:val="left"/>
+      <w:pPr>
+        <w:ind w:left="5040" w:hanging="360"/>
+      </w:pPr>
+      <w:rPr>
+        <w:rFonts w:ascii="Symbol" w:hAnsi="Symbol" w:hint="default"/>
+      </w:rPr>
+    </w:lvl>
+    <w:lvl w:ilvl="7" w:tplc="04090003" w:tentative="1">
+      <w:start w:val="1"/>
+      <w:numFmt w:val="bullet"/>
+      <w:lvlText w:val="o"/>
+      <w:lvlJc w:val="left"/>
+      <w:pPr>
+        <w:ind w:left="5760" w:hanging="360"/>
+      </w:pPr>
+      <w:rPr>
+        <w:rFonts w:ascii="Courier New" w:hAnsi="Courier New" w:cs="Courier New" w:hint="default"/>
+      </w:rPr>
+    </w:lvl>
+    <w:lvl w:ilvl="8" w:tplc="04090005" w:tentative="1">
+      <w:start w:val="1"/>
+      <w:numFmt w:val="bullet"/>
+      <w:lvlText w:val=""/>
+      <w:lvlJc w:val="left"/>
+      <w:pPr>
+        <w:ind w:left="6480" w:hanging="360"/>
+      </w:pPr>
+      <w:rPr>
+        <w:rFonts w:ascii="Wingdings" w:hAnsi="Wingdings" w:hint="default"/>
+      </w:rPr>
+    </w:lvl>
+  </w:abstractNum>
+  <w:abstractNum w:abstractNumId="8" w15:restartNumberingAfterBreak="0">
     <w:nsid w:val="34BA0803"/>
     <w:multiLevelType w:val="hybridMultilevel"/>
     <w:tmpl w:val="E99816C6"/>
@@ -2823,7 +7167,322 @@
       </w:pPr>
     </w:lvl>
   </w:abstractNum>
-  <w:abstractNum w:abstractNumId="6" w15:restartNumberingAfterBreak="0">
+  <w:abstractNum w:abstractNumId="9" w15:restartNumberingAfterBreak="0">
+    <w:nsid w:val="3AE1071F"/>
+    <w:multiLevelType w:val="hybridMultilevel"/>
+    <w:tmpl w:val="B950E966"/>
+    <w:lvl w:ilvl="0" w:tplc="04090001">
+      <w:start w:val="1"/>
+      <w:numFmt w:val="bullet"/>
+      <w:lvlText w:val=""/>
+      <w:lvlJc w:val="left"/>
+      <w:pPr>
+        <w:ind w:left="720" w:hanging="360"/>
+      </w:pPr>
+      <w:rPr>
+        <w:rFonts w:ascii="Symbol" w:hAnsi="Symbol" w:hint="default"/>
+      </w:rPr>
+    </w:lvl>
+    <w:lvl w:ilvl="1" w:tplc="04090003" w:tentative="1">
+      <w:start w:val="1"/>
+      <w:numFmt w:val="bullet"/>
+      <w:lvlText w:val="o"/>
+      <w:lvlJc w:val="left"/>
+      <w:pPr>
+        <w:ind w:left="1440" w:hanging="360"/>
+      </w:pPr>
+      <w:rPr>
+        <w:rFonts w:ascii="Courier New" w:hAnsi="Courier New" w:cs="Courier New" w:hint="default"/>
+      </w:rPr>
+    </w:lvl>
+    <w:lvl w:ilvl="2" w:tplc="04090005" w:tentative="1">
+      <w:start w:val="1"/>
+      <w:numFmt w:val="bullet"/>
+      <w:lvlText w:val=""/>
+      <w:lvlJc w:val="left"/>
+      <w:pPr>
+        <w:ind w:left="2160" w:hanging="360"/>
+      </w:pPr>
+      <w:rPr>
+        <w:rFonts w:ascii="Wingdings" w:hAnsi="Wingdings" w:hint="default"/>
+      </w:rPr>
+    </w:lvl>
+    <w:lvl w:ilvl="3" w:tplc="04090001" w:tentative="1">
+      <w:start w:val="1"/>
+      <w:numFmt w:val="bullet"/>
+      <w:lvlText w:val=""/>
+      <w:lvlJc w:val="left"/>
+      <w:pPr>
+        <w:ind w:left="2880" w:hanging="360"/>
+      </w:pPr>
+      <w:rPr>
+        <w:rFonts w:ascii="Symbol" w:hAnsi="Symbol" w:hint="default"/>
+      </w:rPr>
+    </w:lvl>
+    <w:lvl w:ilvl="4" w:tplc="04090003" w:tentative="1">
+      <w:start w:val="1"/>
+      <w:numFmt w:val="bullet"/>
+      <w:lvlText w:val="o"/>
+      <w:lvlJc w:val="left"/>
+      <w:pPr>
+        <w:ind w:left="3600" w:hanging="360"/>
+      </w:pPr>
+      <w:rPr>
+        <w:rFonts w:ascii="Courier New" w:hAnsi="Courier New" w:cs="Courier New" w:hint="default"/>
+      </w:rPr>
+    </w:lvl>
+    <w:lvl w:ilvl="5" w:tplc="04090005" w:tentative="1">
+      <w:start w:val="1"/>
+      <w:numFmt w:val="bullet"/>
+      <w:lvlText w:val=""/>
+      <w:lvlJc w:val="left"/>
+      <w:pPr>
+        <w:ind w:left="4320" w:hanging="360"/>
+      </w:pPr>
+      <w:rPr>
+        <w:rFonts w:ascii="Wingdings" w:hAnsi="Wingdings" w:hint="default"/>
+      </w:rPr>
+    </w:lvl>
+    <w:lvl w:ilvl="6" w:tplc="04090001" w:tentative="1">
+      <w:start w:val="1"/>
+      <w:numFmt w:val="bullet"/>
+      <w:lvlText w:val=""/>
+      <w:lvlJc w:val="left"/>
+      <w:pPr>
+        <w:ind w:left="5040" w:hanging="360"/>
+      </w:pPr>
+      <w:rPr>
+        <w:rFonts w:ascii="Symbol" w:hAnsi="Symbol" w:hint="default"/>
+      </w:rPr>
+    </w:lvl>
+    <w:lvl w:ilvl="7" w:tplc="04090003" w:tentative="1">
+      <w:start w:val="1"/>
+      <w:numFmt w:val="bullet"/>
+      <w:lvlText w:val="o"/>
+      <w:lvlJc w:val="left"/>
+      <w:pPr>
+        <w:ind w:left="5760" w:hanging="360"/>
+      </w:pPr>
+      <w:rPr>
+        <w:rFonts w:ascii="Courier New" w:hAnsi="Courier New" w:cs="Courier New" w:hint="default"/>
+      </w:rPr>
+    </w:lvl>
+    <w:lvl w:ilvl="8" w:tplc="04090005" w:tentative="1">
+      <w:start w:val="1"/>
+      <w:numFmt w:val="bullet"/>
+      <w:lvlText w:val=""/>
+      <w:lvlJc w:val="left"/>
+      <w:pPr>
+        <w:ind w:left="6480" w:hanging="360"/>
+      </w:pPr>
+      <w:rPr>
+        <w:rFonts w:ascii="Wingdings" w:hAnsi="Wingdings" w:hint="default"/>
+      </w:rPr>
+    </w:lvl>
+  </w:abstractNum>
+  <w:abstractNum w:abstractNumId="10" w15:restartNumberingAfterBreak="0">
+    <w:nsid w:val="3D9B28C0"/>
+    <w:multiLevelType w:val="hybridMultilevel"/>
+    <w:tmpl w:val="32E011F6"/>
+    <w:lvl w:ilvl="0" w:tplc="04090001">
+      <w:start w:val="1"/>
+      <w:numFmt w:val="bullet"/>
+      <w:lvlText w:val=""/>
+      <w:lvlJc w:val="left"/>
+      <w:pPr>
+        <w:ind w:left="720" w:hanging="360"/>
+      </w:pPr>
+      <w:rPr>
+        <w:rFonts w:ascii="Symbol" w:hAnsi="Symbol" w:hint="default"/>
+      </w:rPr>
+    </w:lvl>
+    <w:lvl w:ilvl="1" w:tplc="04090003" w:tentative="1">
+      <w:start w:val="1"/>
+      <w:numFmt w:val="bullet"/>
+      <w:lvlText w:val="o"/>
+      <w:lvlJc w:val="left"/>
+      <w:pPr>
+        <w:ind w:left="1440" w:hanging="360"/>
+      </w:pPr>
+      <w:rPr>
+        <w:rFonts w:ascii="Courier New" w:hAnsi="Courier New" w:cs="Courier New" w:hint="default"/>
+      </w:rPr>
+    </w:lvl>
+    <w:lvl w:ilvl="2" w:tplc="04090005" w:tentative="1">
+      <w:start w:val="1"/>
+      <w:numFmt w:val="bullet"/>
+      <w:lvlText w:val=""/>
+      <w:lvlJc w:val="left"/>
+      <w:pPr>
+        <w:ind w:left="2160" w:hanging="360"/>
+      </w:pPr>
+      <w:rPr>
+        <w:rFonts w:ascii="Wingdings" w:hAnsi="Wingdings" w:hint="default"/>
+      </w:rPr>
+    </w:lvl>
+    <w:lvl w:ilvl="3" w:tplc="04090001" w:tentative="1">
+      <w:start w:val="1"/>
+      <w:numFmt w:val="bullet"/>
+      <w:lvlText w:val=""/>
+      <w:lvlJc w:val="left"/>
+      <w:pPr>
+        <w:ind w:left="2880" w:hanging="360"/>
+      </w:pPr>
+      <w:rPr>
+        <w:rFonts w:ascii="Symbol" w:hAnsi="Symbol" w:hint="default"/>
+      </w:rPr>
+    </w:lvl>
+    <w:lvl w:ilvl="4" w:tplc="04090003" w:tentative="1">
+      <w:start w:val="1"/>
+      <w:numFmt w:val="bullet"/>
+      <w:lvlText w:val="o"/>
+      <w:lvlJc w:val="left"/>
+      <w:pPr>
+        <w:ind w:left="3600" w:hanging="360"/>
+      </w:pPr>
+      <w:rPr>
+        <w:rFonts w:ascii="Courier New" w:hAnsi="Courier New" w:cs="Courier New" w:hint="default"/>
+      </w:rPr>
+    </w:lvl>
+    <w:lvl w:ilvl="5" w:tplc="04090005" w:tentative="1">
+      <w:start w:val="1"/>
+      <w:numFmt w:val="bullet"/>
+      <w:lvlText w:val=""/>
+      <w:lvlJc w:val="left"/>
+      <w:pPr>
+        <w:ind w:left="4320" w:hanging="360"/>
+      </w:pPr>
+      <w:rPr>
+        <w:rFonts w:ascii="Wingdings" w:hAnsi="Wingdings" w:hint="default"/>
+      </w:rPr>
+    </w:lvl>
+    <w:lvl w:ilvl="6" w:tplc="04090001" w:tentative="1">
+      <w:start w:val="1"/>
+      <w:numFmt w:val="bullet"/>
+      <w:lvlText w:val=""/>
+      <w:lvlJc w:val="left"/>
+      <w:pPr>
+        <w:ind w:left="5040" w:hanging="360"/>
+      </w:pPr>
+      <w:rPr>
+        <w:rFonts w:ascii="Symbol" w:hAnsi="Symbol" w:hint="default"/>
+      </w:rPr>
+    </w:lvl>
+    <w:lvl w:ilvl="7" w:tplc="04090003" w:tentative="1">
+      <w:start w:val="1"/>
+      <w:numFmt w:val="bullet"/>
+      <w:lvlText w:val="o"/>
+      <w:lvlJc w:val="left"/>
+      <w:pPr>
+        <w:ind w:left="5760" w:hanging="360"/>
+      </w:pPr>
+      <w:rPr>
+        <w:rFonts w:ascii="Courier New" w:hAnsi="Courier New" w:cs="Courier New" w:hint="default"/>
+      </w:rPr>
+    </w:lvl>
+    <w:lvl w:ilvl="8" w:tplc="04090005" w:tentative="1">
+      <w:start w:val="1"/>
+      <w:numFmt w:val="bullet"/>
+      <w:lvlText w:val=""/>
+      <w:lvlJc w:val="left"/>
+      <w:pPr>
+        <w:ind w:left="6480" w:hanging="360"/>
+      </w:pPr>
+      <w:rPr>
+        <w:rFonts w:ascii="Wingdings" w:hAnsi="Wingdings" w:hint="default"/>
+      </w:rPr>
+    </w:lvl>
+  </w:abstractNum>
+  <w:abstractNum w:abstractNumId="11" w15:restartNumberingAfterBreak="0">
+    <w:nsid w:val="45440284"/>
+    <w:multiLevelType w:val="hybridMultilevel"/>
+    <w:tmpl w:val="63C86742"/>
+    <w:lvl w:ilvl="0" w:tplc="0409000F">
+      <w:start w:val="1"/>
+      <w:numFmt w:val="decimal"/>
+      <w:lvlText w:val="%1."/>
+      <w:lvlJc w:val="left"/>
+      <w:pPr>
+        <w:ind w:left="720" w:hanging="360"/>
+      </w:pPr>
+      <w:rPr>
+        <w:rFonts w:hint="default"/>
+      </w:rPr>
+    </w:lvl>
+    <w:lvl w:ilvl="1" w:tplc="04090019" w:tentative="1">
+      <w:start w:val="1"/>
+      <w:numFmt w:val="lowerLetter"/>
+      <w:lvlText w:val="%2."/>
+      <w:lvlJc w:val="left"/>
+      <w:pPr>
+        <w:ind w:left="1440" w:hanging="360"/>
+      </w:pPr>
+    </w:lvl>
+    <w:lvl w:ilvl="2" w:tplc="0409001B" w:tentative="1">
+      <w:start w:val="1"/>
+      <w:numFmt w:val="lowerRoman"/>
+      <w:lvlText w:val="%3."/>
+      <w:lvlJc w:val="right"/>
+      <w:pPr>
+        <w:ind w:left="2160" w:hanging="180"/>
+      </w:pPr>
+    </w:lvl>
+    <w:lvl w:ilvl="3" w:tplc="0409000F" w:tentative="1">
+      <w:start w:val="1"/>
+      <w:numFmt w:val="decimal"/>
+      <w:lvlText w:val="%4."/>
+      <w:lvlJc w:val="left"/>
+      <w:pPr>
+        <w:ind w:left="2880" w:hanging="360"/>
+      </w:pPr>
+    </w:lvl>
+    <w:lvl w:ilvl="4" w:tplc="04090019" w:tentative="1">
+      <w:start w:val="1"/>
+      <w:numFmt w:val="lowerLetter"/>
+      <w:lvlText w:val="%5."/>
+      <w:lvlJc w:val="left"/>
+      <w:pPr>
+        <w:ind w:left="3600" w:hanging="360"/>
+      </w:pPr>
+    </w:lvl>
+    <w:lvl w:ilvl="5" w:tplc="0409001B" w:tentative="1">
+      <w:start w:val="1"/>
+      <w:numFmt w:val="lowerRoman"/>
+      <w:lvlText w:val="%6."/>
+      <w:lvlJc w:val="right"/>
+      <w:pPr>
+        <w:ind w:left="4320" w:hanging="180"/>
+      </w:pPr>
+    </w:lvl>
+    <w:lvl w:ilvl="6" w:tplc="0409000F" w:tentative="1">
+      <w:start w:val="1"/>
+      <w:numFmt w:val="decimal"/>
+      <w:lvlText w:val="%7."/>
+      <w:lvlJc w:val="left"/>
+      <w:pPr>
+        <w:ind w:left="5040" w:hanging="360"/>
+      </w:pPr>
+    </w:lvl>
+    <w:lvl w:ilvl="7" w:tplc="04090019" w:tentative="1">
+      <w:start w:val="1"/>
+      <w:numFmt w:val="lowerLetter"/>
+      <w:lvlText w:val="%8."/>
+      <w:lvlJc w:val="left"/>
+      <w:pPr>
+        <w:ind w:left="5760" w:hanging="360"/>
+      </w:pPr>
+    </w:lvl>
+    <w:lvl w:ilvl="8" w:tplc="0409001B" w:tentative="1">
+      <w:start w:val="1"/>
+      <w:numFmt w:val="lowerRoman"/>
+      <w:lvlText w:val="%9."/>
+      <w:lvlJc w:val="right"/>
+      <w:pPr>
+        <w:ind w:left="6480" w:hanging="180"/>
+      </w:pPr>
+    </w:lvl>
+  </w:abstractNum>
+  <w:abstractNum w:abstractNumId="12" w15:restartNumberingAfterBreak="0">
     <w:nsid w:val="49934238"/>
     <w:multiLevelType w:val="hybridMultilevel"/>
     <w:tmpl w:val="7AB032F0"/>
@@ -2912,7 +7571,7 @@
       </w:pPr>
     </w:lvl>
   </w:abstractNum>
-  <w:abstractNum w:abstractNumId="7" w15:restartNumberingAfterBreak="0">
+  <w:abstractNum w:abstractNumId="13" w15:restartNumberingAfterBreak="0">
     <w:nsid w:val="4DA2113B"/>
     <w:multiLevelType w:val="hybridMultilevel"/>
     <w:tmpl w:val="7B0E5D90"/>
@@ -3025,7 +7684,7 @@
       </w:rPr>
     </w:lvl>
   </w:abstractNum>
-  <w:abstractNum w:abstractNumId="8" w15:restartNumberingAfterBreak="0">
+  <w:abstractNum w:abstractNumId="14" w15:restartNumberingAfterBreak="0">
     <w:nsid w:val="4DEB6BA0"/>
     <w:multiLevelType w:val="hybridMultilevel"/>
     <w:tmpl w:val="2D6A813E"/>
@@ -3138,7 +7797,7 @@
       </w:rPr>
     </w:lvl>
   </w:abstractNum>
-  <w:abstractNum w:abstractNumId="9" w15:restartNumberingAfterBreak="0">
+  <w:abstractNum w:abstractNumId="15" w15:restartNumberingAfterBreak="0">
     <w:nsid w:val="777062B7"/>
     <w:multiLevelType w:val="hybridMultilevel"/>
     <w:tmpl w:val="A75CE11E"/>
@@ -3252,36 +7911,62 @@
     </w:lvl>
   </w:abstractNum>
   <w:num w:numId="1" w16cid:durableId="2009016780">
-    <w:abstractNumId w:val="3"/>
+    <w:abstractNumId w:val="5"/>
   </w:num>
   <w:num w:numId="2" w16cid:durableId="1687056921">
     <w:abstractNumId w:val="0"/>
   </w:num>
   <w:num w:numId="3" w16cid:durableId="127164881">
+    <w:abstractNumId w:val="13"/>
+  </w:num>
+  <w:num w:numId="4" w16cid:durableId="1530602852">
+    <w:abstractNumId w:val="2"/>
+  </w:num>
+  <w:num w:numId="5" w16cid:durableId="393117344">
+    <w:abstractNumId w:val="6"/>
+  </w:num>
+  <w:num w:numId="6" w16cid:durableId="439691291">
+    <w:abstractNumId w:val="14"/>
+  </w:num>
+  <w:num w:numId="7" w16cid:durableId="186526920">
+    <w:abstractNumId w:val="12"/>
+  </w:num>
+  <w:num w:numId="8" w16cid:durableId="2046515108">
+    <w:abstractNumId w:val="15"/>
+  </w:num>
+  <w:num w:numId="9" w16cid:durableId="554508265">
+    <w:abstractNumId w:val="8"/>
+  </w:num>
+  <w:num w:numId="10" w16cid:durableId="2106266993">
+    <w:abstractNumId w:val="4"/>
+  </w:num>
+  <w:num w:numId="11" w16cid:durableId="323553761">
+    <w:abstractNumId w:val="9"/>
+  </w:num>
+  <w:num w:numId="12" w16cid:durableId="86732181">
+    <w:abstractNumId w:val="10"/>
+  </w:num>
+  <w:num w:numId="13" w16cid:durableId="467600315">
+    <w:abstractNumId w:val="1"/>
+  </w:num>
+  <w:num w:numId="14" w16cid:durableId="1396391574">
+    <w:abstractNumId w:val="11"/>
+  </w:num>
+  <w:num w:numId="15" w16cid:durableId="341008584">
+    <w:abstractNumId w:val="3"/>
+  </w:num>
+  <w:num w:numId="16" w16cid:durableId="1865628563">
     <w:abstractNumId w:val="7"/>
   </w:num>
-  <w:num w:numId="4" w16cid:durableId="1530602852">
-    <w:abstractNumId w:val="1"/>
-  </w:num>
-  <w:num w:numId="5" w16cid:durableId="393117344">
-    <w:abstractNumId w:val="4"/>
-  </w:num>
-  <w:num w:numId="6" w16cid:durableId="439691291">
-    <w:abstractNumId w:val="8"/>
-  </w:num>
-  <w:num w:numId="7" w16cid:durableId="186526920">
-    <w:abstractNumId w:val="6"/>
-  </w:num>
-  <w:num w:numId="8" w16cid:durableId="2046515108">
-    <w:abstractNumId w:val="9"/>
-  </w:num>
-  <w:num w:numId="9" w16cid:durableId="554508265">
-    <w:abstractNumId w:val="5"/>
-  </w:num>
-  <w:num w:numId="10" w16cid:durableId="2106266993">
-    <w:abstractNumId w:val="2"/>
-  </w:num>
 </w:numbering>
+</file>
+
+<file path=word/people.xml><?xml version="1.0" encoding="utf-8"?>
+<w15:people xmlns:wpc="http://schemas.microsoft.com/office/word/2010/wordprocessingCanvas" xmlns:cx="http://schemas.microsoft.com/office/drawing/2014/chartex" xmlns:cx1="http://schemas.microsoft.com/office/drawing/2015/9/8/chartex" xmlns:cx2="http://schemas.microsoft.com/office/drawing/2015/10/21/chartex" xmlns:cx3="http://schemas.microsoft.com/office/drawing/2016/5/9/chartex" xmlns:cx4="http://schemas.microsoft.com/office/drawing/2016/5/10/chartex" xmlns:cx5="http://schemas.microsoft.com/office/drawing/2016/5/11/chartex" xmlns:cx6="http://schemas.microsoft.com/office/drawing/2016/5/12/chartex" xmlns:cx7="http://schemas.microsoft.com/office/drawing/2016/5/13/chartex" xmlns:cx8="http://schemas.microsoft.com/office/drawing/2016/5/14/chartex" xmlns:mc="http://schemas.openxmlformats.org/markup-compatibility/2006" xmlns:aink="http://schemas.microsoft.com/office/drawing/2016/ink" xmlns:am3d="http://schemas.microsoft.com/office/drawing/2017/model3d" xmlns:o="urn:schemas-microsoft-com:office:office" xmlns:oel="http://schemas.microsoft.com/office/2019/extlst" xmlns:r="http://schemas.openxmlformats.org/officeDocument/2006/relationships" xmlns:m="http://schemas.openxmlformats.org/officeDocument/2006/math" xmlns:v="urn:schemas-microsoft-com:vml" xmlns:wp14="http://schemas.microsoft.com/office/word/2010/wordprocessingDrawing" xmlns:wp="http://schemas.openxmlformats.org/drawingml/2006/wordprocessingDrawing" xmlns:w10="urn:schemas-microsoft-com:office:word" xmlns:w="http://schemas.openxmlformats.org/wordprocessingml/2006/main" xmlns:w14="http://schemas.microsoft.com/office/word/2010/wordml" xmlns:w15="http://schemas.microsoft.com/office/word/2012/wordml" xmlns:w16cex="http://schemas.microsoft.com/office/word/2018/wordml/cex" xmlns:w16cid="http://schemas.microsoft.com/office/word/2016/wordml/cid" xmlns:w16="http://schemas.microsoft.com/office/word/2018/wordml" xmlns:w16du="http://schemas.microsoft.com/office/word/2023/wordml/word16du" xmlns:w16sdtdh="http://schemas.microsoft.com/office/word/2020/wordml/sdtdatahash" xmlns:w16sdtfl="http://schemas.microsoft.com/office/word/2024/wordml/sdtformatlock" xmlns:w16se="http://schemas.microsoft.com/office/word/2015/wordml/symex" xmlns:wpg="http://schemas.microsoft.com/office/word/2010/wordprocessingGroup" xmlns:wpi="http://schemas.microsoft.com/office/word/2010/wordprocessingInk" xmlns:wne="http://schemas.microsoft.com/office/word/2006/wordml" xmlns:wps="http://schemas.microsoft.com/office/word/2010/wordprocessingShape" mc:Ignorable="w14 w15 w16se w16cid w16 w16cex w16sdtdh w16sdtfl w16du wp14">
+  <w15:person w15:author="William Mayer">
+    <w15:presenceInfo w15:providerId="AD" w15:userId="S::WMayer@teamster.org::664c64a6-cbf4-4a71-9c8c-01067686c06e"/>
+  </w15:person>
+</w15:people>
 </file>
 
 <file path=word/styles.xml><?xml version="1.0" encoding="utf-8"?>
@@ -3684,7 +8369,7 @@
   <w:style w:type="paragraph" w:default="1" w:styleId="Normal">
     <w:name w:val="Normal"/>
     <w:qFormat/>
-    <w:rsid w:val="0079502D"/>
+    <w:rsid w:val="00D7474D"/>
   </w:style>
   <w:style w:type="paragraph" w:styleId="Heading1">
     <w:name w:val="heading 1"/>
@@ -3886,7 +8571,6 @@
   <w:style w:type="character" w:default="1" w:styleId="DefaultParagraphFont">
     <w:name w:val="Default Paragraph Font"/>
     <w:uiPriority w:val="1"/>
-    <w:semiHidden/>
     <w:unhideWhenUsed/>
   </w:style>
   <w:style w:type="table" w:default="1" w:styleId="TableNormal">
@@ -4661,6 +9345,92 @@
       <w:color w:val="404040" w:themeColor="text1" w:themeTint="BF"/>
     </w:rPr>
   </w:style>
+  <w:style w:type="paragraph" w:styleId="NoSpacing">
+    <w:name w:val="No Spacing"/>
+    <w:uiPriority w:val="1"/>
+    <w:qFormat/>
+    <w:rsid w:val="00051C93"/>
+    <w:pPr>
+      <w:spacing w:after="0" w:line="240" w:lineRule="auto"/>
+    </w:pPr>
+  </w:style>
+  <w:style w:type="character" w:styleId="Strong">
+    <w:name w:val="Strong"/>
+    <w:basedOn w:val="DefaultParagraphFont"/>
+    <w:uiPriority w:val="22"/>
+    <w:qFormat/>
+    <w:rsid w:val="00F02304"/>
+    <w:rPr>
+      <w:b/>
+      <w:bCs/>
+    </w:rPr>
+  </w:style>
+  <w:style w:type="character" w:styleId="CommentReference">
+    <w:name w:val="annotation reference"/>
+    <w:basedOn w:val="DefaultParagraphFont"/>
+    <w:uiPriority w:val="99"/>
+    <w:semiHidden/>
+    <w:unhideWhenUsed/>
+    <w:rsid w:val="00FC6F1E"/>
+    <w:rPr>
+      <w:sz w:val="16"/>
+      <w:szCs w:val="16"/>
+    </w:rPr>
+  </w:style>
+  <w:style w:type="paragraph" w:styleId="CommentText">
+    <w:name w:val="annotation text"/>
+    <w:basedOn w:val="Normal"/>
+    <w:link w:val="CommentTextChar"/>
+    <w:uiPriority w:val="99"/>
+    <w:unhideWhenUsed/>
+    <w:rsid w:val="00FC6F1E"/>
+    <w:pPr>
+      <w:spacing w:line="240" w:lineRule="auto"/>
+    </w:pPr>
+    <w:rPr>
+      <w:sz w:val="20"/>
+      <w:szCs w:val="20"/>
+    </w:rPr>
+  </w:style>
+  <w:style w:type="character" w:customStyle="1" w:styleId="CommentTextChar">
+    <w:name w:val="Comment Text Char"/>
+    <w:basedOn w:val="DefaultParagraphFont"/>
+    <w:link w:val="CommentText"/>
+    <w:uiPriority w:val="99"/>
+    <w:rsid w:val="00FC6F1E"/>
+    <w:rPr>
+      <w:sz w:val="20"/>
+      <w:szCs w:val="20"/>
+    </w:rPr>
+  </w:style>
+  <w:style w:type="paragraph" w:styleId="CommentSubject">
+    <w:name w:val="annotation subject"/>
+    <w:basedOn w:val="CommentText"/>
+    <w:next w:val="CommentText"/>
+    <w:link w:val="CommentSubjectChar"/>
+    <w:uiPriority w:val="99"/>
+    <w:semiHidden/>
+    <w:unhideWhenUsed/>
+    <w:rsid w:val="00FC6F1E"/>
+    <w:rPr>
+      <w:b/>
+      <w:bCs/>
+    </w:rPr>
+  </w:style>
+  <w:style w:type="character" w:customStyle="1" w:styleId="CommentSubjectChar">
+    <w:name w:val="Comment Subject Char"/>
+    <w:basedOn w:val="CommentTextChar"/>
+    <w:link w:val="CommentSubject"/>
+    <w:uiPriority w:val="99"/>
+    <w:semiHidden/>
+    <w:rsid w:val="00FC6F1E"/>
+    <w:rPr>
+      <w:b/>
+      <w:bCs/>
+      <w:sz w:val="20"/>
+      <w:szCs w:val="20"/>
+    </w:rPr>
+  </w:style>
 </w:styles>
 </file>
 
